--- a/Dokumentacija.docx
+++ b/Dokumentacija.docx
@@ -1,10 +1,9 @@
 
 <file path=word/document.xml><?xml version="1.0" encoding="utf-8"?>
-<w:document xmlns:o="urn:schemas-microsoft-com:office:office" xmlns:r="http://schemas.openxmlformats.org/officeDocument/2006/relationships" xmlns:v="urn:schemas-microsoft-com:vml" xmlns:w="http://schemas.openxmlformats.org/wordprocessingml/2006/main" xmlns:w10="urn:schemas-microsoft-com:office:word" xmlns:wp="http://schemas.openxmlformats.org/drawingml/2006/wordprocessingDrawing" xmlns:wps="http://schemas.microsoft.com/office/word/2010/wordprocessingShape" xmlns:wpg="http://schemas.microsoft.com/office/word/2010/wordprocessingGroup" xmlns:mc="http://schemas.openxmlformats.org/markup-compatibility/2006" xmlns:wp14="http://schemas.microsoft.com/office/word/2010/wordprocessingDrawing" xmlns:w14="http://schemas.microsoft.com/office/word/2010/wordml" mc:Ignorable="w14 wp14">
+<w:document xmlns:wpc="http://schemas.microsoft.com/office/word/2010/wordprocessingCanvas" xmlns:cx="http://schemas.microsoft.com/office/drawing/2014/chartex" xmlns:mc="http://schemas.openxmlformats.org/markup-compatibility/2006" xmlns:o="urn:schemas-microsoft-com:office:office" xmlns:r="http://schemas.openxmlformats.org/officeDocument/2006/relationships" xmlns:m="http://schemas.openxmlformats.org/officeDocument/2006/math" xmlns:v="urn:schemas-microsoft-com:vml" xmlns:wp14="http://schemas.microsoft.com/office/word/2010/wordprocessingDrawing" xmlns:wp="http://schemas.openxmlformats.org/drawingml/2006/wordprocessingDrawing" xmlns:w10="urn:schemas-microsoft-com:office:word" xmlns:w="http://schemas.openxmlformats.org/wordprocessingml/2006/main" xmlns:w14="http://schemas.microsoft.com/office/word/2010/wordml" xmlns:w15="http://schemas.microsoft.com/office/word/2012/wordml" xmlns:w16se="http://schemas.microsoft.com/office/word/2015/wordml/symex" xmlns:wpg="http://schemas.microsoft.com/office/word/2010/wordprocessingGroup" xmlns:wpi="http://schemas.microsoft.com/office/word/2010/wordprocessingInk" xmlns:wne="http://schemas.microsoft.com/office/word/2006/wordml" xmlns:wps="http://schemas.microsoft.com/office/word/2010/wordprocessingShape" mc:Ignorable="w14 w15 w16se wp14">
   <w:body>
     <w:p>
       <w:pPr>
-        <w:pStyle w:val="Normal"/>
         <w:jc w:val="center"/>
         <w:rPr>
           <w:rFonts w:cs="Times New Roman"/>
@@ -12,8 +11,11 @@
         </w:rPr>
       </w:pPr>
       <w:r>
+        <w:rPr>
+          <w:noProof/>
+        </w:rPr>
         <w:drawing>
-          <wp:anchor behindDoc="0" distT="0" distB="0" distL="0" distR="0" simplePos="0" locked="0" layoutInCell="1" allowOverlap="1" relativeHeight="2">
+          <wp:anchor distT="0" distB="0" distL="0" distR="0" simplePos="0" relativeHeight="2" behindDoc="0" locked="0" layoutInCell="1" allowOverlap="1">
             <wp:simplePos x="0" y="0"/>
             <wp:positionH relativeFrom="margin">
               <wp:align>left</wp:align>
@@ -24,7 +26,7 @@
             <wp:extent cx="850900" cy="924560"/>
             <wp:effectExtent l="0" t="0" r="0" b="0"/>
             <wp:wrapNone/>
-            <wp:docPr id="1" name="Picture 2" descr=""/>
+            <wp:docPr id="1" name="Picture 2"/>
             <wp:cNvGraphicFramePr>
               <a:graphicFrameLocks xmlns:a="http://schemas.openxmlformats.org/drawingml/2006/main" noChangeAspect="1"/>
             </wp:cNvGraphicFramePr>
@@ -32,13 +34,13 @@
               <a:graphicData uri="http://schemas.openxmlformats.org/drawingml/2006/picture">
                 <pic:pic xmlns:pic="http://schemas.openxmlformats.org/drawingml/2006/picture">
                   <pic:nvPicPr>
-                    <pic:cNvPr id="1" name="Picture 2" descr=""/>
+                    <pic:cNvPr id="1" name="Picture 2"/>
                     <pic:cNvPicPr>
                       <a:picLocks noChangeAspect="1" noChangeArrowheads="1"/>
                     </pic:cNvPicPr>
                   </pic:nvPicPr>
                   <pic:blipFill>
-                    <a:blip r:embed="rId2"/>
+                    <a:blip r:embed="rId5"/>
                     <a:stretch>
                       <a:fillRect/>
                     </a:stretch>
@@ -57,8 +59,13 @@
             </a:graphic>
           </wp:anchor>
         </w:drawing>
+      </w:r>
+      <w:r>
+        <w:rPr>
+          <w:noProof/>
+        </w:rPr>
         <w:drawing>
-          <wp:anchor behindDoc="0" distT="0" distB="0" distL="0" distR="0" simplePos="0" locked="0" layoutInCell="1" allowOverlap="1" relativeHeight="3">
+          <wp:anchor distT="0" distB="0" distL="0" distR="0" simplePos="0" relativeHeight="3" behindDoc="0" locked="0" layoutInCell="1" allowOverlap="1">
             <wp:simplePos x="0" y="0"/>
             <wp:positionH relativeFrom="margin">
               <wp:posOffset>5088890</wp:posOffset>
@@ -69,7 +76,7 @@
             <wp:extent cx="850900" cy="858520"/>
             <wp:effectExtent l="0" t="0" r="0" b="0"/>
             <wp:wrapNone/>
-            <wp:docPr id="2" name="Picture 3" descr=""/>
+            <wp:docPr id="2" name="Picture 3"/>
             <wp:cNvGraphicFramePr>
               <a:graphicFrameLocks xmlns:a="http://schemas.openxmlformats.org/drawingml/2006/main" noChangeAspect="1"/>
             </wp:cNvGraphicFramePr>
@@ -77,13 +84,13 @@
               <a:graphicData uri="http://schemas.openxmlformats.org/drawingml/2006/picture">
                 <pic:pic xmlns:pic="http://schemas.openxmlformats.org/drawingml/2006/picture">
                   <pic:nvPicPr>
-                    <pic:cNvPr id="2" name="Picture 3" descr=""/>
+                    <pic:cNvPr id="2" name="Picture 3"/>
                     <pic:cNvPicPr>
                       <a:picLocks noChangeAspect="1" noChangeArrowheads="1"/>
                     </pic:cNvPicPr>
                   </pic:nvPicPr>
                   <pic:blipFill>
-                    <a:blip r:embed="rId3"/>
+                    <a:blip r:embed="rId6"/>
                     <a:stretch>
                       <a:fillRect/>
                     </a:stretch>
@@ -103,305 +110,446 @@
           </wp:anchor>
         </w:drawing>
       </w:r>
+      <w:proofErr w:type="spellStart"/>
       <w:r>
         <w:rPr>
           <w:rFonts w:cs="Times New Roman"/>
           <w:sz w:val="40"/>
         </w:rPr>
-        <w:t>U</w:t>
-      </w:r>
+        <w:t>Univerzitet</w:t>
+      </w:r>
+      <w:proofErr w:type="spellEnd"/>
       <w:r>
         <w:rPr>
           <w:rFonts w:cs="Times New Roman"/>
           <w:sz w:val="40"/>
         </w:rPr>
-        <w:t>niverzitet u Novom Sadu</w:t>
-      </w:r>
+        <w:t xml:space="preserve"> u </w:t>
+      </w:r>
+      <w:proofErr w:type="spellStart"/>
+      <w:r>
+        <w:rPr>
+          <w:rFonts w:cs="Times New Roman"/>
+          <w:sz w:val="40"/>
+        </w:rPr>
+        <w:t>Novom</w:t>
+      </w:r>
+      <w:proofErr w:type="spellEnd"/>
+      <w:r>
+        <w:rPr>
+          <w:rFonts w:cs="Times New Roman"/>
+          <w:sz w:val="40"/>
+        </w:rPr>
+        <w:t xml:space="preserve"> </w:t>
+      </w:r>
+      <w:proofErr w:type="spellStart"/>
+      <w:r>
+        <w:rPr>
+          <w:rFonts w:cs="Times New Roman"/>
+          <w:sz w:val="40"/>
+        </w:rPr>
+        <w:t>Sadu</w:t>
+      </w:r>
+      <w:proofErr w:type="spellEnd"/>
     </w:p>
     <w:p>
       <w:pPr>
-        <w:pStyle w:val="Normal"/>
         <w:jc w:val="center"/>
         <w:rPr>
           <w:rFonts w:cs="Times New Roman"/>
           <w:sz w:val="40"/>
         </w:rPr>
       </w:pPr>
+      <w:proofErr w:type="spellStart"/>
       <w:r>
         <w:rPr>
           <w:rFonts w:cs="Times New Roman"/>
           <w:sz w:val="40"/>
         </w:rPr>
-        <w:t>Fakultet tehničkih nauka</w:t>
-      </w:r>
+        <w:t>Fakultet</w:t>
+      </w:r>
+      <w:proofErr w:type="spellEnd"/>
+      <w:r>
+        <w:rPr>
+          <w:rFonts w:cs="Times New Roman"/>
+          <w:sz w:val="40"/>
+        </w:rPr>
+        <w:t xml:space="preserve"> </w:t>
+      </w:r>
+      <w:proofErr w:type="spellStart"/>
+      <w:r>
+        <w:rPr>
+          <w:rFonts w:cs="Times New Roman"/>
+          <w:sz w:val="40"/>
+        </w:rPr>
+        <w:t>tehničkih</w:t>
+      </w:r>
+      <w:proofErr w:type="spellEnd"/>
+      <w:r>
+        <w:rPr>
+          <w:rFonts w:cs="Times New Roman"/>
+          <w:sz w:val="40"/>
+        </w:rPr>
+        <w:t xml:space="preserve"> </w:t>
+      </w:r>
+      <w:proofErr w:type="spellStart"/>
+      <w:r>
+        <w:rPr>
+          <w:rFonts w:cs="Times New Roman"/>
+          <w:sz w:val="40"/>
+        </w:rPr>
+        <w:t>nauka</w:t>
+      </w:r>
+      <w:proofErr w:type="spellEnd"/>
     </w:p>
     <w:p>
       <w:pPr>
-        <w:pStyle w:val="Normal"/>
         <w:jc w:val="center"/>
         <w:rPr>
           <w:rFonts w:cs="Times New Roman"/>
           <w:sz w:val="46"/>
         </w:rPr>
       </w:pPr>
-      <w:r>
-        <w:rPr>
-          <w:rFonts w:cs="Times New Roman"/>
-          <w:sz w:val="46"/>
-        </w:rPr>
-      </w:r>
     </w:p>
     <w:p>
       <w:pPr>
-        <w:pStyle w:val="Normal"/>
         <w:jc w:val="center"/>
         <w:rPr>
           <w:rFonts w:cs="Times New Roman"/>
           <w:sz w:val="46"/>
         </w:rPr>
       </w:pPr>
-      <w:r>
-        <w:rPr>
-          <w:rFonts w:cs="Times New Roman"/>
-          <w:sz w:val="46"/>
-        </w:rPr>
-      </w:r>
     </w:p>
     <w:p>
       <w:pPr>
-        <w:pStyle w:val="Normal"/>
         <w:jc w:val="center"/>
         <w:rPr>
           <w:rFonts w:cs="Times New Roman"/>
           <w:sz w:val="46"/>
         </w:rPr>
       </w:pPr>
-      <w:r>
-        <w:rPr>
-          <w:rFonts w:cs="Times New Roman"/>
-          <w:sz w:val="46"/>
-        </w:rPr>
-      </w:r>
     </w:p>
     <w:p>
       <w:pPr>
-        <w:pStyle w:val="Normal"/>
         <w:jc w:val="center"/>
         <w:rPr>
           <w:rFonts w:cs="Times New Roman"/>
           <w:sz w:val="46"/>
         </w:rPr>
       </w:pPr>
+      <w:proofErr w:type="spellStart"/>
       <w:r>
         <w:rPr>
           <w:rFonts w:cs="Times New Roman"/>
           <w:sz w:val="46"/>
         </w:rPr>
-        <w:t>Dokumentacija za projektni zadatak</w:t>
-      </w:r>
+        <w:t>Dokumentacija</w:t>
+      </w:r>
+      <w:proofErr w:type="spellEnd"/>
+      <w:r>
+        <w:rPr>
+          <w:rFonts w:cs="Times New Roman"/>
+          <w:sz w:val="46"/>
+        </w:rPr>
+        <w:t xml:space="preserve"> </w:t>
+      </w:r>
+      <w:proofErr w:type="spellStart"/>
+      <w:r>
+        <w:rPr>
+          <w:rFonts w:cs="Times New Roman"/>
+          <w:sz w:val="46"/>
+        </w:rPr>
+        <w:t>za</w:t>
+      </w:r>
+      <w:proofErr w:type="spellEnd"/>
+      <w:r>
+        <w:rPr>
+          <w:rFonts w:cs="Times New Roman"/>
+          <w:sz w:val="46"/>
+        </w:rPr>
+        <w:t xml:space="preserve"> </w:t>
+      </w:r>
+      <w:proofErr w:type="spellStart"/>
+      <w:r>
+        <w:rPr>
+          <w:rFonts w:cs="Times New Roman"/>
+          <w:sz w:val="46"/>
+        </w:rPr>
+        <w:t>projektni</w:t>
+      </w:r>
+      <w:proofErr w:type="spellEnd"/>
+      <w:r>
+        <w:rPr>
+          <w:rFonts w:cs="Times New Roman"/>
+          <w:sz w:val="46"/>
+        </w:rPr>
+        <w:t xml:space="preserve"> </w:t>
+      </w:r>
+      <w:proofErr w:type="spellStart"/>
+      <w:r>
+        <w:rPr>
+          <w:rFonts w:cs="Times New Roman"/>
+          <w:sz w:val="46"/>
+        </w:rPr>
+        <w:t>zadatak</w:t>
+      </w:r>
+      <w:proofErr w:type="spellEnd"/>
     </w:p>
     <w:p>
       <w:pPr>
-        <w:pStyle w:val="Normal"/>
-        <w:spacing w:before="0" w:after="0"/>
+        <w:spacing w:after="0"/>
         <w:rPr>
           <w:rFonts w:cs="Times New Roman"/>
           <w:sz w:val="26"/>
           <w:szCs w:val="26"/>
         </w:rPr>
       </w:pPr>
-      <w:r>
+    </w:p>
+    <w:p>
+      <w:pPr>
+        <w:spacing w:after="0"/>
         <w:rPr>
           <w:rFonts w:cs="Times New Roman"/>
           <w:sz w:val="26"/>
           <w:szCs w:val="26"/>
         </w:rPr>
-      </w:r>
+      </w:pPr>
     </w:p>
     <w:p>
       <w:pPr>
-        <w:pStyle w:val="Normal"/>
-        <w:spacing w:before="0" w:after="0"/>
+        <w:spacing w:after="0"/>
         <w:rPr>
           <w:rFonts w:cs="Times New Roman"/>
           <w:sz w:val="26"/>
           <w:szCs w:val="26"/>
         </w:rPr>
       </w:pPr>
-      <w:r>
+    </w:p>
+    <w:p>
+      <w:pPr>
+        <w:spacing w:after="0"/>
         <w:rPr>
           <w:rFonts w:cs="Times New Roman"/>
           <w:sz w:val="26"/>
           <w:szCs w:val="26"/>
         </w:rPr>
-      </w:r>
+      </w:pPr>
     </w:p>
     <w:p>
       <w:pPr>
-        <w:pStyle w:val="Normal"/>
-        <w:spacing w:before="0" w:after="0"/>
+        <w:spacing w:after="0"/>
         <w:rPr>
           <w:rFonts w:cs="Times New Roman"/>
           <w:sz w:val="26"/>
           <w:szCs w:val="26"/>
         </w:rPr>
       </w:pPr>
-      <w:r>
+    </w:p>
+    <w:p>
+      <w:pPr>
+        <w:spacing w:after="0"/>
         <w:rPr>
           <w:rFonts w:cs="Times New Roman"/>
           <w:sz w:val="26"/>
           <w:szCs w:val="26"/>
         </w:rPr>
-      </w:r>
+      </w:pPr>
     </w:p>
     <w:p>
       <w:pPr>
-        <w:pStyle w:val="Normal"/>
-        <w:spacing w:before="0" w:after="0"/>
+        <w:spacing w:after="0"/>
         <w:rPr>
           <w:rFonts w:cs="Times New Roman"/>
           <w:sz w:val="26"/>
           <w:szCs w:val="26"/>
         </w:rPr>
       </w:pPr>
-      <w:r>
+    </w:p>
+    <w:p>
+      <w:pPr>
+        <w:spacing w:after="0"/>
         <w:rPr>
           <w:rFonts w:cs="Times New Roman"/>
           <w:sz w:val="26"/>
           <w:szCs w:val="26"/>
         </w:rPr>
-      </w:r>
+      </w:pPr>
     </w:p>
     <w:p>
       <w:pPr>
-        <w:pStyle w:val="Normal"/>
-        <w:spacing w:before="0" w:after="0"/>
+        <w:spacing w:after="0"/>
         <w:rPr>
           <w:rFonts w:cs="Times New Roman"/>
           <w:sz w:val="26"/>
           <w:szCs w:val="26"/>
         </w:rPr>
       </w:pPr>
-      <w:r>
+    </w:p>
+    <w:p>
+      <w:pPr>
+        <w:spacing w:after="0"/>
         <w:rPr>
           <w:rFonts w:cs="Times New Roman"/>
           <w:sz w:val="26"/>
           <w:szCs w:val="26"/>
         </w:rPr>
-      </w:r>
+      </w:pPr>
     </w:p>
     <w:p>
       <w:pPr>
-        <w:pStyle w:val="Normal"/>
-        <w:spacing w:before="0" w:after="0"/>
+        <w:spacing w:after="0"/>
         <w:rPr>
           <w:rFonts w:cs="Times New Roman"/>
           <w:sz w:val="26"/>
           <w:szCs w:val="26"/>
         </w:rPr>
       </w:pPr>
-      <w:r>
+    </w:p>
+    <w:p>
+      <w:pPr>
+        <w:spacing w:after="0"/>
         <w:rPr>
           <w:rFonts w:cs="Times New Roman"/>
           <w:sz w:val="26"/>
           <w:szCs w:val="26"/>
         </w:rPr>
-      </w:r>
+      </w:pPr>
     </w:p>
     <w:p>
       <w:pPr>
-        <w:pStyle w:val="Normal"/>
-        <w:spacing w:before="0" w:after="0"/>
+        <w:spacing w:after="0"/>
         <w:rPr>
           <w:rFonts w:cs="Times New Roman"/>
           <w:sz w:val="26"/>
           <w:szCs w:val="26"/>
         </w:rPr>
       </w:pPr>
-      <w:r>
+    </w:p>
+    <w:p>
+      <w:pPr>
+        <w:spacing w:after="0"/>
         <w:rPr>
           <w:rFonts w:cs="Times New Roman"/>
           <w:sz w:val="26"/>
           <w:szCs w:val="26"/>
         </w:rPr>
-      </w:r>
+      </w:pPr>
     </w:p>
     <w:p>
       <w:pPr>
-        <w:pStyle w:val="Normal"/>
-        <w:spacing w:before="0" w:after="0"/>
+        <w:spacing w:after="0"/>
         <w:rPr>
           <w:rFonts w:cs="Times New Roman"/>
           <w:sz w:val="26"/>
           <w:szCs w:val="26"/>
         </w:rPr>
       </w:pPr>
-      <w:r>
+    </w:p>
+    <w:p>
+      <w:pPr>
+        <w:spacing w:after="0"/>
         <w:rPr>
           <w:rFonts w:cs="Times New Roman"/>
           <w:sz w:val="26"/>
           <w:szCs w:val="26"/>
         </w:rPr>
-      </w:r>
+      </w:pPr>
     </w:p>
     <w:p>
       <w:pPr>
-        <w:pStyle w:val="Normal"/>
-        <w:spacing w:before="0" w:after="0"/>
+        <w:spacing w:after="0"/>
         <w:rPr>
           <w:rFonts w:cs="Times New Roman"/>
           <w:sz w:val="26"/>
           <w:szCs w:val="26"/>
         </w:rPr>
       </w:pPr>
-      <w:r>
+    </w:p>
+    <w:p>
+      <w:pPr>
+        <w:spacing w:after="0"/>
         <w:rPr>
           <w:rFonts w:cs="Times New Roman"/>
           <w:sz w:val="26"/>
           <w:szCs w:val="26"/>
         </w:rPr>
-      </w:r>
+      </w:pPr>
     </w:p>
     <w:p>
       <w:pPr>
-        <w:pStyle w:val="Normal"/>
-        <w:spacing w:before="0" w:after="0"/>
+        <w:spacing w:after="0"/>
         <w:rPr>
           <w:rFonts w:cs="Times New Roman"/>
           <w:sz w:val="26"/>
           <w:szCs w:val="26"/>
         </w:rPr>
       </w:pPr>
-      <w:r>
+    </w:p>
+    <w:p>
+      <w:pPr>
+        <w:spacing w:after="0"/>
         <w:rPr>
           <w:rFonts w:cs="Times New Roman"/>
           <w:sz w:val="26"/>
           <w:szCs w:val="26"/>
         </w:rPr>
-      </w:r>
+      </w:pPr>
     </w:p>
     <w:p>
       <w:pPr>
-        <w:pStyle w:val="Normal"/>
-        <w:spacing w:before="0" w:after="0"/>
+        <w:spacing w:after="0"/>
         <w:rPr>
           <w:rFonts w:cs="Times New Roman"/>
           <w:sz w:val="26"/>
           <w:szCs w:val="26"/>
         </w:rPr>
       </w:pPr>
+      <w:proofErr w:type="spellStart"/>
       <w:r>
         <w:rPr>
           <w:rFonts w:cs="Times New Roman"/>
           <w:sz w:val="26"/>
           <w:szCs w:val="26"/>
         </w:rPr>
+        <w:t>Studenti</w:t>
+      </w:r>
+      <w:proofErr w:type="spellEnd"/>
+      <w:r>
+        <w:rPr>
+          <w:rFonts w:cs="Times New Roman"/>
+          <w:sz w:val="26"/>
+          <w:szCs w:val="26"/>
+        </w:rPr>
+        <w:t>:</w:t>
+      </w:r>
+      <w:r>
+        <w:rPr>
+          <w:rFonts w:cs="Times New Roman"/>
+          <w:sz w:val="26"/>
+          <w:szCs w:val="26"/>
+        </w:rPr>
+        <w:tab/>
+      </w:r>
+      <w:r>
+        <w:rPr>
+          <w:rFonts w:cs="Times New Roman"/>
+          <w:sz w:val="26"/>
+          <w:szCs w:val="26"/>
+        </w:rPr>
+        <w:tab/>
+      </w:r>
+      <w:r>
+        <w:rPr>
+          <w:rFonts w:cs="Times New Roman"/>
+          <w:sz w:val="26"/>
+          <w:szCs w:val="26"/>
+        </w:rPr>
+        <w:tab/>
+        <w:t>Popov Vladimir, SV29/2021</w:t>
       </w:r>
     </w:p>
     <w:p>
       <w:pPr>
-        <w:pStyle w:val="Normal"/>
-        <w:spacing w:before="0" w:after="0"/>
         <w:rPr>
           <w:rFonts w:cs="Times New Roman"/>
           <w:sz w:val="26"/>
@@ -414,331 +562,901 @@
           <w:sz w:val="26"/>
           <w:szCs w:val="26"/>
         </w:rPr>
+        <w:tab/>
+      </w:r>
+      <w:r>
+        <w:rPr>
+          <w:rFonts w:cs="Times New Roman"/>
+          <w:sz w:val="26"/>
+          <w:szCs w:val="26"/>
+        </w:rPr>
+        <w:tab/>
+      </w:r>
+      <w:r>
+        <w:rPr>
+          <w:rFonts w:cs="Times New Roman"/>
+          <w:sz w:val="26"/>
+          <w:szCs w:val="26"/>
+        </w:rPr>
+        <w:tab/>
+      </w:r>
+      <w:r>
+        <w:rPr>
+          <w:rFonts w:cs="Times New Roman"/>
+          <w:sz w:val="26"/>
+          <w:szCs w:val="26"/>
+        </w:rPr>
+        <w:tab/>
+      </w:r>
+      <w:proofErr w:type="spellStart"/>
+      <w:r>
+        <w:rPr>
+          <w:rFonts w:cs="Times New Roman"/>
+          <w:sz w:val="26"/>
+          <w:szCs w:val="26"/>
+        </w:rPr>
+        <w:t>Bulatović</w:t>
+      </w:r>
+      <w:proofErr w:type="spellEnd"/>
+      <w:r>
+        <w:rPr>
+          <w:rFonts w:cs="Times New Roman"/>
+          <w:sz w:val="26"/>
+          <w:szCs w:val="26"/>
+        </w:rPr>
+        <w:t xml:space="preserve"> </w:t>
+      </w:r>
+      <w:proofErr w:type="spellStart"/>
+      <w:r>
+        <w:rPr>
+          <w:rFonts w:cs="Times New Roman"/>
+          <w:sz w:val="26"/>
+          <w:szCs w:val="26"/>
+        </w:rPr>
+        <w:t>Balša</w:t>
+      </w:r>
+      <w:proofErr w:type="spellEnd"/>
+      <w:r>
+        <w:rPr>
+          <w:rFonts w:cs="Times New Roman"/>
+          <w:sz w:val="26"/>
+          <w:szCs w:val="26"/>
+        </w:rPr>
+        <w:t>, SV37/2021</w:t>
       </w:r>
     </w:p>
     <w:p>
       <w:pPr>
-        <w:pStyle w:val="Normal"/>
-        <w:spacing w:before="0" w:after="0"/>
         <w:rPr>
           <w:rFonts w:cs="Times New Roman"/>
           <w:sz w:val="26"/>
           <w:szCs w:val="26"/>
         </w:rPr>
       </w:pPr>
+      <w:proofErr w:type="spellStart"/>
       <w:r>
         <w:rPr>
           <w:rFonts w:cs="Times New Roman"/>
           <w:sz w:val="26"/>
           <w:szCs w:val="26"/>
         </w:rPr>
+        <w:t>Predmet</w:t>
+      </w:r>
+      <w:proofErr w:type="spellEnd"/>
+      <w:r>
+        <w:rPr>
+          <w:rFonts w:cs="Times New Roman"/>
+          <w:sz w:val="26"/>
+          <w:szCs w:val="26"/>
+        </w:rPr>
+        <w:t>:</w:t>
+      </w:r>
+      <w:r>
+        <w:rPr>
+          <w:rFonts w:cs="Times New Roman"/>
+          <w:sz w:val="26"/>
+          <w:szCs w:val="26"/>
+        </w:rPr>
+        <w:tab/>
+      </w:r>
+      <w:r>
+        <w:rPr>
+          <w:rFonts w:cs="Times New Roman"/>
+          <w:sz w:val="26"/>
+          <w:szCs w:val="26"/>
+        </w:rPr>
+        <w:tab/>
+      </w:r>
+      <w:r>
+        <w:rPr>
+          <w:rFonts w:cs="Times New Roman"/>
+          <w:sz w:val="26"/>
+          <w:szCs w:val="26"/>
+        </w:rPr>
+        <w:tab/>
+      </w:r>
+      <w:proofErr w:type="spellStart"/>
+      <w:r>
+        <w:rPr>
+          <w:rFonts w:cs="Times New Roman"/>
+          <w:sz w:val="26"/>
+          <w:szCs w:val="26"/>
+        </w:rPr>
+        <w:t>Paralelno</w:t>
+      </w:r>
+      <w:proofErr w:type="spellEnd"/>
+      <w:r>
+        <w:rPr>
+          <w:rFonts w:cs="Times New Roman"/>
+          <w:sz w:val="26"/>
+          <w:szCs w:val="26"/>
+        </w:rPr>
+        <w:t xml:space="preserve"> </w:t>
+      </w:r>
+      <w:proofErr w:type="spellStart"/>
+      <w:r>
+        <w:rPr>
+          <w:rFonts w:cs="Times New Roman"/>
+          <w:sz w:val="26"/>
+          <w:szCs w:val="26"/>
+        </w:rPr>
+        <w:t>programiranje</w:t>
+      </w:r>
+      <w:proofErr w:type="spellEnd"/>
+      <w:r>
+        <w:rPr>
+          <w:rFonts w:cs="Times New Roman"/>
+          <w:sz w:val="26"/>
+          <w:szCs w:val="26"/>
+        </w:rPr>
+        <w:t xml:space="preserve"> </w:t>
       </w:r>
     </w:p>
     <w:p>
       <w:pPr>
-        <w:pStyle w:val="Normal"/>
-        <w:spacing w:before="0" w:after="0"/>
         <w:rPr>
           <w:rFonts w:cs="Times New Roman"/>
           <w:sz w:val="26"/>
           <w:szCs w:val="26"/>
         </w:rPr>
       </w:pPr>
-      <w:r>
+    </w:p>
+    <w:p>
+      <w:pPr>
         <w:rPr>
           <w:rFonts w:cs="Times New Roman"/>
           <w:sz w:val="26"/>
           <w:szCs w:val="26"/>
         </w:rPr>
-      </w:r>
-    </w:p>
-    <w:p>
-      <w:pPr>
-        <w:pStyle w:val="Normal"/>
-        <w:spacing w:before="0" w:after="0"/>
+      </w:pPr>
+      <w:proofErr w:type="spellStart"/>
+      <w:r>
         <w:rPr>
           <w:rFonts w:cs="Times New Roman"/>
           <w:sz w:val="26"/>
           <w:szCs w:val="26"/>
         </w:rPr>
-      </w:pPr>
+        <w:t>Tema</w:t>
+      </w:r>
+      <w:proofErr w:type="spellEnd"/>
       <w:r>
         <w:rPr>
           <w:rFonts w:cs="Times New Roman"/>
           <w:sz w:val="26"/>
           <w:szCs w:val="26"/>
         </w:rPr>
-      </w:r>
-    </w:p>
-    <w:p>
-      <w:pPr>
-        <w:pStyle w:val="Normal"/>
-        <w:spacing w:before="0" w:after="0"/>
+        <w:t xml:space="preserve"> </w:t>
+      </w:r>
+      <w:proofErr w:type="spellStart"/>
+      <w:r>
         <w:rPr>
           <w:rFonts w:cs="Times New Roman"/>
           <w:sz w:val="26"/>
           <w:szCs w:val="26"/>
         </w:rPr>
-      </w:pPr>
+        <w:t>projektnog</w:t>
+      </w:r>
+      <w:proofErr w:type="spellEnd"/>
       <w:r>
         <w:rPr>
           <w:rFonts w:cs="Times New Roman"/>
           <w:sz w:val="26"/>
           <w:szCs w:val="26"/>
         </w:rPr>
-      </w:r>
-    </w:p>
-    <w:p>
-      <w:pPr>
-        <w:pStyle w:val="Normal"/>
-        <w:spacing w:before="0" w:after="0"/>
+        <w:t xml:space="preserve"> </w:t>
+      </w:r>
+      <w:proofErr w:type="spellStart"/>
+      <w:r>
         <w:rPr>
           <w:rFonts w:cs="Times New Roman"/>
           <w:sz w:val="26"/>
           <w:szCs w:val="26"/>
         </w:rPr>
-      </w:pPr>
+        <w:t>zadatka</w:t>
+      </w:r>
+      <w:proofErr w:type="spellEnd"/>
       <w:r>
         <w:rPr>
           <w:rFonts w:cs="Times New Roman"/>
           <w:sz w:val="26"/>
           <w:szCs w:val="26"/>
         </w:rPr>
-      </w:r>
-    </w:p>
-    <w:p>
-      <w:pPr>
-        <w:pStyle w:val="Normal"/>
-        <w:spacing w:before="0" w:after="0"/>
+        <w:t>:</w:t>
+      </w:r>
+      <w:r>
         <w:rPr>
           <w:rFonts w:cs="Times New Roman"/>
           <w:sz w:val="26"/>
           <w:szCs w:val="26"/>
         </w:rPr>
-      </w:pPr>
+        <w:tab/>
+      </w:r>
+      <w:proofErr w:type="spellStart"/>
       <w:r>
         <w:rPr>
           <w:rFonts w:cs="Times New Roman"/>
           <w:sz w:val="26"/>
           <w:szCs w:val="26"/>
         </w:rPr>
-      </w:r>
-    </w:p>
-    <w:p>
-      <w:pPr>
-        <w:pStyle w:val="Normal"/>
-        <w:spacing w:before="0" w:after="0"/>
+        <w:t>Genetski</w:t>
+      </w:r>
+      <w:proofErr w:type="spellEnd"/>
+      <w:r>
         <w:rPr>
           <w:rFonts w:cs="Times New Roman"/>
           <w:sz w:val="26"/>
           <w:szCs w:val="26"/>
         </w:rPr>
-      </w:pPr>
+        <w:t xml:space="preserve"> </w:t>
+      </w:r>
+      <w:proofErr w:type="spellStart"/>
       <w:r>
         <w:rPr>
           <w:rFonts w:cs="Times New Roman"/>
           <w:sz w:val="26"/>
           <w:szCs w:val="26"/>
         </w:rPr>
-      </w:r>
-    </w:p>
-    <w:p>
-      <w:pPr>
-        <w:pStyle w:val="Normal"/>
-        <w:spacing w:before="0" w:after="0"/>
+        <w:t>algoritam</w:t>
+      </w:r>
+      <w:proofErr w:type="spellEnd"/>
+      <w:r>
         <w:rPr>
           <w:rFonts w:cs="Times New Roman"/>
           <w:sz w:val="26"/>
           <w:szCs w:val="26"/>
         </w:rPr>
-      </w:pPr>
+        <w:t xml:space="preserve">, problem N - </w:t>
+      </w:r>
+      <w:proofErr w:type="spellStart"/>
       <w:r>
         <w:rPr>
           <w:rFonts w:cs="Times New Roman"/>
           <w:sz w:val="26"/>
           <w:szCs w:val="26"/>
         </w:rPr>
-      </w:r>
-    </w:p>
-    <w:p>
-      <w:pPr>
-        <w:pStyle w:val="Normal"/>
-        <w:spacing w:before="0" w:after="0"/>
-        <w:rPr>
-          <w:rFonts w:cs="Times New Roman"/>
-          <w:sz w:val="26"/>
-          <w:szCs w:val="26"/>
-        </w:rPr>
-      </w:pPr>
-      <w:r>
-        <w:rPr>
-          <w:rFonts w:cs="Times New Roman"/>
-          <w:sz w:val="26"/>
-          <w:szCs w:val="26"/>
-        </w:rPr>
-        <w:t>Studenti:</w:t>
-        <w:tab/>
-        <w:tab/>
-        <w:tab/>
-        <w:t>Popov Vladimir, SV29/2021</w:t>
-      </w:r>
-    </w:p>
-    <w:p>
-      <w:pPr>
-        <w:pStyle w:val="Normal"/>
-        <w:rPr>
-          <w:rFonts w:cs="Times New Roman"/>
-          <w:sz w:val="26"/>
-          <w:szCs w:val="26"/>
-        </w:rPr>
-      </w:pPr>
-      <w:r>
-        <w:rPr>
-          <w:rFonts w:cs="Times New Roman"/>
-          <w:sz w:val="26"/>
-          <w:szCs w:val="26"/>
-        </w:rPr>
-        <w:tab/>
-        <w:tab/>
-        <w:tab/>
-        <w:tab/>
-        <w:t>Bulatović Balša, SV37/2021</w:t>
-      </w:r>
-    </w:p>
-    <w:p>
-      <w:pPr>
-        <w:pStyle w:val="Normal"/>
-        <w:rPr>
-          <w:rFonts w:cs="Times New Roman"/>
-          <w:sz w:val="26"/>
-          <w:szCs w:val="26"/>
-        </w:rPr>
-      </w:pPr>
-      <w:r>
-        <w:rPr>
-          <w:rFonts w:cs="Times New Roman"/>
-          <w:sz w:val="26"/>
-          <w:szCs w:val="26"/>
-        </w:rPr>
-        <w:t>Predmet:</w:t>
-        <w:tab/>
-        <w:tab/>
-        <w:tab/>
-        <w:t>Nelinearno programiranje i evolutivni algoritmi</w:t>
-      </w:r>
-    </w:p>
-    <w:p>
-      <w:pPr>
-        <w:pStyle w:val="Normal"/>
-        <w:rPr>
-          <w:rFonts w:cs="Times New Roman"/>
-          <w:sz w:val="26"/>
-          <w:szCs w:val="26"/>
-        </w:rPr>
-      </w:pPr>
-      <w:r>
-        <w:rPr>
-          <w:rFonts w:cs="Times New Roman"/>
-          <w:sz w:val="26"/>
-          <w:szCs w:val="26"/>
-        </w:rPr>
-        <w:t>Broj projektnog zadatka:</w:t>
-        <w:tab/>
-        <w:t>7</w:t>
-      </w:r>
-    </w:p>
-    <w:p>
-      <w:pPr>
-        <w:pStyle w:val="Normal"/>
-        <w:rPr>
-          <w:rFonts w:cs="Times New Roman"/>
-          <w:sz w:val="26"/>
-          <w:szCs w:val="26"/>
-        </w:rPr>
-      </w:pPr>
-      <w:r>
-        <w:rPr>
-          <w:rFonts w:cs="Times New Roman"/>
-          <w:sz w:val="26"/>
-          <w:szCs w:val="26"/>
-        </w:rPr>
-        <w:t>Tema projektnog zadatka:</w:t>
-        <w:tab/>
-        <w:t>Genetski algoritam, problem N - kraljica</w:t>
-      </w:r>
+        <w:t>kraljica</w:t>
+      </w:r>
+      <w:proofErr w:type="spellEnd"/>
     </w:p>
     <w:p>
       <w:pPr>
         <w:pStyle w:val="Heading1"/>
-        <w:rPr/>
       </w:pPr>
-      <w:r>
-        <w:rPr/>
-        <w:t>Opis problema</w:t>
-      </w:r>
+      <w:proofErr w:type="spellStart"/>
+      <w:r>
+        <w:lastRenderedPageBreak/>
+        <w:t>Opis</w:t>
+      </w:r>
+      <w:proofErr w:type="spellEnd"/>
+      <w:r>
+        <w:t xml:space="preserve"> </w:t>
+      </w:r>
+      <w:proofErr w:type="spellStart"/>
+      <w:r>
+        <w:t>problema</w:t>
+      </w:r>
+      <w:proofErr w:type="spellEnd"/>
     </w:p>
     <w:p>
       <w:pPr>
-        <w:pStyle w:val="Normal"/>
         <w:rPr>
           <w:sz w:val="26"/>
           <w:szCs w:val="26"/>
         </w:rPr>
       </w:pPr>
       <w:r>
-        <w:rPr/>
         <w:tab/>
       </w:r>
       <w:r>
         <w:rPr>
           <w:sz w:val="24"/>
         </w:rPr>
-        <w:t xml:space="preserve">Problem N kraljica predstavlja klasičan kombinatorni problem u oblasti veštačke inteligencije. Problem ima jednostavnu strukturu i definisan je na sledeći način. Na šahovsku tablu, veličine NxN, </w:t>
-      </w:r>
-      <w:r>
-        <w:rPr/>
-        <w:t xml:space="preserve"> treba postaviti N kraljica, tako da se nijedan par kraljica medjusobno ne napada. Dve kraljice se napadaju ukoliko se nalaze u istom redu, koloni ili na dijagonali.</w:t>
+        <w:t xml:space="preserve">Problem N </w:t>
+      </w:r>
+      <w:proofErr w:type="spellStart"/>
+      <w:r>
+        <w:rPr>
+          <w:sz w:val="24"/>
+        </w:rPr>
+        <w:t>kraljica</w:t>
+      </w:r>
+      <w:proofErr w:type="spellEnd"/>
+      <w:r>
+        <w:rPr>
+          <w:sz w:val="24"/>
+        </w:rPr>
+        <w:t xml:space="preserve"> </w:t>
+      </w:r>
+      <w:proofErr w:type="spellStart"/>
+      <w:r>
+        <w:rPr>
+          <w:sz w:val="24"/>
+        </w:rPr>
+        <w:t>predstavlja</w:t>
+      </w:r>
+      <w:proofErr w:type="spellEnd"/>
+      <w:r>
+        <w:rPr>
+          <w:sz w:val="24"/>
+        </w:rPr>
+        <w:t xml:space="preserve"> </w:t>
+      </w:r>
+      <w:proofErr w:type="spellStart"/>
+      <w:r>
+        <w:rPr>
+          <w:sz w:val="24"/>
+        </w:rPr>
+        <w:t>klasičan</w:t>
+      </w:r>
+      <w:proofErr w:type="spellEnd"/>
+      <w:r>
+        <w:rPr>
+          <w:sz w:val="24"/>
+        </w:rPr>
+        <w:t xml:space="preserve"> </w:t>
+      </w:r>
+      <w:proofErr w:type="spellStart"/>
+      <w:r>
+        <w:rPr>
+          <w:sz w:val="24"/>
+        </w:rPr>
+        <w:t>kombinatorni</w:t>
+      </w:r>
+      <w:proofErr w:type="spellEnd"/>
+      <w:r>
+        <w:rPr>
+          <w:sz w:val="24"/>
+        </w:rPr>
+        <w:t xml:space="preserve"> problem u </w:t>
+      </w:r>
+      <w:proofErr w:type="spellStart"/>
+      <w:r>
+        <w:rPr>
+          <w:sz w:val="24"/>
+        </w:rPr>
+        <w:t>oblasti</w:t>
+      </w:r>
+      <w:proofErr w:type="spellEnd"/>
+      <w:r>
+        <w:rPr>
+          <w:sz w:val="24"/>
+        </w:rPr>
+        <w:t xml:space="preserve"> </w:t>
+      </w:r>
+      <w:proofErr w:type="spellStart"/>
+      <w:r>
+        <w:rPr>
+          <w:sz w:val="24"/>
+        </w:rPr>
+        <w:t>veštačke</w:t>
+      </w:r>
+      <w:proofErr w:type="spellEnd"/>
+      <w:r>
+        <w:rPr>
+          <w:sz w:val="24"/>
+        </w:rPr>
+        <w:t xml:space="preserve"> </w:t>
+      </w:r>
+      <w:proofErr w:type="spellStart"/>
+      <w:r>
+        <w:rPr>
+          <w:sz w:val="24"/>
+        </w:rPr>
+        <w:t>inteligencije</w:t>
+      </w:r>
+      <w:proofErr w:type="spellEnd"/>
+      <w:r>
+        <w:rPr>
+          <w:sz w:val="24"/>
+        </w:rPr>
+        <w:t xml:space="preserve">. Problem </w:t>
+      </w:r>
+      <w:proofErr w:type="spellStart"/>
+      <w:r>
+        <w:rPr>
+          <w:sz w:val="24"/>
+        </w:rPr>
+        <w:t>ima</w:t>
+      </w:r>
+      <w:proofErr w:type="spellEnd"/>
+      <w:r>
+        <w:rPr>
+          <w:sz w:val="24"/>
+        </w:rPr>
+        <w:t xml:space="preserve"> </w:t>
+      </w:r>
+      <w:proofErr w:type="spellStart"/>
+      <w:r>
+        <w:rPr>
+          <w:sz w:val="24"/>
+        </w:rPr>
+        <w:t>jednostavnu</w:t>
+      </w:r>
+      <w:proofErr w:type="spellEnd"/>
+      <w:r>
+        <w:rPr>
+          <w:sz w:val="24"/>
+        </w:rPr>
+        <w:t xml:space="preserve"> </w:t>
+      </w:r>
+      <w:proofErr w:type="spellStart"/>
+      <w:r>
+        <w:rPr>
+          <w:sz w:val="24"/>
+        </w:rPr>
+        <w:t>strukturu</w:t>
+      </w:r>
+      <w:proofErr w:type="spellEnd"/>
+      <w:r>
+        <w:rPr>
+          <w:sz w:val="24"/>
+        </w:rPr>
+        <w:t xml:space="preserve"> </w:t>
+      </w:r>
+      <w:proofErr w:type="spellStart"/>
+      <w:r>
+        <w:rPr>
+          <w:sz w:val="24"/>
+        </w:rPr>
+        <w:t>i</w:t>
+      </w:r>
+      <w:proofErr w:type="spellEnd"/>
+      <w:r>
+        <w:rPr>
+          <w:sz w:val="24"/>
+        </w:rPr>
+        <w:t xml:space="preserve"> </w:t>
+      </w:r>
+      <w:proofErr w:type="spellStart"/>
+      <w:r>
+        <w:rPr>
+          <w:sz w:val="24"/>
+        </w:rPr>
+        <w:t>definisan</w:t>
+      </w:r>
+      <w:proofErr w:type="spellEnd"/>
+      <w:r>
+        <w:rPr>
+          <w:sz w:val="24"/>
+        </w:rPr>
+        <w:t xml:space="preserve"> je </w:t>
+      </w:r>
+      <w:proofErr w:type="spellStart"/>
+      <w:r>
+        <w:rPr>
+          <w:sz w:val="24"/>
+        </w:rPr>
+        <w:t>na</w:t>
+      </w:r>
+      <w:proofErr w:type="spellEnd"/>
+      <w:r>
+        <w:rPr>
+          <w:sz w:val="24"/>
+        </w:rPr>
+        <w:t xml:space="preserve"> </w:t>
+      </w:r>
+      <w:proofErr w:type="spellStart"/>
+      <w:r>
+        <w:rPr>
+          <w:sz w:val="24"/>
+        </w:rPr>
+        <w:t>sledeći</w:t>
+      </w:r>
+      <w:proofErr w:type="spellEnd"/>
+      <w:r>
+        <w:rPr>
+          <w:sz w:val="24"/>
+        </w:rPr>
+        <w:t xml:space="preserve"> </w:t>
+      </w:r>
+      <w:proofErr w:type="spellStart"/>
+      <w:r>
+        <w:rPr>
+          <w:sz w:val="24"/>
+        </w:rPr>
+        <w:t>način</w:t>
+      </w:r>
+      <w:proofErr w:type="spellEnd"/>
+      <w:r>
+        <w:rPr>
+          <w:sz w:val="24"/>
+        </w:rPr>
+        <w:t>. Na</w:t>
+      </w:r>
+      <w:r>
+        <w:rPr>
+          <w:sz w:val="24"/>
+        </w:rPr>
+        <w:t xml:space="preserve"> </w:t>
+      </w:r>
+      <w:proofErr w:type="spellStart"/>
+      <w:r>
+        <w:rPr>
+          <w:sz w:val="24"/>
+        </w:rPr>
+        <w:t>šahovsku</w:t>
+      </w:r>
+      <w:proofErr w:type="spellEnd"/>
+      <w:r>
+        <w:rPr>
+          <w:sz w:val="24"/>
+        </w:rPr>
+        <w:t xml:space="preserve"> </w:t>
+      </w:r>
+      <w:proofErr w:type="spellStart"/>
+      <w:r>
+        <w:rPr>
+          <w:sz w:val="24"/>
+        </w:rPr>
+        <w:t>tablu</w:t>
+      </w:r>
+      <w:proofErr w:type="spellEnd"/>
+      <w:r>
+        <w:rPr>
+          <w:sz w:val="24"/>
+        </w:rPr>
+        <w:t xml:space="preserve">, </w:t>
+      </w:r>
+      <w:proofErr w:type="spellStart"/>
+      <w:r>
+        <w:rPr>
+          <w:sz w:val="24"/>
+        </w:rPr>
+        <w:t>veličine</w:t>
+      </w:r>
+      <w:proofErr w:type="spellEnd"/>
+      <w:r>
+        <w:rPr>
+          <w:sz w:val="24"/>
+        </w:rPr>
+        <w:t xml:space="preserve"> </w:t>
+      </w:r>
+      <w:proofErr w:type="spellStart"/>
+      <w:proofErr w:type="gramStart"/>
+      <w:r>
+        <w:rPr>
+          <w:sz w:val="24"/>
+        </w:rPr>
+        <w:t>NxN</w:t>
+      </w:r>
+      <w:proofErr w:type="spellEnd"/>
+      <w:r>
+        <w:rPr>
+          <w:sz w:val="24"/>
+        </w:rPr>
+        <w:t xml:space="preserve">, </w:t>
+      </w:r>
+      <w:r>
+        <w:t xml:space="preserve"> </w:t>
+      </w:r>
+      <w:proofErr w:type="spellStart"/>
+      <w:r>
+        <w:t>treba</w:t>
+      </w:r>
+      <w:proofErr w:type="spellEnd"/>
+      <w:proofErr w:type="gramEnd"/>
+      <w:r>
+        <w:t xml:space="preserve"> </w:t>
+      </w:r>
+      <w:proofErr w:type="spellStart"/>
+      <w:r>
+        <w:t>postaviti</w:t>
+      </w:r>
+      <w:proofErr w:type="spellEnd"/>
+      <w:r>
+        <w:t xml:space="preserve"> N </w:t>
+      </w:r>
+      <w:proofErr w:type="spellStart"/>
+      <w:r>
+        <w:t>kraljica</w:t>
+      </w:r>
+      <w:proofErr w:type="spellEnd"/>
+      <w:r>
+        <w:t xml:space="preserve">, </w:t>
+      </w:r>
+      <w:proofErr w:type="spellStart"/>
+      <w:r>
+        <w:t>tako</w:t>
+      </w:r>
+      <w:proofErr w:type="spellEnd"/>
+      <w:r>
+        <w:t xml:space="preserve"> da se </w:t>
+      </w:r>
+      <w:proofErr w:type="spellStart"/>
+      <w:r>
+        <w:t>nijedan</w:t>
+      </w:r>
+      <w:proofErr w:type="spellEnd"/>
+      <w:r>
+        <w:t xml:space="preserve"> par </w:t>
+      </w:r>
+      <w:proofErr w:type="spellStart"/>
+      <w:r>
+        <w:t>kraljica</w:t>
+      </w:r>
+      <w:proofErr w:type="spellEnd"/>
+      <w:r>
+        <w:t xml:space="preserve"> </w:t>
+      </w:r>
+      <w:proofErr w:type="spellStart"/>
+      <w:r>
+        <w:t>medjusobno</w:t>
+      </w:r>
+      <w:proofErr w:type="spellEnd"/>
+      <w:r>
+        <w:t xml:space="preserve"> ne </w:t>
+      </w:r>
+      <w:proofErr w:type="spellStart"/>
+      <w:r>
+        <w:t>napada</w:t>
+      </w:r>
+      <w:proofErr w:type="spellEnd"/>
+      <w:r>
+        <w:t xml:space="preserve">. </w:t>
+      </w:r>
+      <w:proofErr w:type="spellStart"/>
+      <w:r>
+        <w:t>Dve</w:t>
+      </w:r>
+      <w:proofErr w:type="spellEnd"/>
+      <w:r>
+        <w:t xml:space="preserve"> </w:t>
+      </w:r>
+      <w:proofErr w:type="spellStart"/>
+      <w:r>
+        <w:t>kraljice</w:t>
+      </w:r>
+      <w:proofErr w:type="spellEnd"/>
+      <w:r>
+        <w:t xml:space="preserve"> se </w:t>
+      </w:r>
+      <w:proofErr w:type="spellStart"/>
+      <w:r>
+        <w:t>napadaju</w:t>
+      </w:r>
+      <w:proofErr w:type="spellEnd"/>
+      <w:r>
+        <w:t xml:space="preserve"> </w:t>
+      </w:r>
+      <w:proofErr w:type="spellStart"/>
+      <w:r>
+        <w:t>ukoliko</w:t>
+      </w:r>
+      <w:proofErr w:type="spellEnd"/>
+      <w:r>
+        <w:t xml:space="preserve"> se </w:t>
+      </w:r>
+      <w:proofErr w:type="spellStart"/>
+      <w:r>
+        <w:t>nalaze</w:t>
+      </w:r>
+      <w:proofErr w:type="spellEnd"/>
+      <w:r>
+        <w:t xml:space="preserve"> u </w:t>
+      </w:r>
+      <w:proofErr w:type="spellStart"/>
+      <w:r>
+        <w:t>istom</w:t>
+      </w:r>
+      <w:proofErr w:type="spellEnd"/>
+      <w:r>
+        <w:t xml:space="preserve"> </w:t>
+      </w:r>
+      <w:proofErr w:type="spellStart"/>
+      <w:r>
+        <w:t>redu</w:t>
+      </w:r>
+      <w:proofErr w:type="spellEnd"/>
+      <w:r>
+        <w:t xml:space="preserve">, </w:t>
+      </w:r>
+      <w:proofErr w:type="spellStart"/>
+      <w:r>
+        <w:t>koloni</w:t>
+      </w:r>
+      <w:proofErr w:type="spellEnd"/>
+      <w:r>
+        <w:t xml:space="preserve"> </w:t>
+      </w:r>
+      <w:proofErr w:type="spellStart"/>
+      <w:r>
+        <w:t>ili</w:t>
+      </w:r>
+      <w:proofErr w:type="spellEnd"/>
+      <w:r>
+        <w:t xml:space="preserve"> </w:t>
+      </w:r>
+      <w:proofErr w:type="spellStart"/>
+      <w:r>
+        <w:t>na</w:t>
+      </w:r>
+      <w:proofErr w:type="spellEnd"/>
+      <w:r>
+        <w:t xml:space="preserve"> </w:t>
+      </w:r>
+      <w:proofErr w:type="spellStart"/>
+      <w:r>
+        <w:t>dijagonali</w:t>
+      </w:r>
+      <w:proofErr w:type="spellEnd"/>
+      <w:r>
+        <w:t>.</w:t>
       </w:r>
     </w:p>
     <w:p>
       <w:pPr>
         <w:pStyle w:val="Heading1"/>
-        <w:rPr/>
       </w:pPr>
-      <w:r>
-        <w:rPr/>
+      <w:proofErr w:type="spellStart"/>
+      <w:r>
         <w:t>Uvod</w:t>
       </w:r>
+      <w:proofErr w:type="spellEnd"/>
     </w:p>
     <w:p>
-      <w:pPr>
-        <w:pStyle w:val="Normal"/>
-        <w:rPr/>
-      </w:pPr>
-      <w:r>
-        <w:rPr/>
+      <w:r>
         <w:tab/>
-        <w:t xml:space="preserve">Najjednostaviji primer ove vrste problema, za koji postoji rešenje, predstavlja problem 4 kraljice. U opštem slučaju, postoji </w:t>
-      </w:r>
-      <w:r>
-        <w:rPr/>
-      </w:r>
-      <m:oMath xmlns:m="http://schemas.openxmlformats.org/officeDocument/2006/math">
+      </w:r>
+      <w:proofErr w:type="spellStart"/>
+      <w:r>
+        <w:t>Najjednostaviji</w:t>
+      </w:r>
+      <w:proofErr w:type="spellEnd"/>
+      <w:r>
+        <w:t xml:space="preserve"> primer </w:t>
+      </w:r>
+      <w:proofErr w:type="spellStart"/>
+      <w:r>
+        <w:t>ove</w:t>
+      </w:r>
+      <w:proofErr w:type="spellEnd"/>
+      <w:r>
+        <w:t xml:space="preserve"> </w:t>
+      </w:r>
+      <w:proofErr w:type="spellStart"/>
+      <w:r>
+        <w:t>vrste</w:t>
+      </w:r>
+      <w:proofErr w:type="spellEnd"/>
+      <w:r>
+        <w:t xml:space="preserve"> </w:t>
+      </w:r>
+      <w:proofErr w:type="spellStart"/>
+      <w:r>
+        <w:t>problema</w:t>
+      </w:r>
+      <w:proofErr w:type="spellEnd"/>
+      <w:r>
+        <w:t xml:space="preserve">, </w:t>
+      </w:r>
+      <w:proofErr w:type="spellStart"/>
+      <w:r>
+        <w:t>za</w:t>
+      </w:r>
+      <w:proofErr w:type="spellEnd"/>
+      <w:r>
+        <w:t xml:space="preserve"> </w:t>
+      </w:r>
+      <w:proofErr w:type="spellStart"/>
+      <w:r>
+        <w:t>koji</w:t>
+      </w:r>
+      <w:proofErr w:type="spellEnd"/>
+      <w:r>
+        <w:t xml:space="preserve"> </w:t>
+      </w:r>
+      <w:proofErr w:type="spellStart"/>
+      <w:r>
+        <w:t>po</w:t>
+      </w:r>
+      <w:r>
+        <w:t>stoji</w:t>
+      </w:r>
+      <w:proofErr w:type="spellEnd"/>
+      <w:r>
+        <w:t xml:space="preserve"> </w:t>
+      </w:r>
+      <w:proofErr w:type="spellStart"/>
+      <w:r>
+        <w:t>rešenje</w:t>
+      </w:r>
+      <w:proofErr w:type="spellEnd"/>
+      <w:r>
+        <w:t xml:space="preserve">, </w:t>
+      </w:r>
+      <w:proofErr w:type="spellStart"/>
+      <w:r>
+        <w:t>predstavlja</w:t>
+      </w:r>
+      <w:proofErr w:type="spellEnd"/>
+      <w:r>
+        <w:t xml:space="preserve"> problem 4 </w:t>
+      </w:r>
+      <w:proofErr w:type="spellStart"/>
+      <w:r>
+        <w:t>kraljice</w:t>
+      </w:r>
+      <w:proofErr w:type="spellEnd"/>
+      <w:r>
+        <w:t xml:space="preserve">. U </w:t>
+      </w:r>
+      <w:proofErr w:type="spellStart"/>
+      <w:r>
+        <w:t>opštem</w:t>
+      </w:r>
+      <w:proofErr w:type="spellEnd"/>
+      <w:r>
+        <w:t xml:space="preserve"> </w:t>
+      </w:r>
+      <w:proofErr w:type="spellStart"/>
+      <w:r>
+        <w:t>slučaju</w:t>
+      </w:r>
+      <w:proofErr w:type="spellEnd"/>
+      <w:r>
+        <w:t xml:space="preserve">, </w:t>
+      </w:r>
+      <w:proofErr w:type="spellStart"/>
+      <w:r>
+        <w:t>postoji</w:t>
+      </w:r>
+      <w:proofErr w:type="spellEnd"/>
+      <w:r>
+        <w:t xml:space="preserve"> </w:t>
+      </w:r>
+      <m:oMath>
         <m:d>
           <m:dPr>
-            <m:begChr m:val="("/>
-            <m:endChr m:val=")"/>
+            <m:ctrlPr>
+              <w:rPr>
+                <w:rFonts w:ascii="Cambria Math" w:hAnsi="Cambria Math"/>
+              </w:rPr>
+            </m:ctrlPr>
           </m:dPr>
           <m:e>
             <m:eqArr>
+              <m:eqArrPr>
+                <m:ctrlPr>
+                  <w:rPr>
+                    <w:rFonts w:ascii="Cambria Math" w:hAnsi="Cambria Math"/>
+                  </w:rPr>
+                </m:ctrlPr>
+              </m:eqArrPr>
               <m:e>
                 <m:sSup>
+                  <m:sSupPr>
+                    <m:ctrlPr>
+                      <w:rPr>
+                        <w:rFonts w:ascii="Cambria Math" w:hAnsi="Cambria Math"/>
+                      </w:rPr>
+                    </m:ctrlPr>
+                  </m:sSupPr>
                   <m:e>
                     <m:r>
                       <w:rPr>
                         <w:rFonts w:ascii="Cambria Math" w:hAnsi="Cambria Math"/>
                       </w:rPr>
-                      <m:t xml:space="preserve">n</m:t>
+                      <m:t>n</m:t>
                     </m:r>
                   </m:e>
                   <m:sup>
@@ -746,7 +1464,7 @@
                       <w:rPr>
                         <w:rFonts w:ascii="Cambria Math" w:hAnsi="Cambria Math"/>
                       </w:rPr>
-                      <m:t xml:space="preserve">2</m:t>
+                      <m:t>2</m:t>
                     </m:r>
                   </m:sup>
                 </m:sSup>
@@ -756,7 +1474,7 @@
                   <w:rPr>
                     <w:rFonts w:ascii="Cambria Math" w:hAnsi="Cambria Math"/>
                   </w:rPr>
-                  <m:t xml:space="preserve">n</m:t>
+                  <m:t>n</m:t>
                 </m:r>
               </m:e>
             </m:eqArr>
@@ -765,21 +1483,25 @@
       </m:oMath>
       <w:r>
         <w:rPr>
-          <w:rFonts w:eastAsia="" w:eastAsiaTheme="minorEastAsia"/>
+          <w:rFonts w:eastAsiaTheme="minorEastAsia"/>
         </w:rPr>
         <w:t xml:space="preserve"> različitih načina da se postavi N kraljica na tablu veličine NxN, tako da za relativno mali problem od 10 kraljica postoji više od 1.73 * </w:t>
       </w:r>
-      <w:r>
-        <w:rPr/>
-      </w:r>
-      <m:oMath xmlns:m="http://schemas.openxmlformats.org/officeDocument/2006/math">
+      <m:oMath>
         <m:sSup>
+          <m:sSupPr>
+            <m:ctrlPr>
+              <w:rPr>
+                <w:rFonts w:ascii="Cambria Math" w:hAnsi="Cambria Math"/>
+              </w:rPr>
+            </m:ctrlPr>
+          </m:sSupPr>
           <m:e>
             <m:r>
               <w:rPr>
                 <w:rFonts w:ascii="Cambria Math" w:hAnsi="Cambria Math"/>
               </w:rPr>
-              <m:t xml:space="preserve">10</m:t>
+              <m:t>10</m:t>
             </m:r>
           </m:e>
           <m:sup>
@@ -787,129 +1509,462 @@
               <w:rPr>
                 <w:rFonts w:ascii="Cambria Math" w:hAnsi="Cambria Math"/>
               </w:rPr>
-              <m:t xml:space="preserve">3</m:t>
+              <m:t>3</m:t>
             </m:r>
           </m:sup>
         </m:sSup>
       </m:oMath>
       <w:r>
         <w:rPr>
-          <w:rFonts w:eastAsia="" w:eastAsiaTheme="minorEastAsia"/>
-        </w:rPr>
-        <w:t xml:space="preserve"> mogućnosti, što predstavlja velik prostor rešenja za pretraživanje, kod tako malog problema.</w:t>
+          <w:rFonts w:eastAsiaTheme="minorEastAsia"/>
+        </w:rPr>
+        <w:t xml:space="preserve"> mogućnosti, što predstavlja velik p</w:t>
+      </w:r>
+      <w:proofErr w:type="spellStart"/>
+      <w:r>
+        <w:rPr>
+          <w:rFonts w:eastAsiaTheme="minorEastAsia"/>
+        </w:rPr>
+        <w:t>rostor</w:t>
+      </w:r>
+      <w:proofErr w:type="spellEnd"/>
+      <w:r>
+        <w:rPr>
+          <w:rFonts w:eastAsiaTheme="minorEastAsia"/>
+        </w:rPr>
+        <w:t xml:space="preserve"> </w:t>
+      </w:r>
+      <w:proofErr w:type="spellStart"/>
+      <w:r>
+        <w:rPr>
+          <w:rFonts w:eastAsiaTheme="minorEastAsia"/>
+        </w:rPr>
+        <w:t>rešenja</w:t>
+      </w:r>
+      <w:proofErr w:type="spellEnd"/>
+      <w:r>
+        <w:rPr>
+          <w:rFonts w:eastAsiaTheme="minorEastAsia"/>
+        </w:rPr>
+        <w:t xml:space="preserve"> </w:t>
+      </w:r>
+      <w:proofErr w:type="spellStart"/>
+      <w:r>
+        <w:rPr>
+          <w:rFonts w:eastAsiaTheme="minorEastAsia"/>
+        </w:rPr>
+        <w:t>za</w:t>
+      </w:r>
+      <w:proofErr w:type="spellEnd"/>
+      <w:r>
+        <w:rPr>
+          <w:rFonts w:eastAsiaTheme="minorEastAsia"/>
+        </w:rPr>
+        <w:t xml:space="preserve"> </w:t>
+      </w:r>
+      <w:proofErr w:type="spellStart"/>
+      <w:r>
+        <w:rPr>
+          <w:rFonts w:eastAsiaTheme="minorEastAsia"/>
+        </w:rPr>
+        <w:t>pretraživanje</w:t>
+      </w:r>
+      <w:proofErr w:type="spellEnd"/>
+      <w:r>
+        <w:rPr>
+          <w:rFonts w:eastAsiaTheme="minorEastAsia"/>
+        </w:rPr>
+        <w:t xml:space="preserve">, </w:t>
+      </w:r>
+      <w:proofErr w:type="spellStart"/>
+      <w:r>
+        <w:rPr>
+          <w:rFonts w:eastAsiaTheme="minorEastAsia"/>
+        </w:rPr>
+        <w:t>kod</w:t>
+      </w:r>
+      <w:proofErr w:type="spellEnd"/>
+      <w:r>
+        <w:rPr>
+          <w:rFonts w:eastAsiaTheme="minorEastAsia"/>
+        </w:rPr>
+        <w:t xml:space="preserve"> </w:t>
+      </w:r>
+      <w:proofErr w:type="spellStart"/>
+      <w:r>
+        <w:rPr>
+          <w:rFonts w:eastAsiaTheme="minorEastAsia"/>
+        </w:rPr>
+        <w:t>tako</w:t>
+      </w:r>
+      <w:proofErr w:type="spellEnd"/>
+      <w:r>
+        <w:rPr>
+          <w:rFonts w:eastAsiaTheme="minorEastAsia"/>
+        </w:rPr>
+        <w:t xml:space="preserve"> </w:t>
+      </w:r>
+      <w:proofErr w:type="spellStart"/>
+      <w:r>
+        <w:rPr>
+          <w:rFonts w:eastAsiaTheme="minorEastAsia"/>
+        </w:rPr>
+        <w:t>malog</w:t>
+      </w:r>
+      <w:proofErr w:type="spellEnd"/>
+      <w:r>
+        <w:rPr>
+          <w:rFonts w:eastAsiaTheme="minorEastAsia"/>
+        </w:rPr>
+        <w:t xml:space="preserve"> </w:t>
+      </w:r>
+      <w:proofErr w:type="spellStart"/>
+      <w:r>
+        <w:rPr>
+          <w:rFonts w:eastAsiaTheme="minorEastAsia"/>
+        </w:rPr>
+        <w:t>problema</w:t>
+      </w:r>
+      <w:proofErr w:type="spellEnd"/>
+      <w:r>
+        <w:rPr>
+          <w:rFonts w:eastAsiaTheme="minorEastAsia"/>
+        </w:rPr>
+        <w:t>.</w:t>
       </w:r>
     </w:p>
     <w:p>
       <w:pPr>
         <w:pStyle w:val="Heading1"/>
-        <w:rPr/>
       </w:pPr>
-      <w:r>
-        <w:rPr/>
-        <w:t xml:space="preserve">Prikaz jedinke </w:t>
+      <w:proofErr w:type="spellStart"/>
+      <w:r>
+        <w:t>Prikaz</w:t>
+      </w:r>
+      <w:proofErr w:type="spellEnd"/>
+      <w:r>
+        <w:t xml:space="preserve"> </w:t>
+      </w:r>
+      <w:proofErr w:type="spellStart"/>
+      <w:r>
+        <w:t>jedinke</w:t>
+      </w:r>
+      <w:proofErr w:type="spellEnd"/>
+      <w:r>
+        <w:t xml:space="preserve"> </w:t>
+      </w:r>
+    </w:p>
+    <w:p>
+      <w:r>
+        <w:tab/>
+      </w:r>
+      <w:proofErr w:type="spellStart"/>
+      <w:r>
+        <w:t>Svaka</w:t>
+      </w:r>
+      <w:proofErr w:type="spellEnd"/>
+      <w:r>
+        <w:t xml:space="preserve"> </w:t>
+      </w:r>
+      <w:proofErr w:type="spellStart"/>
+      <w:r>
+        <w:t>jedinka</w:t>
+      </w:r>
+      <w:proofErr w:type="spellEnd"/>
+      <w:r>
+        <w:t xml:space="preserve"> </w:t>
+      </w:r>
+      <w:proofErr w:type="spellStart"/>
+      <w:r>
+        <w:t>predstavlja</w:t>
+      </w:r>
+      <w:proofErr w:type="spellEnd"/>
+      <w:r>
+        <w:t xml:space="preserve"> </w:t>
+      </w:r>
+      <w:proofErr w:type="spellStart"/>
+      <w:r>
+        <w:t>niz</w:t>
+      </w:r>
+      <w:proofErr w:type="spellEnd"/>
+      <w:r>
+        <w:t xml:space="preserve"> od N </w:t>
+      </w:r>
+      <w:proofErr w:type="spellStart"/>
+      <w:r>
+        <w:t>elemenata</w:t>
+      </w:r>
+      <w:proofErr w:type="spellEnd"/>
+      <w:r>
+        <w:t xml:space="preserve">, u </w:t>
+      </w:r>
+      <w:proofErr w:type="spellStart"/>
+      <w:r>
+        <w:t>kojem</w:t>
+      </w:r>
+      <w:proofErr w:type="spellEnd"/>
+      <w:r>
+        <w:t xml:space="preserve"> je </w:t>
+      </w:r>
+      <w:proofErr w:type="spellStart"/>
+      <w:r>
+        <w:t>vrednost</w:t>
+      </w:r>
+      <w:proofErr w:type="spellEnd"/>
+      <w:r>
+        <w:t xml:space="preserve"> </w:t>
+      </w:r>
+      <w:proofErr w:type="spellStart"/>
+      <w:r>
+        <w:t>svakog</w:t>
+      </w:r>
+      <w:proofErr w:type="spellEnd"/>
+      <w:r>
+        <w:t xml:space="preserve"> </w:t>
+      </w:r>
+      <w:proofErr w:type="spellStart"/>
+      <w:r>
+        <w:t>elementa</w:t>
+      </w:r>
+      <w:proofErr w:type="spellEnd"/>
+      <w:r>
+        <w:t xml:space="preserve"> </w:t>
+      </w:r>
+      <w:proofErr w:type="spellStart"/>
+      <w:r>
+        <w:t>tačno</w:t>
+      </w:r>
+      <w:proofErr w:type="spellEnd"/>
+      <w:r>
+        <w:t xml:space="preserve"> </w:t>
+      </w:r>
+      <w:proofErr w:type="spellStart"/>
+      <w:r>
+        <w:t>jedan</w:t>
+      </w:r>
+      <w:proofErr w:type="spellEnd"/>
+      <w:r>
+        <w:t xml:space="preserve"> </w:t>
+      </w:r>
+      <w:proofErr w:type="spellStart"/>
+      <w:r>
+        <w:t>broj</w:t>
+      </w:r>
+      <w:proofErr w:type="spellEnd"/>
+      <w:r>
+        <w:t xml:space="preserve"> od 0 do N-1. Na </w:t>
+      </w:r>
+      <w:proofErr w:type="spellStart"/>
+      <w:r>
+        <w:t>ovaj</w:t>
+      </w:r>
+      <w:proofErr w:type="spellEnd"/>
+      <w:r>
+        <w:t xml:space="preserve"> </w:t>
+      </w:r>
+      <w:proofErr w:type="spellStart"/>
+      <w:r>
+        <w:t>način</w:t>
+      </w:r>
+      <w:proofErr w:type="spellEnd"/>
+      <w:r>
+        <w:t xml:space="preserve"> </w:t>
+      </w:r>
+      <w:proofErr w:type="spellStart"/>
+      <w:r>
+        <w:t>rešen</w:t>
+      </w:r>
+      <w:proofErr w:type="spellEnd"/>
+      <w:r>
+        <w:t xml:space="preserve"> je problem </w:t>
+      </w:r>
+      <w:proofErr w:type="spellStart"/>
+      <w:r>
+        <w:t>konflikta</w:t>
+      </w:r>
+      <w:proofErr w:type="spellEnd"/>
+      <w:r>
+        <w:t xml:space="preserve"> </w:t>
+      </w:r>
+      <w:proofErr w:type="spellStart"/>
+      <w:r>
+        <w:t>kraljica</w:t>
+      </w:r>
+      <w:proofErr w:type="spellEnd"/>
+      <w:r>
+        <w:t xml:space="preserve"> u </w:t>
+      </w:r>
+      <w:proofErr w:type="spellStart"/>
+      <w:r>
+        <w:t>istom</w:t>
+      </w:r>
+      <w:proofErr w:type="spellEnd"/>
+      <w:r>
+        <w:t xml:space="preserve"> </w:t>
+      </w:r>
+      <w:proofErr w:type="spellStart"/>
+      <w:r>
+        <w:t>redu</w:t>
+      </w:r>
+      <w:proofErr w:type="spellEnd"/>
+      <w:r>
+        <w:t>. Eleme</w:t>
+      </w:r>
+      <w:r>
+        <w:t xml:space="preserve">nt </w:t>
+      </w:r>
+      <w:proofErr w:type="spellStart"/>
+      <w:r>
+        <w:t>jedinke</w:t>
+      </w:r>
+      <w:proofErr w:type="spellEnd"/>
+      <w:r>
+        <w:t xml:space="preserve"> </w:t>
+      </w:r>
+      <w:proofErr w:type="spellStart"/>
+      <w:r>
+        <w:t>predstavlja</w:t>
+      </w:r>
+      <w:proofErr w:type="spellEnd"/>
+      <w:r>
+        <w:t xml:space="preserve"> </w:t>
+      </w:r>
+      <w:proofErr w:type="spellStart"/>
+      <w:r>
+        <w:t>broj</w:t>
+      </w:r>
+      <w:proofErr w:type="spellEnd"/>
+      <w:r>
+        <w:t xml:space="preserve"> </w:t>
+      </w:r>
+      <w:proofErr w:type="spellStart"/>
+      <w:r>
+        <w:t>kolone</w:t>
+      </w:r>
+      <w:proofErr w:type="spellEnd"/>
+      <w:r>
+        <w:t xml:space="preserve"> </w:t>
+      </w:r>
+      <w:proofErr w:type="spellStart"/>
+      <w:r>
+        <w:t>gde</w:t>
+      </w:r>
+      <w:proofErr w:type="spellEnd"/>
+      <w:r>
+        <w:t xml:space="preserve"> se </w:t>
+      </w:r>
+      <w:proofErr w:type="spellStart"/>
+      <w:r>
+        <w:t>nalazi</w:t>
+      </w:r>
+      <w:proofErr w:type="spellEnd"/>
+      <w:r>
+        <w:t xml:space="preserve"> </w:t>
+      </w:r>
+      <w:proofErr w:type="spellStart"/>
+      <w:r>
+        <w:t>kraljica</w:t>
+      </w:r>
+      <w:proofErr w:type="spellEnd"/>
+      <w:r>
+        <w:t xml:space="preserve"> </w:t>
+      </w:r>
+      <w:proofErr w:type="spellStart"/>
+      <w:r>
+        <w:t>koja</w:t>
+      </w:r>
+      <w:proofErr w:type="spellEnd"/>
+      <w:r>
+        <w:t xml:space="preserve"> se </w:t>
+      </w:r>
+      <w:proofErr w:type="spellStart"/>
+      <w:r>
+        <w:t>nalazi</w:t>
+      </w:r>
+      <w:proofErr w:type="spellEnd"/>
+      <w:r>
+        <w:t xml:space="preserve"> u </w:t>
+      </w:r>
+      <w:proofErr w:type="spellStart"/>
+      <w:r>
+        <w:rPr>
+          <w:i/>
+        </w:rPr>
+        <w:t>i</w:t>
+      </w:r>
+      <w:proofErr w:type="spellEnd"/>
+      <w:r>
+        <w:t xml:space="preserve">-tom </w:t>
+      </w:r>
+      <w:proofErr w:type="spellStart"/>
+      <w:r>
+        <w:t>redu</w:t>
+      </w:r>
+      <w:proofErr w:type="spellEnd"/>
+      <w:r>
+        <w:t xml:space="preserve">, </w:t>
+      </w:r>
+      <w:proofErr w:type="spellStart"/>
+      <w:r>
+        <w:t>gde</w:t>
+      </w:r>
+      <w:proofErr w:type="spellEnd"/>
+      <w:r>
+        <w:t xml:space="preserve"> je </w:t>
+      </w:r>
+      <w:proofErr w:type="spellStart"/>
+      <w:r>
+        <w:rPr>
+          <w:i/>
+        </w:rPr>
+        <w:t>i</w:t>
+      </w:r>
+      <w:proofErr w:type="spellEnd"/>
+      <w:r>
+        <w:rPr>
+          <w:i/>
+        </w:rPr>
+        <w:t xml:space="preserve"> </w:t>
+      </w:r>
+      <w:proofErr w:type="spellStart"/>
+      <w:r>
+        <w:t>broj</w:t>
+      </w:r>
+      <w:proofErr w:type="spellEnd"/>
+      <w:r>
+        <w:t xml:space="preserve"> </w:t>
+      </w:r>
+      <w:proofErr w:type="spellStart"/>
+      <w:r>
+        <w:t>člana</w:t>
+      </w:r>
+      <w:proofErr w:type="spellEnd"/>
+      <w:r>
+        <w:t xml:space="preserve"> </w:t>
+      </w:r>
+      <w:proofErr w:type="spellStart"/>
+      <w:r>
+        <w:t>jedinke</w:t>
+      </w:r>
+      <w:proofErr w:type="spellEnd"/>
+      <w:r>
+        <w:t>.</w:t>
       </w:r>
     </w:p>
     <w:p>
       <w:pPr>
-        <w:pStyle w:val="Normal"/>
-        <w:rPr/>
+        <w:keepNext/>
+        <w:jc w:val="center"/>
       </w:pPr>
       <w:r>
-        <w:rPr/>
-        <w:tab/>
-        <w:t>Svaka jedinka predstavlja niz od N elemenata, u kojem je vrednost svakog elem</w:t>
-      </w:r>
-      <w:r>
-        <w:rPr/>
-        <w:t>e</w:t>
-      </w:r>
-      <w:r>
-        <w:rPr/>
-        <w:t>nta tačno jedan broj od 0 do N-1. Na ovaj način rešen je problem konflikta kraljica u isto</w:t>
-      </w:r>
-      <w:r>
-        <w:rPr/>
-        <w:t>m redu</w:t>
-      </w:r>
-      <w:r>
-        <w:rPr/>
-        <w:t xml:space="preserve">. </w:t>
-      </w:r>
-      <w:r>
-        <w:rPr/>
-        <w:t>Element j</w:t>
-      </w:r>
-      <w:r>
-        <w:rPr/>
-        <w:t>edink</w:t>
-      </w:r>
-      <w:r>
-        <w:rPr/>
-        <w:t>e</w:t>
-      </w:r>
-      <w:r>
-        <w:rPr/>
-        <w:t xml:space="preserve"> predstavlja broj </w:t>
-      </w:r>
-      <w:r>
-        <w:rPr/>
-        <w:t>kolone</w:t>
-      </w:r>
-      <w:r>
-        <w:rPr/>
-        <w:t xml:space="preserve"> gde se nalazi kraljica koja se nalazi u </w:t>
-      </w:r>
-      <w:r>
-        <w:rPr>
-          <w:i/>
-        </w:rPr>
-        <w:t>i</w:t>
-      </w:r>
-      <w:r>
-        <w:rPr/>
-        <w:t>-to</w:t>
-      </w:r>
-      <w:r>
-        <w:rPr/>
-        <w:t>m</w:t>
-      </w:r>
-      <w:r>
-        <w:rPr/>
-        <w:t xml:space="preserve"> </w:t>
-      </w:r>
-      <w:r>
-        <w:rPr/>
-        <w:t>redu</w:t>
-      </w:r>
-      <w:r>
-        <w:rPr/>
-        <w:t xml:space="preserve">, gde je </w:t>
-      </w:r>
-      <w:r>
-        <w:rPr>
-          <w:i/>
-        </w:rPr>
-        <w:t xml:space="preserve">i </w:t>
-      </w:r>
-      <w:r>
-        <w:rPr/>
-        <w:t>broj člana jedinke.</w:t>
-      </w:r>
-    </w:p>
-    <w:p>
-      <w:pPr>
-        <w:pStyle w:val="Normal"/>
-        <w:keepNext w:val="true"/>
-        <w:jc w:val="center"/>
-        <w:rPr/>
-      </w:pPr>
-      <w:r>
-        <w:rPr/>
+        <w:rPr>
+          <w:noProof/>
+        </w:rPr>
         <w:drawing>
           <wp:inline distT="0" distB="0" distL="0" distR="0">
             <wp:extent cx="4676775" cy="247650"/>
             <wp:effectExtent l="0" t="0" r="0" b="0"/>
-            <wp:docPr id="3" name="Picture 1" descr=""/>
+            <wp:docPr id="3" name="Picture 1"/>
             <wp:cNvGraphicFramePr>
               <a:graphicFrameLocks xmlns:a="http://schemas.openxmlformats.org/drawingml/2006/main" noChangeAspect="1"/>
             </wp:cNvGraphicFramePr>
@@ -917,13 +1972,13 @@
               <a:graphicData uri="http://schemas.openxmlformats.org/drawingml/2006/picture">
                 <pic:pic xmlns:pic="http://schemas.openxmlformats.org/drawingml/2006/picture">
                   <pic:nvPicPr>
-                    <pic:cNvPr id="3" name="Picture 1" descr=""/>
+                    <pic:cNvPr id="3" name="Picture 1"/>
                     <pic:cNvPicPr>
                       <a:picLocks noChangeAspect="1" noChangeArrowheads="1"/>
                     </pic:cNvPicPr>
                   </pic:nvPicPr>
                   <pic:blipFill>
-                    <a:blip r:embed="rId4"/>
+                    <a:blip r:embed="rId7"/>
                     <a:stretch>
                       <a:fillRect/>
                     </a:stretch>
@@ -946,114 +2001,707 @@
     </w:p>
     <w:p>
       <w:pPr>
-        <w:pStyle w:val="Caption1"/>
+        <w:pStyle w:val="Caption"/>
         <w:jc w:val="center"/>
-        <w:rPr/>
       </w:pPr>
-      <w:r>
-        <w:rPr/>
-        <w:t xml:space="preserve">Slika </w:t>
-      </w:r>
-      <w:r>
-        <w:rPr/>
+      <w:proofErr w:type="spellStart"/>
+      <w:r>
+        <w:t>Slika</w:t>
+      </w:r>
+      <w:proofErr w:type="spellEnd"/>
+      <w:r>
+        <w:t xml:space="preserve"> </w:t>
+      </w:r>
+      <w:r>
         <w:fldChar w:fldCharType="begin"/>
       </w:r>
       <w:r>
-        <w:rPr/>
-        <w:instrText> SEQ Slika \* ARABIC </w:instrText>
-      </w:r>
-      <w:r>
-        <w:rPr/>
+        <w:instrText>SEQ Slika \* ARABIC</w:instrText>
+      </w:r>
+      <w:r>
         <w:fldChar w:fldCharType="separate"/>
       </w:r>
       <w:r>
-        <w:rPr/>
         <w:t>1</w:t>
       </w:r>
       <w:r>
-        <w:rPr/>
         <w:fldChar w:fldCharType="end"/>
       </w:r>
       <w:r>
-        <w:rPr/>
-        <w:t>Prikaz jedinke</w:t>
-      </w:r>
+        <w:t xml:space="preserve">Prikaz </w:t>
+      </w:r>
+      <w:proofErr w:type="spellStart"/>
+      <w:r>
+        <w:t>jedinke</w:t>
+      </w:r>
+      <w:proofErr w:type="spellEnd"/>
     </w:p>
     <w:p>
       <w:pPr>
         <w:pStyle w:val="Heading1"/>
-        <w:rPr/>
       </w:pPr>
-      <w:r>
-        <w:rPr/>
-        <w:t>Ocena kvaliteta jedinke</w:t>
-      </w:r>
+      <w:proofErr w:type="spellStart"/>
+      <w:r>
+        <w:t>Ocena</w:t>
+      </w:r>
+      <w:proofErr w:type="spellEnd"/>
+      <w:r>
+        <w:t xml:space="preserve"> </w:t>
+      </w:r>
+      <w:proofErr w:type="spellStart"/>
+      <w:r>
+        <w:t>kvaliteta</w:t>
+      </w:r>
+      <w:proofErr w:type="spellEnd"/>
+      <w:r>
+        <w:t xml:space="preserve"> </w:t>
+      </w:r>
+      <w:proofErr w:type="spellStart"/>
+      <w:r>
+        <w:t>jedinke</w:t>
+      </w:r>
+      <w:proofErr w:type="spellEnd"/>
     </w:p>
     <w:p>
-      <w:pPr>
-        <w:pStyle w:val="Normal"/>
-        <w:rPr/>
-      </w:pPr>
-      <w:r>
-        <w:rPr/>
+      <w:r>
         <w:tab/>
-        <w:t>Kvalitet jedinke (</w:t>
-      </w:r>
+      </w:r>
+      <w:proofErr w:type="spellStart"/>
+      <w:r>
+        <w:t>Kvalitet</w:t>
+      </w:r>
+      <w:proofErr w:type="spellEnd"/>
+      <w:r>
+        <w:t xml:space="preserve"> </w:t>
+      </w:r>
+      <w:proofErr w:type="spellStart"/>
+      <w:r>
+        <w:t>jedinke</w:t>
+      </w:r>
+      <w:proofErr w:type="spellEnd"/>
+      <w:r>
+        <w:t xml:space="preserve"> (</w:t>
+      </w:r>
+      <w:proofErr w:type="spellStart"/>
       <w:r>
         <w:rPr>
           <w:i/>
         </w:rPr>
-        <w:t xml:space="preserve">fittness) </w:t>
-      </w:r>
-      <w:r>
-        <w:rPr/>
-        <w:t xml:space="preserve">predstavlja ukupan broj kraljica koje se medjusobno napadaju. Zbog samog prikaza jedinke, jedini sporan konflikt je na dijagonalama </w:t>
-      </w:r>
-      <w:r>
-        <w:rPr/>
-        <w:t>i u kolonama</w:t>
-      </w:r>
-      <w:r>
-        <w:rPr/>
-        <w:t xml:space="preserve">, pa kvalitet jedinke neposredno predstavlja broj kraljica koje se nalaze na istim dijagonalama </w:t>
-      </w:r>
-      <w:r>
-        <w:rPr/>
-        <w:t>i u istim kolonama</w:t>
-      </w:r>
-      <w:r>
-        <w:rPr/>
-        <w:t>. Za svaku kraljicu koja je u konfliktu sa nekom drugom, kvalitet opada za 1. Kako je u implementaciji programa cilj dostići nula konflikata, najkvalitetnija jedinka ce imati ocenu nula.</w:t>
+        <w:t>fittness</w:t>
+      </w:r>
+      <w:proofErr w:type="spellEnd"/>
+      <w:r>
+        <w:rPr>
+          <w:i/>
+        </w:rPr>
+        <w:t xml:space="preserve">) </w:t>
+      </w:r>
+      <w:proofErr w:type="spellStart"/>
+      <w:r>
+        <w:t>predstavlja</w:t>
+      </w:r>
+      <w:proofErr w:type="spellEnd"/>
+      <w:r>
+        <w:t xml:space="preserve"> </w:t>
+      </w:r>
+      <w:proofErr w:type="spellStart"/>
+      <w:r>
+        <w:t>ukupan</w:t>
+      </w:r>
+      <w:proofErr w:type="spellEnd"/>
+      <w:r>
+        <w:t xml:space="preserve"> </w:t>
+      </w:r>
+      <w:proofErr w:type="spellStart"/>
+      <w:r>
+        <w:t>broj</w:t>
+      </w:r>
+      <w:proofErr w:type="spellEnd"/>
+      <w:r>
+        <w:t xml:space="preserve"> </w:t>
+      </w:r>
+      <w:proofErr w:type="spellStart"/>
+      <w:r>
+        <w:t>kraljica</w:t>
+      </w:r>
+      <w:proofErr w:type="spellEnd"/>
+      <w:r>
+        <w:t xml:space="preserve"> </w:t>
+      </w:r>
+      <w:proofErr w:type="spellStart"/>
+      <w:r>
+        <w:t>koje</w:t>
+      </w:r>
+      <w:proofErr w:type="spellEnd"/>
+      <w:r>
+        <w:t xml:space="preserve"> se </w:t>
+      </w:r>
+      <w:proofErr w:type="spellStart"/>
+      <w:r>
+        <w:t>medjusobno</w:t>
+      </w:r>
+      <w:proofErr w:type="spellEnd"/>
+      <w:r>
+        <w:t xml:space="preserve"> </w:t>
+      </w:r>
+      <w:proofErr w:type="spellStart"/>
+      <w:r>
+        <w:t>napadaju</w:t>
+      </w:r>
+      <w:proofErr w:type="spellEnd"/>
+      <w:r>
+        <w:t xml:space="preserve">. </w:t>
+      </w:r>
+      <w:proofErr w:type="spellStart"/>
+      <w:r>
+        <w:t>Zbog</w:t>
+      </w:r>
+      <w:proofErr w:type="spellEnd"/>
+      <w:r>
+        <w:t xml:space="preserve"> </w:t>
+      </w:r>
+      <w:proofErr w:type="spellStart"/>
+      <w:r>
+        <w:t>samog</w:t>
+      </w:r>
+      <w:proofErr w:type="spellEnd"/>
+      <w:r>
+        <w:t xml:space="preserve"> </w:t>
+      </w:r>
+      <w:proofErr w:type="spellStart"/>
+      <w:r>
+        <w:t>prikaza</w:t>
+      </w:r>
+      <w:proofErr w:type="spellEnd"/>
+      <w:r>
+        <w:t xml:space="preserve"> </w:t>
+      </w:r>
+      <w:proofErr w:type="spellStart"/>
+      <w:r>
+        <w:t>jedinke</w:t>
+      </w:r>
+      <w:proofErr w:type="spellEnd"/>
+      <w:r>
+        <w:t xml:space="preserve">, </w:t>
+      </w:r>
+      <w:proofErr w:type="spellStart"/>
+      <w:r>
+        <w:t>jedini</w:t>
+      </w:r>
+      <w:proofErr w:type="spellEnd"/>
+      <w:r>
+        <w:t xml:space="preserve"> </w:t>
+      </w:r>
+      <w:proofErr w:type="spellStart"/>
+      <w:r>
+        <w:t>sporan</w:t>
+      </w:r>
+      <w:proofErr w:type="spellEnd"/>
+      <w:r>
+        <w:t xml:space="preserve"> </w:t>
+      </w:r>
+      <w:proofErr w:type="spellStart"/>
+      <w:r>
+        <w:t>konflikt</w:t>
+      </w:r>
+      <w:proofErr w:type="spellEnd"/>
+      <w:r>
+        <w:t xml:space="preserve"> je </w:t>
+      </w:r>
+      <w:proofErr w:type="spellStart"/>
+      <w:r>
+        <w:t>na</w:t>
+      </w:r>
+      <w:proofErr w:type="spellEnd"/>
+      <w:r>
+        <w:t xml:space="preserve"> </w:t>
+      </w:r>
+      <w:proofErr w:type="spellStart"/>
+      <w:r>
+        <w:t>dijagonalama</w:t>
+      </w:r>
+      <w:proofErr w:type="spellEnd"/>
+      <w:r>
+        <w:t xml:space="preserve"> </w:t>
+      </w:r>
+      <w:proofErr w:type="spellStart"/>
+      <w:r>
+        <w:t>i</w:t>
+      </w:r>
+      <w:proofErr w:type="spellEnd"/>
+      <w:r>
+        <w:t xml:space="preserve"> u </w:t>
+      </w:r>
+      <w:proofErr w:type="spellStart"/>
+      <w:r>
+        <w:t>kolonama</w:t>
+      </w:r>
+      <w:proofErr w:type="spellEnd"/>
+      <w:r>
+        <w:t xml:space="preserve">, pa </w:t>
+      </w:r>
+      <w:proofErr w:type="spellStart"/>
+      <w:r>
+        <w:t>kvalitet</w:t>
+      </w:r>
+      <w:proofErr w:type="spellEnd"/>
+      <w:r>
+        <w:t xml:space="preserve"> </w:t>
+      </w:r>
+      <w:proofErr w:type="spellStart"/>
+      <w:r>
+        <w:t>jedinke</w:t>
+      </w:r>
+      <w:proofErr w:type="spellEnd"/>
+      <w:r>
+        <w:t xml:space="preserve"> </w:t>
+      </w:r>
+      <w:proofErr w:type="spellStart"/>
+      <w:r>
+        <w:t>neposredno</w:t>
+      </w:r>
+      <w:proofErr w:type="spellEnd"/>
+      <w:r>
+        <w:t xml:space="preserve"> </w:t>
+      </w:r>
+      <w:proofErr w:type="spellStart"/>
+      <w:r>
+        <w:t>predstavlja</w:t>
+      </w:r>
+      <w:proofErr w:type="spellEnd"/>
+      <w:r>
+        <w:t xml:space="preserve"> </w:t>
+      </w:r>
+      <w:proofErr w:type="spellStart"/>
+      <w:r>
+        <w:t>broj</w:t>
+      </w:r>
+      <w:proofErr w:type="spellEnd"/>
+      <w:r>
+        <w:t xml:space="preserve"> </w:t>
+      </w:r>
+      <w:proofErr w:type="spellStart"/>
+      <w:r>
+        <w:t>kraljica</w:t>
+      </w:r>
+      <w:proofErr w:type="spellEnd"/>
+      <w:r>
+        <w:t xml:space="preserve"> </w:t>
+      </w:r>
+      <w:proofErr w:type="spellStart"/>
+      <w:r>
+        <w:t>koje</w:t>
+      </w:r>
+      <w:proofErr w:type="spellEnd"/>
+      <w:r>
+        <w:t xml:space="preserve"> se </w:t>
+      </w:r>
+      <w:proofErr w:type="spellStart"/>
+      <w:r>
+        <w:t>nalaze</w:t>
+      </w:r>
+      <w:proofErr w:type="spellEnd"/>
+      <w:r>
+        <w:t xml:space="preserve"> </w:t>
+      </w:r>
+      <w:proofErr w:type="spellStart"/>
+      <w:r>
+        <w:t>na</w:t>
+      </w:r>
+      <w:proofErr w:type="spellEnd"/>
+      <w:r>
+        <w:t xml:space="preserve"> </w:t>
+      </w:r>
+      <w:proofErr w:type="spellStart"/>
+      <w:r>
+        <w:t>istim</w:t>
+      </w:r>
+      <w:proofErr w:type="spellEnd"/>
+      <w:r>
+        <w:t xml:space="preserve"> </w:t>
+      </w:r>
+      <w:proofErr w:type="spellStart"/>
+      <w:r>
+        <w:t>dijagonalama</w:t>
+      </w:r>
+      <w:proofErr w:type="spellEnd"/>
+      <w:r>
+        <w:t xml:space="preserve"> </w:t>
+      </w:r>
+      <w:proofErr w:type="spellStart"/>
+      <w:r>
+        <w:t>i</w:t>
+      </w:r>
+      <w:proofErr w:type="spellEnd"/>
+      <w:r>
+        <w:t xml:space="preserve"> u </w:t>
+      </w:r>
+      <w:proofErr w:type="spellStart"/>
+      <w:r>
+        <w:t>istim</w:t>
+      </w:r>
+      <w:proofErr w:type="spellEnd"/>
+      <w:r>
+        <w:t xml:space="preserve"> </w:t>
+      </w:r>
+      <w:proofErr w:type="spellStart"/>
+      <w:r>
+        <w:t>kolonama</w:t>
+      </w:r>
+      <w:proofErr w:type="spellEnd"/>
+      <w:r>
+        <w:t xml:space="preserve">. </w:t>
+      </w:r>
+      <w:proofErr w:type="spellStart"/>
+      <w:r>
+        <w:t>Za</w:t>
+      </w:r>
+      <w:proofErr w:type="spellEnd"/>
+      <w:r>
+        <w:t xml:space="preserve"> </w:t>
+      </w:r>
+      <w:proofErr w:type="spellStart"/>
+      <w:r>
+        <w:t>svaku</w:t>
+      </w:r>
+      <w:proofErr w:type="spellEnd"/>
+      <w:r>
+        <w:t xml:space="preserve"> </w:t>
+      </w:r>
+      <w:proofErr w:type="spellStart"/>
+      <w:r>
+        <w:t>kraljicu</w:t>
+      </w:r>
+      <w:proofErr w:type="spellEnd"/>
+      <w:r>
+        <w:t xml:space="preserve"> </w:t>
+      </w:r>
+      <w:proofErr w:type="spellStart"/>
+      <w:r>
+        <w:t>koja</w:t>
+      </w:r>
+      <w:proofErr w:type="spellEnd"/>
+      <w:r>
+        <w:t xml:space="preserve"> je u </w:t>
+      </w:r>
+      <w:proofErr w:type="spellStart"/>
+      <w:r>
+        <w:t>konfliktu</w:t>
+      </w:r>
+      <w:proofErr w:type="spellEnd"/>
+      <w:r>
+        <w:t xml:space="preserve"> </w:t>
+      </w:r>
+      <w:proofErr w:type="spellStart"/>
+      <w:r>
+        <w:t>sa</w:t>
+      </w:r>
+      <w:proofErr w:type="spellEnd"/>
+      <w:r>
+        <w:t xml:space="preserve"> </w:t>
+      </w:r>
+      <w:proofErr w:type="spellStart"/>
+      <w:r>
+        <w:t>nekom</w:t>
+      </w:r>
+      <w:proofErr w:type="spellEnd"/>
+      <w:r>
+        <w:t xml:space="preserve"> </w:t>
+      </w:r>
+      <w:proofErr w:type="spellStart"/>
+      <w:r>
+        <w:t>drugom</w:t>
+      </w:r>
+      <w:proofErr w:type="spellEnd"/>
+      <w:r>
+        <w:t xml:space="preserve">, </w:t>
+      </w:r>
+      <w:proofErr w:type="spellStart"/>
+      <w:r>
+        <w:t>kvalitet</w:t>
+      </w:r>
+      <w:proofErr w:type="spellEnd"/>
+      <w:r>
+        <w:t xml:space="preserve"> </w:t>
+      </w:r>
+      <w:proofErr w:type="spellStart"/>
+      <w:r>
+        <w:t>opada</w:t>
+      </w:r>
+      <w:proofErr w:type="spellEnd"/>
+      <w:r>
+        <w:t xml:space="preserve"> </w:t>
+      </w:r>
+      <w:proofErr w:type="spellStart"/>
+      <w:r>
+        <w:t>za</w:t>
+      </w:r>
+      <w:proofErr w:type="spellEnd"/>
+      <w:r>
+        <w:t xml:space="preserve"> 1. </w:t>
+      </w:r>
+      <w:proofErr w:type="spellStart"/>
+      <w:r>
+        <w:t>Kako</w:t>
+      </w:r>
+      <w:proofErr w:type="spellEnd"/>
+      <w:r>
+        <w:t xml:space="preserve"> je u </w:t>
+      </w:r>
+      <w:proofErr w:type="spellStart"/>
+      <w:r>
+        <w:t>implementaciji</w:t>
+      </w:r>
+      <w:proofErr w:type="spellEnd"/>
+      <w:r>
+        <w:t xml:space="preserve"> </w:t>
+      </w:r>
+      <w:proofErr w:type="spellStart"/>
+      <w:r>
+        <w:t>programa</w:t>
+      </w:r>
+      <w:proofErr w:type="spellEnd"/>
+      <w:r>
+        <w:t xml:space="preserve"> </w:t>
+      </w:r>
+      <w:proofErr w:type="spellStart"/>
+      <w:r>
+        <w:t>cilj</w:t>
+      </w:r>
+      <w:proofErr w:type="spellEnd"/>
+      <w:r>
+        <w:t xml:space="preserve"> </w:t>
+      </w:r>
+      <w:proofErr w:type="spellStart"/>
+      <w:r>
+        <w:t>dostići</w:t>
+      </w:r>
+      <w:proofErr w:type="spellEnd"/>
+      <w:r>
+        <w:t xml:space="preserve"> </w:t>
+      </w:r>
+      <w:proofErr w:type="spellStart"/>
+      <w:r>
+        <w:t>nula</w:t>
+      </w:r>
+      <w:proofErr w:type="spellEnd"/>
+      <w:r>
+        <w:t xml:space="preserve"> </w:t>
+      </w:r>
+      <w:proofErr w:type="spellStart"/>
+      <w:r>
+        <w:t>konflikata</w:t>
+      </w:r>
+      <w:proofErr w:type="spellEnd"/>
+      <w:r>
+        <w:t xml:space="preserve">, </w:t>
+      </w:r>
+      <w:proofErr w:type="spellStart"/>
+      <w:r>
+        <w:t>najkvalitetnija</w:t>
+      </w:r>
+      <w:proofErr w:type="spellEnd"/>
+      <w:r>
+        <w:t xml:space="preserve"> </w:t>
+      </w:r>
+      <w:proofErr w:type="spellStart"/>
+      <w:r>
+        <w:t>jedinka</w:t>
+      </w:r>
+      <w:proofErr w:type="spellEnd"/>
+      <w:r>
+        <w:t xml:space="preserve"> </w:t>
+      </w:r>
+      <w:proofErr w:type="spellStart"/>
+      <w:r>
+        <w:t>ce</w:t>
+      </w:r>
+      <w:proofErr w:type="spellEnd"/>
+      <w:r>
+        <w:t xml:space="preserve"> </w:t>
+      </w:r>
+      <w:proofErr w:type="spellStart"/>
+      <w:r>
+        <w:t>imati</w:t>
+      </w:r>
+      <w:proofErr w:type="spellEnd"/>
+      <w:r>
+        <w:t xml:space="preserve"> </w:t>
+      </w:r>
+      <w:proofErr w:type="spellStart"/>
+      <w:r>
+        <w:t>ocenu</w:t>
+      </w:r>
+      <w:proofErr w:type="spellEnd"/>
+      <w:r>
+        <w:t xml:space="preserve"> </w:t>
+      </w:r>
+      <w:proofErr w:type="spellStart"/>
+      <w:r>
+        <w:t>nula</w:t>
+      </w:r>
+      <w:proofErr w:type="spellEnd"/>
+      <w:r>
+        <w:t>.</w:t>
       </w:r>
     </w:p>
     <w:p>
       <w:pPr>
         <w:pStyle w:val="Heading1"/>
-        <w:rPr/>
       </w:pPr>
-      <w:r>
-        <w:rPr/>
-        <w:t>Ukrštanje i mutacija</w:t>
-      </w:r>
+      <w:proofErr w:type="spellStart"/>
+      <w:r>
+        <w:t>Ukrštanje</w:t>
+      </w:r>
+      <w:proofErr w:type="spellEnd"/>
+      <w:r>
+        <w:t xml:space="preserve"> </w:t>
+      </w:r>
+      <w:proofErr w:type="spellStart"/>
+      <w:r>
+        <w:t>i</w:t>
+      </w:r>
+      <w:proofErr w:type="spellEnd"/>
+      <w:r>
+        <w:t xml:space="preserve"> </w:t>
+      </w:r>
+      <w:proofErr w:type="spellStart"/>
+      <w:r>
+        <w:t>mutacija</w:t>
+      </w:r>
+      <w:proofErr w:type="spellEnd"/>
     </w:p>
     <w:p>
       <w:pPr>
-        <w:pStyle w:val="Normal"/>
-        <w:rPr>
-          <w:rFonts w:eastAsia="" w:eastAsiaTheme="minorEastAsia"/>
+        <w:rPr>
+          <w:rFonts w:eastAsiaTheme="minorEastAsia"/>
         </w:rPr>
       </w:pPr>
       <w:r>
-        <w:rPr/>
         <w:tab/>
       </w:r>
-      <w:r>
-        <w:rPr/>
-        <w:t>Odabir jedinki za ukrštanje vrši se ruletskom selekcijom. Samo u</w:t>
-      </w:r>
-      <w:r>
-        <w:rPr/>
-        <w:t xml:space="preserve">krštanje dve jedinke počinje nasumičnim biranjem broja </w:t>
+      <w:proofErr w:type="spellStart"/>
+      <w:r>
+        <w:t>Odabir</w:t>
+      </w:r>
+      <w:proofErr w:type="spellEnd"/>
+      <w:r>
+        <w:t xml:space="preserve"> </w:t>
+      </w:r>
+      <w:proofErr w:type="spellStart"/>
+      <w:r>
+        <w:t>jedinki</w:t>
+      </w:r>
+      <w:proofErr w:type="spellEnd"/>
+      <w:r>
+        <w:t xml:space="preserve"> </w:t>
+      </w:r>
+      <w:proofErr w:type="spellStart"/>
+      <w:r>
+        <w:t>za</w:t>
+      </w:r>
+      <w:proofErr w:type="spellEnd"/>
+      <w:r>
+        <w:t xml:space="preserve"> </w:t>
+      </w:r>
+      <w:proofErr w:type="spellStart"/>
+      <w:r>
+        <w:t>ukrštanje</w:t>
+      </w:r>
+      <w:proofErr w:type="spellEnd"/>
+      <w:r>
+        <w:t xml:space="preserve"> </w:t>
+      </w:r>
+      <w:proofErr w:type="spellStart"/>
+      <w:r>
+        <w:t>vrši</w:t>
+      </w:r>
+      <w:proofErr w:type="spellEnd"/>
+      <w:r>
+        <w:t xml:space="preserve"> se </w:t>
+      </w:r>
+      <w:proofErr w:type="spellStart"/>
+      <w:r>
+        <w:t>ruletskom</w:t>
+      </w:r>
+      <w:proofErr w:type="spellEnd"/>
+      <w:r>
+        <w:t xml:space="preserve"> </w:t>
+      </w:r>
+      <w:proofErr w:type="spellStart"/>
+      <w:r>
+        <w:t>selekcijom</w:t>
+      </w:r>
+      <w:proofErr w:type="spellEnd"/>
+      <w:r>
+        <w:t xml:space="preserve">. </w:t>
+      </w:r>
+      <w:proofErr w:type="spellStart"/>
+      <w:r>
+        <w:t>Samo</w:t>
+      </w:r>
+      <w:proofErr w:type="spellEnd"/>
+      <w:r>
+        <w:t xml:space="preserve"> </w:t>
+      </w:r>
+      <w:proofErr w:type="spellStart"/>
+      <w:r>
+        <w:t>ukrštanje</w:t>
+      </w:r>
+      <w:proofErr w:type="spellEnd"/>
+      <w:r>
+        <w:t xml:space="preserve"> </w:t>
+      </w:r>
+      <w:proofErr w:type="spellStart"/>
+      <w:r>
+        <w:t>dve</w:t>
+      </w:r>
+      <w:proofErr w:type="spellEnd"/>
+      <w:r>
+        <w:t xml:space="preserve"> </w:t>
+      </w:r>
+      <w:proofErr w:type="spellStart"/>
+      <w:r>
+        <w:t>jedinke</w:t>
+      </w:r>
+      <w:proofErr w:type="spellEnd"/>
+      <w:r>
+        <w:t xml:space="preserve"> </w:t>
+      </w:r>
+      <w:proofErr w:type="spellStart"/>
+      <w:r>
+        <w:t>p</w:t>
+      </w:r>
+      <w:r>
+        <w:t>očinje</w:t>
+      </w:r>
+      <w:proofErr w:type="spellEnd"/>
+      <w:r>
+        <w:t xml:space="preserve"> </w:t>
+      </w:r>
+      <w:proofErr w:type="spellStart"/>
+      <w:r>
+        <w:t>nasumičnim</w:t>
+      </w:r>
+      <w:proofErr w:type="spellEnd"/>
+      <w:r>
+        <w:t xml:space="preserve"> </w:t>
+      </w:r>
+      <w:proofErr w:type="spellStart"/>
+      <w:r>
+        <w:t>biranjem</w:t>
+      </w:r>
+      <w:proofErr w:type="spellEnd"/>
+      <w:r>
+        <w:t xml:space="preserve"> </w:t>
+      </w:r>
+      <w:proofErr w:type="spellStart"/>
+      <w:r>
+        <w:t>broja</w:t>
+      </w:r>
+      <w:proofErr w:type="spellEnd"/>
+      <w:r>
+        <w:t xml:space="preserve"> </w:t>
       </w:r>
       <w:r>
         <w:rPr>
@@ -1063,110 +2711,624 @@
       </w:r>
       <w:r>
         <w:rPr>
-          <w:rFonts w:eastAsia="" w:eastAsiaTheme="minorEastAsia"/>
+          <w:rFonts w:eastAsiaTheme="minorEastAsia"/>
           <w:i/>
         </w:rPr>
         <w:t xml:space="preserve"> </w:t>
       </w:r>
-      <w:r>
-        <w:rPr/>
-      </w:r>
-      <m:oMath xmlns:m="http://schemas.openxmlformats.org/officeDocument/2006/math">
+      <m:oMath>
         <m:r>
           <w:rPr>
             <w:rFonts w:ascii="Cambria Math" w:hAnsi="Cambria Math"/>
           </w:rPr>
-          <m:t xml:space="preserve">∈</m:t>
+          <m:t>∈</m:t>
         </m:r>
       </m:oMath>
       <w:r>
         <w:rPr>
-          <w:rFonts w:eastAsia="" w:eastAsiaTheme="minorEastAsia"/>
+          <w:rFonts w:eastAsiaTheme="minorEastAsia"/>
         </w:rPr>
         <w:t xml:space="preserve">[0, N-1]. Nakon toga, roditelji se polove na </w:t>
       </w:r>
       <w:r>
         <w:rPr>
-          <w:rFonts w:eastAsia="" w:eastAsiaTheme="minorEastAsia"/>
+          <w:rFonts w:eastAsiaTheme="minorEastAsia"/>
           <w:i/>
         </w:rPr>
         <w:t>x</w:t>
       </w:r>
       <w:r>
         <w:rPr>
-          <w:rFonts w:eastAsia="" w:eastAsiaTheme="minorEastAsia"/>
-        </w:rPr>
-        <w:t xml:space="preserve"> – toj poziciji, i nastaju deca spajanjem prvog dela </w:t>
-      </w:r>
-      <w:r>
-        <w:rPr>
-          <w:rFonts w:eastAsia="" w:eastAsiaTheme="minorEastAsia"/>
+          <w:rFonts w:eastAsiaTheme="minorEastAsia"/>
+        </w:rPr>
+        <w:t xml:space="preserve"> – </w:t>
+      </w:r>
+      <w:proofErr w:type="spellStart"/>
+      <w:r>
+        <w:rPr>
+          <w:rFonts w:eastAsiaTheme="minorEastAsia"/>
+        </w:rPr>
+        <w:t>toj</w:t>
+      </w:r>
+      <w:proofErr w:type="spellEnd"/>
+      <w:r>
+        <w:rPr>
+          <w:rFonts w:eastAsiaTheme="minorEastAsia"/>
+        </w:rPr>
+        <w:t xml:space="preserve"> </w:t>
+      </w:r>
+      <w:proofErr w:type="spellStart"/>
+      <w:r>
+        <w:rPr>
+          <w:rFonts w:eastAsiaTheme="minorEastAsia"/>
+        </w:rPr>
+        <w:t>poziciji</w:t>
+      </w:r>
+      <w:proofErr w:type="spellEnd"/>
+      <w:r>
+        <w:rPr>
+          <w:rFonts w:eastAsiaTheme="minorEastAsia"/>
+        </w:rPr>
+        <w:t xml:space="preserve">, </w:t>
+      </w:r>
+      <w:proofErr w:type="spellStart"/>
+      <w:r>
+        <w:rPr>
+          <w:rFonts w:eastAsiaTheme="minorEastAsia"/>
+        </w:rPr>
+        <w:t>i</w:t>
+      </w:r>
+      <w:proofErr w:type="spellEnd"/>
+      <w:r>
+        <w:rPr>
+          <w:rFonts w:eastAsiaTheme="minorEastAsia"/>
+        </w:rPr>
+        <w:t xml:space="preserve"> </w:t>
+      </w:r>
+      <w:proofErr w:type="spellStart"/>
+      <w:r>
+        <w:rPr>
+          <w:rFonts w:eastAsiaTheme="minorEastAsia"/>
+        </w:rPr>
+        <w:t>nastaju</w:t>
+      </w:r>
+      <w:proofErr w:type="spellEnd"/>
+      <w:r>
+        <w:rPr>
+          <w:rFonts w:eastAsiaTheme="minorEastAsia"/>
+        </w:rPr>
+        <w:t xml:space="preserve"> </w:t>
+      </w:r>
+      <w:proofErr w:type="spellStart"/>
+      <w:r>
+        <w:rPr>
+          <w:rFonts w:eastAsiaTheme="minorEastAsia"/>
+        </w:rPr>
+        <w:t>deca</w:t>
+      </w:r>
+      <w:proofErr w:type="spellEnd"/>
+      <w:r>
+        <w:rPr>
+          <w:rFonts w:eastAsiaTheme="minorEastAsia"/>
+        </w:rPr>
+        <w:t xml:space="preserve"> </w:t>
+      </w:r>
+      <w:proofErr w:type="spellStart"/>
+      <w:r>
+        <w:rPr>
+          <w:rFonts w:eastAsiaTheme="minorEastAsia"/>
+        </w:rPr>
+        <w:t>spajanjem</w:t>
+      </w:r>
+      <w:proofErr w:type="spellEnd"/>
+      <w:r>
+        <w:rPr>
+          <w:rFonts w:eastAsiaTheme="minorEastAsia"/>
+        </w:rPr>
+        <w:t xml:space="preserve"> </w:t>
+      </w:r>
+      <w:proofErr w:type="spellStart"/>
+      <w:r>
+        <w:rPr>
+          <w:rFonts w:eastAsiaTheme="minorEastAsia"/>
         </w:rPr>
         <w:t>prvog</w:t>
       </w:r>
-      <w:r>
-        <w:rPr>
-          <w:rFonts w:eastAsia="" w:eastAsiaTheme="minorEastAsia"/>
-        </w:rPr>
-        <w:t xml:space="preserve"> roditelja sa drugim delom </w:t>
-      </w:r>
-      <w:r>
-        <w:rPr>
-          <w:rFonts w:eastAsia="" w:eastAsiaTheme="minorEastAsia"/>
+      <w:proofErr w:type="spellEnd"/>
+      <w:r>
+        <w:rPr>
+          <w:rFonts w:eastAsiaTheme="minorEastAsia"/>
+        </w:rPr>
+        <w:t xml:space="preserve"> </w:t>
+      </w:r>
+      <w:proofErr w:type="spellStart"/>
+      <w:r>
+        <w:rPr>
+          <w:rFonts w:eastAsiaTheme="minorEastAsia"/>
+        </w:rPr>
+        <w:t>dela</w:t>
+      </w:r>
+      <w:proofErr w:type="spellEnd"/>
+      <w:r>
+        <w:rPr>
+          <w:rFonts w:eastAsiaTheme="minorEastAsia"/>
+        </w:rPr>
+        <w:t xml:space="preserve"> </w:t>
+      </w:r>
+      <w:proofErr w:type="spellStart"/>
+      <w:r>
+        <w:rPr>
+          <w:rFonts w:eastAsiaTheme="minorEastAsia"/>
+        </w:rPr>
+        <w:t>prvog</w:t>
+      </w:r>
+      <w:proofErr w:type="spellEnd"/>
+      <w:r>
+        <w:rPr>
+          <w:rFonts w:eastAsiaTheme="minorEastAsia"/>
+        </w:rPr>
+        <w:t xml:space="preserve"> </w:t>
+      </w:r>
+      <w:proofErr w:type="spellStart"/>
+      <w:r>
+        <w:rPr>
+          <w:rFonts w:eastAsiaTheme="minorEastAsia"/>
+        </w:rPr>
+        <w:t>roditelja</w:t>
+      </w:r>
+      <w:proofErr w:type="spellEnd"/>
+      <w:r>
+        <w:rPr>
+          <w:rFonts w:eastAsiaTheme="minorEastAsia"/>
+        </w:rPr>
+        <w:t xml:space="preserve"> </w:t>
+      </w:r>
+      <w:proofErr w:type="spellStart"/>
+      <w:r>
+        <w:rPr>
+          <w:rFonts w:eastAsiaTheme="minorEastAsia"/>
+        </w:rPr>
+        <w:t>sa</w:t>
+      </w:r>
+      <w:proofErr w:type="spellEnd"/>
+      <w:r>
+        <w:rPr>
+          <w:rFonts w:eastAsiaTheme="minorEastAsia"/>
+        </w:rPr>
+        <w:t xml:space="preserve"> </w:t>
+      </w:r>
+      <w:proofErr w:type="spellStart"/>
+      <w:r>
+        <w:rPr>
+          <w:rFonts w:eastAsiaTheme="minorEastAsia"/>
+        </w:rPr>
+        <w:t>drugim</w:t>
+      </w:r>
+      <w:proofErr w:type="spellEnd"/>
+      <w:r>
+        <w:rPr>
+          <w:rFonts w:eastAsiaTheme="minorEastAsia"/>
+        </w:rPr>
+        <w:t xml:space="preserve"> </w:t>
+      </w:r>
+      <w:proofErr w:type="spellStart"/>
+      <w:r>
+        <w:rPr>
+          <w:rFonts w:eastAsiaTheme="minorEastAsia"/>
+        </w:rPr>
+        <w:t>delom</w:t>
+      </w:r>
+      <w:proofErr w:type="spellEnd"/>
+      <w:r>
+        <w:rPr>
+          <w:rFonts w:eastAsiaTheme="minorEastAsia"/>
+        </w:rPr>
+        <w:t xml:space="preserve"> </w:t>
+      </w:r>
+      <w:proofErr w:type="spellStart"/>
+      <w:r>
+        <w:rPr>
+          <w:rFonts w:eastAsiaTheme="minorEastAsia"/>
         </w:rPr>
         <w:t>drugog</w:t>
       </w:r>
-      <w:r>
-        <w:rPr>
-          <w:rFonts w:eastAsia="" w:eastAsiaTheme="minorEastAsia"/>
-        </w:rPr>
-        <w:t xml:space="preserve"> roditelja i obrnuto. Nakon toga postoji 70% šanse da će doći do mutacije kod dece, koja </w:t>
-      </w:r>
-      <w:r>
-        <w:rPr>
-          <w:rFonts w:eastAsia="" w:eastAsiaTheme="minorEastAsia"/>
-        </w:rPr>
-        <w:t>za</w:t>
-      </w:r>
-      <w:r>
-        <w:rPr>
-          <w:rFonts w:eastAsia="" w:eastAsiaTheme="minorEastAsia"/>
-        </w:rPr>
-        <w:t xml:space="preserve">počinje ponovnim nasumičnim biranjem broja </w:t>
-      </w:r>
-      <w:r>
-        <w:rPr>
-          <w:rFonts w:eastAsia="" w:eastAsiaTheme="minorEastAsia"/>
+      <w:proofErr w:type="spellEnd"/>
+      <w:r>
+        <w:rPr>
+          <w:rFonts w:eastAsiaTheme="minorEastAsia"/>
+        </w:rPr>
+        <w:t xml:space="preserve"> </w:t>
+      </w:r>
+      <w:proofErr w:type="spellStart"/>
+      <w:r>
+        <w:rPr>
+          <w:rFonts w:eastAsiaTheme="minorEastAsia"/>
+        </w:rPr>
+        <w:t>roditelja</w:t>
+      </w:r>
+      <w:proofErr w:type="spellEnd"/>
+      <w:r>
+        <w:rPr>
+          <w:rFonts w:eastAsiaTheme="minorEastAsia"/>
+        </w:rPr>
+        <w:t xml:space="preserve"> </w:t>
+      </w:r>
+      <w:proofErr w:type="spellStart"/>
+      <w:r>
+        <w:rPr>
+          <w:rFonts w:eastAsiaTheme="minorEastAsia"/>
+        </w:rPr>
+        <w:t>i</w:t>
+      </w:r>
+      <w:proofErr w:type="spellEnd"/>
+      <w:r>
+        <w:rPr>
+          <w:rFonts w:eastAsiaTheme="minorEastAsia"/>
+        </w:rPr>
+        <w:t xml:space="preserve"> </w:t>
+      </w:r>
+      <w:proofErr w:type="spellStart"/>
+      <w:r>
+        <w:rPr>
+          <w:rFonts w:eastAsiaTheme="minorEastAsia"/>
+        </w:rPr>
+        <w:t>obrnuto</w:t>
+      </w:r>
+      <w:proofErr w:type="spellEnd"/>
+      <w:r>
+        <w:rPr>
+          <w:rFonts w:eastAsiaTheme="minorEastAsia"/>
+        </w:rPr>
+        <w:t xml:space="preserve">. </w:t>
+      </w:r>
+      <w:proofErr w:type="spellStart"/>
+      <w:r>
+        <w:rPr>
+          <w:rFonts w:eastAsiaTheme="minorEastAsia"/>
+        </w:rPr>
+        <w:t>Nakon</w:t>
+      </w:r>
+      <w:proofErr w:type="spellEnd"/>
+      <w:r>
+        <w:rPr>
+          <w:rFonts w:eastAsiaTheme="minorEastAsia"/>
+        </w:rPr>
+        <w:t xml:space="preserve"> toga </w:t>
+      </w:r>
+      <w:proofErr w:type="spellStart"/>
+      <w:r>
+        <w:rPr>
+          <w:rFonts w:eastAsiaTheme="minorEastAsia"/>
+        </w:rPr>
+        <w:t>postoji</w:t>
+      </w:r>
+      <w:proofErr w:type="spellEnd"/>
+      <w:r>
+        <w:rPr>
+          <w:rFonts w:eastAsiaTheme="minorEastAsia"/>
+        </w:rPr>
+        <w:t xml:space="preserve"> 70% </w:t>
+      </w:r>
+      <w:proofErr w:type="spellStart"/>
+      <w:r>
+        <w:rPr>
+          <w:rFonts w:eastAsiaTheme="minorEastAsia"/>
+        </w:rPr>
+        <w:t>šanse</w:t>
+      </w:r>
+      <w:proofErr w:type="spellEnd"/>
+      <w:r>
+        <w:rPr>
+          <w:rFonts w:eastAsiaTheme="minorEastAsia"/>
+        </w:rPr>
+        <w:t xml:space="preserve"> da </w:t>
+      </w:r>
+      <w:proofErr w:type="spellStart"/>
+      <w:r>
+        <w:rPr>
+          <w:rFonts w:eastAsiaTheme="minorEastAsia"/>
+        </w:rPr>
+        <w:t>će</w:t>
+      </w:r>
+      <w:proofErr w:type="spellEnd"/>
+      <w:r>
+        <w:rPr>
+          <w:rFonts w:eastAsiaTheme="minorEastAsia"/>
+        </w:rPr>
+        <w:t xml:space="preserve"> </w:t>
+      </w:r>
+      <w:proofErr w:type="spellStart"/>
+      <w:r>
+        <w:rPr>
+          <w:rFonts w:eastAsiaTheme="minorEastAsia"/>
+        </w:rPr>
+        <w:t>doći</w:t>
+      </w:r>
+      <w:proofErr w:type="spellEnd"/>
+      <w:r>
+        <w:rPr>
+          <w:rFonts w:eastAsiaTheme="minorEastAsia"/>
+        </w:rPr>
+        <w:t xml:space="preserve"> do </w:t>
+      </w:r>
+      <w:proofErr w:type="spellStart"/>
+      <w:r>
+        <w:rPr>
+          <w:rFonts w:eastAsiaTheme="minorEastAsia"/>
+        </w:rPr>
+        <w:t>mutacije</w:t>
+      </w:r>
+      <w:proofErr w:type="spellEnd"/>
+      <w:r>
+        <w:rPr>
+          <w:rFonts w:eastAsiaTheme="minorEastAsia"/>
+        </w:rPr>
+        <w:t xml:space="preserve"> </w:t>
+      </w:r>
+      <w:proofErr w:type="spellStart"/>
+      <w:r>
+        <w:rPr>
+          <w:rFonts w:eastAsiaTheme="minorEastAsia"/>
+        </w:rPr>
+        <w:t>kod</w:t>
+      </w:r>
+      <w:proofErr w:type="spellEnd"/>
+      <w:r>
+        <w:rPr>
+          <w:rFonts w:eastAsiaTheme="minorEastAsia"/>
+        </w:rPr>
+        <w:t xml:space="preserve"> </w:t>
+      </w:r>
+      <w:proofErr w:type="spellStart"/>
+      <w:r>
+        <w:rPr>
+          <w:rFonts w:eastAsiaTheme="minorEastAsia"/>
+        </w:rPr>
+        <w:t>dece</w:t>
+      </w:r>
+      <w:proofErr w:type="spellEnd"/>
+      <w:r>
+        <w:rPr>
+          <w:rFonts w:eastAsiaTheme="minorEastAsia"/>
+        </w:rPr>
+        <w:t>,</w:t>
+      </w:r>
+      <w:r>
+        <w:rPr>
+          <w:rFonts w:eastAsiaTheme="minorEastAsia"/>
+        </w:rPr>
+        <w:t xml:space="preserve"> </w:t>
+      </w:r>
+      <w:proofErr w:type="spellStart"/>
+      <w:r>
+        <w:rPr>
+          <w:rFonts w:eastAsiaTheme="minorEastAsia"/>
+        </w:rPr>
+        <w:t>koja</w:t>
+      </w:r>
+      <w:proofErr w:type="spellEnd"/>
+      <w:r>
+        <w:rPr>
+          <w:rFonts w:eastAsiaTheme="minorEastAsia"/>
+        </w:rPr>
+        <w:t xml:space="preserve"> </w:t>
+      </w:r>
+      <w:proofErr w:type="spellStart"/>
+      <w:r>
+        <w:rPr>
+          <w:rFonts w:eastAsiaTheme="minorEastAsia"/>
+        </w:rPr>
+        <w:t>započinje</w:t>
+      </w:r>
+      <w:proofErr w:type="spellEnd"/>
+      <w:r>
+        <w:rPr>
+          <w:rFonts w:eastAsiaTheme="minorEastAsia"/>
+        </w:rPr>
+        <w:t xml:space="preserve"> </w:t>
+      </w:r>
+      <w:proofErr w:type="spellStart"/>
+      <w:r>
+        <w:rPr>
+          <w:rFonts w:eastAsiaTheme="minorEastAsia"/>
+        </w:rPr>
+        <w:t>ponovnim</w:t>
+      </w:r>
+      <w:proofErr w:type="spellEnd"/>
+      <w:r>
+        <w:rPr>
+          <w:rFonts w:eastAsiaTheme="minorEastAsia"/>
+        </w:rPr>
+        <w:t xml:space="preserve"> </w:t>
+      </w:r>
+      <w:proofErr w:type="spellStart"/>
+      <w:r>
+        <w:rPr>
+          <w:rFonts w:eastAsiaTheme="minorEastAsia"/>
+        </w:rPr>
+        <w:t>nasumičnim</w:t>
+      </w:r>
+      <w:proofErr w:type="spellEnd"/>
+      <w:r>
+        <w:rPr>
+          <w:rFonts w:eastAsiaTheme="minorEastAsia"/>
+        </w:rPr>
+        <w:t xml:space="preserve"> </w:t>
+      </w:r>
+      <w:proofErr w:type="spellStart"/>
+      <w:r>
+        <w:rPr>
+          <w:rFonts w:eastAsiaTheme="minorEastAsia"/>
+        </w:rPr>
+        <w:t>biranjem</w:t>
+      </w:r>
+      <w:proofErr w:type="spellEnd"/>
+      <w:r>
+        <w:rPr>
+          <w:rFonts w:eastAsiaTheme="minorEastAsia"/>
+        </w:rPr>
+        <w:t xml:space="preserve"> </w:t>
+      </w:r>
+      <w:proofErr w:type="spellStart"/>
+      <w:r>
+        <w:rPr>
+          <w:rFonts w:eastAsiaTheme="minorEastAsia"/>
+        </w:rPr>
+        <w:t>broja</w:t>
+      </w:r>
+      <w:proofErr w:type="spellEnd"/>
+      <w:r>
+        <w:rPr>
+          <w:rFonts w:eastAsiaTheme="minorEastAsia"/>
+        </w:rPr>
+        <w:t xml:space="preserve"> </w:t>
+      </w:r>
+      <w:r>
+        <w:rPr>
+          <w:rFonts w:eastAsiaTheme="minorEastAsia"/>
           <w:i/>
         </w:rPr>
         <w:t xml:space="preserve">x </w:t>
       </w:r>
       <w:r>
         <w:rPr>
-          <w:rFonts w:eastAsia="" w:eastAsiaTheme="minorEastAsia"/>
-        </w:rPr>
-        <w:t>u istom domenu. Mutacija se vrši postavljanjem nasumi</w:t>
-      </w:r>
-      <w:r>
-        <w:rPr>
-          <w:rFonts w:eastAsia="" w:eastAsiaTheme="minorEastAsia"/>
+          <w:rFonts w:eastAsiaTheme="minorEastAsia"/>
+        </w:rPr>
+        <w:t xml:space="preserve">u </w:t>
+      </w:r>
+      <w:proofErr w:type="spellStart"/>
+      <w:r>
+        <w:rPr>
+          <w:rFonts w:eastAsiaTheme="minorEastAsia"/>
+        </w:rPr>
+        <w:t>istom</w:t>
+      </w:r>
+      <w:proofErr w:type="spellEnd"/>
+      <w:r>
+        <w:rPr>
+          <w:rFonts w:eastAsiaTheme="minorEastAsia"/>
+        </w:rPr>
+        <w:t xml:space="preserve"> </w:t>
+      </w:r>
+      <w:proofErr w:type="spellStart"/>
+      <w:r>
+        <w:rPr>
+          <w:rFonts w:eastAsiaTheme="minorEastAsia"/>
+        </w:rPr>
+        <w:t>domenu</w:t>
+      </w:r>
+      <w:proofErr w:type="spellEnd"/>
+      <w:r>
+        <w:rPr>
+          <w:rFonts w:eastAsiaTheme="minorEastAsia"/>
+        </w:rPr>
+        <w:t xml:space="preserve">. </w:t>
+      </w:r>
+      <w:proofErr w:type="spellStart"/>
+      <w:r>
+        <w:rPr>
+          <w:rFonts w:eastAsiaTheme="minorEastAsia"/>
+        </w:rPr>
+        <w:t>Mutacija</w:t>
+      </w:r>
+      <w:proofErr w:type="spellEnd"/>
+      <w:r>
+        <w:rPr>
+          <w:rFonts w:eastAsiaTheme="minorEastAsia"/>
+        </w:rPr>
+        <w:t xml:space="preserve"> se </w:t>
+      </w:r>
+      <w:proofErr w:type="spellStart"/>
+      <w:r>
+        <w:rPr>
+          <w:rFonts w:eastAsiaTheme="minorEastAsia"/>
+        </w:rPr>
+        <w:t>vrši</w:t>
+      </w:r>
+      <w:proofErr w:type="spellEnd"/>
+      <w:r>
+        <w:rPr>
+          <w:rFonts w:eastAsiaTheme="minorEastAsia"/>
+        </w:rPr>
+        <w:t xml:space="preserve"> </w:t>
+      </w:r>
+      <w:proofErr w:type="spellStart"/>
+      <w:r>
+        <w:rPr>
+          <w:rFonts w:eastAsiaTheme="minorEastAsia"/>
+        </w:rPr>
+        <w:t>postavljanjem</w:t>
+      </w:r>
+      <w:proofErr w:type="spellEnd"/>
+      <w:r>
+        <w:rPr>
+          <w:rFonts w:eastAsiaTheme="minorEastAsia"/>
+        </w:rPr>
+        <w:t xml:space="preserve"> </w:t>
+      </w:r>
+      <w:proofErr w:type="spellStart"/>
+      <w:r>
+        <w:rPr>
+          <w:rFonts w:eastAsiaTheme="minorEastAsia"/>
+        </w:rPr>
+        <w:t>nasumi</w:t>
+      </w:r>
+      <w:proofErr w:type="spellEnd"/>
+      <w:r>
+        <w:rPr>
+          <w:rFonts w:eastAsiaTheme="minorEastAsia"/>
           <w:lang w:val="sr-Latn-RS"/>
         </w:rPr>
         <w:t>čne</w:t>
       </w:r>
       <w:r>
         <w:rPr>
-          <w:rFonts w:eastAsia="" w:eastAsiaTheme="minorEastAsia"/>
-        </w:rPr>
-        <w:t xml:space="preserve"> vrednosti od 0 do N-1 na poziciji</w:t>
-      </w:r>
-      <w:r>
-        <w:rPr/>
-        <w:t xml:space="preserve"> </w:t>
-      </w:r>
-      <w:r>
-        <w:rPr>
-          <w:rFonts w:eastAsia="" w:eastAsiaTheme="minorEastAsia"/>
+          <w:rFonts w:eastAsiaTheme="minorEastAsia"/>
+        </w:rPr>
+        <w:t xml:space="preserve"> </w:t>
+      </w:r>
+      <w:proofErr w:type="spellStart"/>
+      <w:r>
+        <w:rPr>
+          <w:rFonts w:eastAsiaTheme="minorEastAsia"/>
+        </w:rPr>
+        <w:t>vrednosti</w:t>
+      </w:r>
+      <w:proofErr w:type="spellEnd"/>
+      <w:r>
+        <w:rPr>
+          <w:rFonts w:eastAsiaTheme="minorEastAsia"/>
+        </w:rPr>
+        <w:t xml:space="preserve"> od 0 do N-1 </w:t>
+      </w:r>
+      <w:proofErr w:type="spellStart"/>
+      <w:r>
+        <w:rPr>
+          <w:rFonts w:eastAsiaTheme="minorEastAsia"/>
+        </w:rPr>
+        <w:t>na</w:t>
+      </w:r>
+      <w:proofErr w:type="spellEnd"/>
+      <w:r>
+        <w:rPr>
+          <w:rFonts w:eastAsiaTheme="minorEastAsia"/>
+        </w:rPr>
+        <w:t xml:space="preserve"> </w:t>
+      </w:r>
+      <w:proofErr w:type="spellStart"/>
+      <w:r>
+        <w:rPr>
+          <w:rFonts w:eastAsiaTheme="minorEastAsia"/>
+        </w:rPr>
+        <w:t>poziciji</w:t>
+      </w:r>
+      <w:proofErr w:type="spellEnd"/>
+      <w:r>
+        <w:t xml:space="preserve"> </w:t>
+      </w:r>
+      <w:r>
+        <w:rPr>
+          <w:rFonts w:eastAsiaTheme="minorEastAsia"/>
           <w:i/>
         </w:rPr>
         <w:t>x.</w:t>
@@ -1175,182 +3337,2010 @@
     <w:p>
       <w:pPr>
         <w:pStyle w:val="Heading1"/>
-        <w:rPr/>
       </w:pPr>
-      <w:r>
-        <w:rPr/>
+      <w:proofErr w:type="spellStart"/>
+      <w:r>
         <w:t>Selekcija</w:t>
       </w:r>
+      <w:proofErr w:type="spellEnd"/>
     </w:p>
     <w:p>
+      <w:r>
+        <w:tab/>
+      </w:r>
+      <w:proofErr w:type="spellStart"/>
+      <w:r>
+        <w:t>Nakon</w:t>
+      </w:r>
+      <w:proofErr w:type="spellEnd"/>
+      <w:r>
+        <w:t xml:space="preserve"> N </w:t>
+      </w:r>
+      <w:proofErr w:type="spellStart"/>
+      <w:r>
+        <w:t>ukrštanja</w:t>
+      </w:r>
+      <w:proofErr w:type="spellEnd"/>
+      <w:r>
+        <w:t xml:space="preserve">, </w:t>
+      </w:r>
+      <w:proofErr w:type="spellStart"/>
+      <w:r>
+        <w:t>popula</w:t>
+      </w:r>
+      <w:r>
+        <w:t>cija</w:t>
+      </w:r>
+      <w:proofErr w:type="spellEnd"/>
+      <w:r>
+        <w:t xml:space="preserve"> se </w:t>
+      </w:r>
+      <w:proofErr w:type="spellStart"/>
+      <w:r>
+        <w:t>povećala</w:t>
+      </w:r>
+      <w:proofErr w:type="spellEnd"/>
+      <w:r>
+        <w:t xml:space="preserve"> </w:t>
+      </w:r>
+      <w:proofErr w:type="spellStart"/>
+      <w:r>
+        <w:t>za</w:t>
+      </w:r>
+      <w:proofErr w:type="spellEnd"/>
+      <w:r>
+        <w:t xml:space="preserve"> </w:t>
+      </w:r>
+      <w:proofErr w:type="spellStart"/>
+      <w:r>
+        <w:t>broj</w:t>
+      </w:r>
+      <w:proofErr w:type="spellEnd"/>
+      <w:r>
+        <w:t xml:space="preserve"> </w:t>
+      </w:r>
+      <w:proofErr w:type="spellStart"/>
+      <w:r>
+        <w:t>novonastale</w:t>
+      </w:r>
+      <w:proofErr w:type="spellEnd"/>
+      <w:r>
+        <w:t xml:space="preserve"> </w:t>
+      </w:r>
+      <w:proofErr w:type="spellStart"/>
+      <w:r>
+        <w:t>dece</w:t>
+      </w:r>
+      <w:proofErr w:type="spellEnd"/>
+      <w:r>
+        <w:t xml:space="preserve">. S </w:t>
+      </w:r>
+      <w:proofErr w:type="spellStart"/>
+      <w:r>
+        <w:t>obzirom</w:t>
+      </w:r>
+      <w:proofErr w:type="spellEnd"/>
+      <w:r>
+        <w:t xml:space="preserve"> da je </w:t>
+      </w:r>
+      <w:proofErr w:type="spellStart"/>
+      <w:r>
+        <w:t>neophodno</w:t>
+      </w:r>
+      <w:proofErr w:type="spellEnd"/>
+      <w:r>
+        <w:t xml:space="preserve"> da </w:t>
+      </w:r>
+      <w:proofErr w:type="spellStart"/>
+      <w:r>
+        <w:t>kardinalnost</w:t>
+      </w:r>
+      <w:proofErr w:type="spellEnd"/>
+      <w:r>
+        <w:t xml:space="preserve"> </w:t>
+      </w:r>
+      <w:proofErr w:type="spellStart"/>
+      <w:r>
+        <w:t>populacije</w:t>
+      </w:r>
+      <w:proofErr w:type="spellEnd"/>
+      <w:r>
+        <w:t xml:space="preserve"> </w:t>
+      </w:r>
+      <w:proofErr w:type="spellStart"/>
+      <w:r>
+        <w:t>ostane</w:t>
+      </w:r>
+      <w:proofErr w:type="spellEnd"/>
+      <w:r>
+        <w:t xml:space="preserve"> </w:t>
+      </w:r>
+      <w:proofErr w:type="spellStart"/>
+      <w:r>
+        <w:t>ista</w:t>
+      </w:r>
+      <w:proofErr w:type="spellEnd"/>
+      <w:r>
+        <w:t xml:space="preserve">, </w:t>
+      </w:r>
+      <w:proofErr w:type="spellStart"/>
+      <w:r>
+        <w:t>potrebno</w:t>
+      </w:r>
+      <w:proofErr w:type="spellEnd"/>
+      <w:r>
+        <w:t xml:space="preserve"> je </w:t>
+      </w:r>
+      <w:proofErr w:type="spellStart"/>
+      <w:r>
+        <w:t>izvršiti</w:t>
+      </w:r>
+      <w:proofErr w:type="spellEnd"/>
+      <w:r>
+        <w:t xml:space="preserve"> </w:t>
+      </w:r>
+      <w:proofErr w:type="spellStart"/>
+      <w:r>
+        <w:t>selekciju</w:t>
+      </w:r>
+      <w:proofErr w:type="spellEnd"/>
+      <w:r>
+        <w:t xml:space="preserve"> </w:t>
+      </w:r>
+      <w:proofErr w:type="spellStart"/>
+      <w:r>
+        <w:t>jedinki</w:t>
+      </w:r>
+      <w:proofErr w:type="spellEnd"/>
+      <w:r>
+        <w:t xml:space="preserve">. </w:t>
+      </w:r>
+      <w:proofErr w:type="spellStart"/>
+      <w:r>
+        <w:t>Primenjuje</w:t>
+      </w:r>
+      <w:proofErr w:type="spellEnd"/>
+      <w:r>
+        <w:t xml:space="preserve"> se </w:t>
+      </w:r>
+      <w:proofErr w:type="spellStart"/>
+      <w:r>
+        <w:t>elitizam</w:t>
+      </w:r>
+      <w:proofErr w:type="spellEnd"/>
+      <w:r>
+        <w:t xml:space="preserve">, </w:t>
+      </w:r>
+      <w:proofErr w:type="spellStart"/>
+      <w:r>
+        <w:t>gde</w:t>
+      </w:r>
+      <w:proofErr w:type="spellEnd"/>
+      <w:r>
+        <w:t xml:space="preserve"> se </w:t>
+      </w:r>
+      <w:proofErr w:type="spellStart"/>
+      <w:r>
+        <w:t>dopušta</w:t>
+      </w:r>
+      <w:proofErr w:type="spellEnd"/>
+      <w:r>
+        <w:t xml:space="preserve"> da 5% </w:t>
+      </w:r>
+      <w:proofErr w:type="spellStart"/>
+      <w:r>
+        <w:t>najboljih</w:t>
+      </w:r>
+      <w:proofErr w:type="spellEnd"/>
+      <w:r>
+        <w:t xml:space="preserve"> </w:t>
+      </w:r>
+      <w:proofErr w:type="spellStart"/>
+      <w:r>
+        <w:t>iz</w:t>
+      </w:r>
+      <w:proofErr w:type="spellEnd"/>
+      <w:r>
+        <w:t xml:space="preserve"> </w:t>
+      </w:r>
+      <w:proofErr w:type="spellStart"/>
+      <w:r>
+        <w:t>prethodne</w:t>
+      </w:r>
+      <w:proofErr w:type="spellEnd"/>
+      <w:r>
+        <w:t xml:space="preserve"> </w:t>
+      </w:r>
+      <w:proofErr w:type="spellStart"/>
+      <w:r>
+        <w:t>populacije</w:t>
+      </w:r>
+      <w:proofErr w:type="spellEnd"/>
+      <w:r>
+        <w:t xml:space="preserve"> </w:t>
+      </w:r>
+      <w:proofErr w:type="spellStart"/>
+      <w:r>
+        <w:t>predje</w:t>
+      </w:r>
+      <w:proofErr w:type="spellEnd"/>
+      <w:r>
+        <w:t xml:space="preserve"> u </w:t>
+      </w:r>
+      <w:proofErr w:type="spellStart"/>
+      <w:r>
+        <w:t>sledeću</w:t>
+      </w:r>
+      <w:proofErr w:type="spellEnd"/>
+      <w:r>
+        <w:t xml:space="preserve"> </w:t>
+      </w:r>
+      <w:proofErr w:type="spellStart"/>
+      <w:r>
+        <w:t>generaciju</w:t>
+      </w:r>
+      <w:proofErr w:type="spellEnd"/>
+      <w:r>
+        <w:t>.</w:t>
+      </w:r>
+      <w:r>
+        <w:t xml:space="preserve"> </w:t>
+      </w:r>
+      <w:proofErr w:type="spellStart"/>
+      <w:r>
+        <w:t>Sortiranjem</w:t>
+      </w:r>
+      <w:proofErr w:type="spellEnd"/>
+      <w:r>
+        <w:t xml:space="preserve"> </w:t>
+      </w:r>
+      <w:proofErr w:type="spellStart"/>
+      <w:r>
+        <w:t>populacije</w:t>
+      </w:r>
+      <w:proofErr w:type="spellEnd"/>
+      <w:r>
+        <w:t xml:space="preserve"> </w:t>
+      </w:r>
+      <w:proofErr w:type="spellStart"/>
+      <w:r>
+        <w:t>na</w:t>
+      </w:r>
+      <w:proofErr w:type="spellEnd"/>
+      <w:r>
+        <w:t xml:space="preserve"> </w:t>
+      </w:r>
+      <w:proofErr w:type="spellStart"/>
+      <w:r>
+        <w:t>osnovu</w:t>
+      </w:r>
+      <w:proofErr w:type="spellEnd"/>
+      <w:r>
+        <w:t xml:space="preserve"> </w:t>
+      </w:r>
+      <w:proofErr w:type="spellStart"/>
+      <w:r>
+        <w:t>ocene</w:t>
+      </w:r>
+      <w:proofErr w:type="spellEnd"/>
+      <w:r>
+        <w:t xml:space="preserve"> </w:t>
+      </w:r>
+      <w:proofErr w:type="spellStart"/>
+      <w:r>
+        <w:t>kvaliteta</w:t>
+      </w:r>
+      <w:proofErr w:type="spellEnd"/>
+      <w:r>
+        <w:t xml:space="preserve"> </w:t>
+      </w:r>
+      <w:proofErr w:type="spellStart"/>
+      <w:r>
+        <w:t>svake</w:t>
+      </w:r>
+      <w:proofErr w:type="spellEnd"/>
+      <w:r>
+        <w:t xml:space="preserve"> </w:t>
+      </w:r>
+      <w:proofErr w:type="spellStart"/>
+      <w:r>
+        <w:t>jedinke</w:t>
+      </w:r>
+      <w:proofErr w:type="spellEnd"/>
+      <w:r>
+        <w:t xml:space="preserve">, u </w:t>
+      </w:r>
+      <w:proofErr w:type="spellStart"/>
+      <w:r>
+        <w:t>narednu</w:t>
+      </w:r>
+      <w:proofErr w:type="spellEnd"/>
+      <w:r>
+        <w:t xml:space="preserve"> </w:t>
+      </w:r>
+      <w:proofErr w:type="spellStart"/>
+      <w:r>
+        <w:t>generaciju</w:t>
+      </w:r>
+      <w:proofErr w:type="spellEnd"/>
+      <w:r>
+        <w:t xml:space="preserve"> </w:t>
+      </w:r>
+      <w:proofErr w:type="spellStart"/>
+      <w:r>
+        <w:t>prelazi</w:t>
+      </w:r>
+      <w:proofErr w:type="spellEnd"/>
+      <w:r>
+        <w:t xml:space="preserve"> </w:t>
+      </w:r>
+      <w:proofErr w:type="spellStart"/>
+      <w:r>
+        <w:t>prva</w:t>
+      </w:r>
+      <w:proofErr w:type="spellEnd"/>
+      <w:r>
+        <w:t xml:space="preserve"> </w:t>
+      </w:r>
+      <w:proofErr w:type="spellStart"/>
+      <w:r>
+        <w:t>polovina</w:t>
+      </w:r>
+      <w:proofErr w:type="spellEnd"/>
+      <w:r>
+        <w:t xml:space="preserve"> </w:t>
+      </w:r>
+      <w:proofErr w:type="spellStart"/>
+      <w:r>
+        <w:t>trenutne</w:t>
+      </w:r>
+      <w:proofErr w:type="spellEnd"/>
+      <w:r>
+        <w:t xml:space="preserve"> </w:t>
+      </w:r>
+      <w:proofErr w:type="spellStart"/>
+      <w:r>
+        <w:t>populacije</w:t>
+      </w:r>
+      <w:proofErr w:type="spellEnd"/>
+      <w:r>
+        <w:t>.</w:t>
+      </w:r>
+    </w:p>
+    <w:p/>
+    <w:p>
       <w:pPr>
-        <w:pStyle w:val="Normal"/>
-        <w:rPr/>
+        <w:pStyle w:val="Heading1"/>
       </w:pPr>
-      <w:r>
-        <w:rPr/>
-        <w:tab/>
-        <w:t>Nakon N ukrštanja, popula</w:t>
-      </w:r>
-      <w:bookmarkStart w:id="0" w:name="_GoBack"/>
-      <w:bookmarkEnd w:id="0"/>
-      <w:r>
-        <w:rPr/>
-        <w:t xml:space="preserve">cija se povećala za broj novonastale dece. S obzirom da je neophodno da kardinalnost populacije ostane ista, potrebno je izvršiti selekciju jedinki. Primenjuje se elitizam, gde se dopušta </w:t>
-      </w:r>
-      <w:r>
-        <w:rPr/>
-        <w:t>da</w:t>
-      </w:r>
-      <w:r>
-        <w:rPr/>
-        <w:t xml:space="preserve"> 5% </w:t>
-      </w:r>
-      <w:r>
-        <w:rPr/>
-        <w:t>najboljih iz</w:t>
-      </w:r>
-      <w:r>
-        <w:rPr/>
-        <w:t xml:space="preserve"> prethodne populacije predje u sledeću generaciju. Sortiranjem populacije na osnovu ocene kvaliteta svake jedinke, u narednu generaciju prelazi prva polovina trenutne populacije.</w:t>
-      </w:r>
+      <w:proofErr w:type="spellStart"/>
+      <w:r>
+        <w:lastRenderedPageBreak/>
+        <w:t>Odabir</w:t>
+      </w:r>
+      <w:proofErr w:type="spellEnd"/>
+      <w:r>
+        <w:t xml:space="preserve"> </w:t>
+      </w:r>
+      <w:proofErr w:type="spellStart"/>
+      <w:r>
+        <w:t>parametara</w:t>
+      </w:r>
+      <w:proofErr w:type="spellEnd"/>
+      <w:r>
+        <w:t xml:space="preserve"> </w:t>
+      </w:r>
+      <w:proofErr w:type="spellStart"/>
+      <w:r>
+        <w:t>algoritma</w:t>
+      </w:r>
+      <w:proofErr w:type="spellEnd"/>
     </w:p>
     <w:p>
-      <w:pPr>
-        <w:pStyle w:val="Normal"/>
-        <w:rPr/>
-      </w:pPr>
-      <w:r>
-        <w:rPr/>
+      <w:r>
+        <w:tab/>
+      </w:r>
+      <w:proofErr w:type="spellStart"/>
+      <w:r>
+        <w:t>Kako</w:t>
+      </w:r>
+      <w:proofErr w:type="spellEnd"/>
+      <w:r>
+        <w:t xml:space="preserve"> </w:t>
+      </w:r>
+      <w:proofErr w:type="spellStart"/>
+      <w:r>
+        <w:t>bismo</w:t>
+      </w:r>
+      <w:proofErr w:type="spellEnd"/>
+      <w:r>
+        <w:t xml:space="preserve"> </w:t>
+      </w:r>
+      <w:proofErr w:type="spellStart"/>
+      <w:r>
+        <w:t>sprečili</w:t>
+      </w:r>
+      <w:proofErr w:type="spellEnd"/>
+      <w:r>
+        <w:t xml:space="preserve"> da </w:t>
+      </w:r>
+      <w:proofErr w:type="spellStart"/>
+      <w:r>
+        <w:t>algoritam</w:t>
+      </w:r>
+      <w:proofErr w:type="spellEnd"/>
+      <w:r>
+        <w:t xml:space="preserve"> </w:t>
+      </w:r>
+      <w:proofErr w:type="spellStart"/>
+      <w:r>
+        <w:t>ostane</w:t>
+      </w:r>
+      <w:proofErr w:type="spellEnd"/>
+      <w:r>
+        <w:t xml:space="preserve"> u “</w:t>
+      </w:r>
+      <w:proofErr w:type="spellStart"/>
+      <w:r>
+        <w:t>lokalnom</w:t>
+      </w:r>
+      <w:proofErr w:type="spellEnd"/>
+      <w:r>
+        <w:t xml:space="preserve"> </w:t>
+      </w:r>
+      <w:proofErr w:type="spellStart"/>
+      <w:r>
+        <w:t>minimumu</w:t>
+      </w:r>
+      <w:proofErr w:type="spellEnd"/>
+      <w:r>
+        <w:t xml:space="preserve">” </w:t>
+      </w:r>
+      <w:proofErr w:type="spellStart"/>
+      <w:r>
+        <w:t>šansa</w:t>
+      </w:r>
+      <w:proofErr w:type="spellEnd"/>
+      <w:r>
+        <w:t xml:space="preserve"> </w:t>
+      </w:r>
+      <w:proofErr w:type="spellStart"/>
+      <w:r>
+        <w:t>za</w:t>
+      </w:r>
+      <w:proofErr w:type="spellEnd"/>
+      <w:r>
+        <w:t xml:space="preserve"> </w:t>
+      </w:r>
+      <w:proofErr w:type="spellStart"/>
+      <w:r>
+        <w:t>mutaciju</w:t>
+      </w:r>
+      <w:proofErr w:type="spellEnd"/>
+      <w:r>
+        <w:t xml:space="preserve"> je </w:t>
+      </w:r>
+      <w:proofErr w:type="spellStart"/>
+      <w:r>
+        <w:t>poprilično</w:t>
+      </w:r>
+      <w:proofErr w:type="spellEnd"/>
+      <w:r>
+        <w:t xml:space="preserve"> </w:t>
+      </w:r>
+      <w:proofErr w:type="spellStart"/>
+      <w:r>
+        <w:t>velika</w:t>
+      </w:r>
+      <w:proofErr w:type="spellEnd"/>
+      <w:r>
+        <w:t xml:space="preserve"> </w:t>
+      </w:r>
+      <w:proofErr w:type="spellStart"/>
+      <w:r>
+        <w:t>i</w:t>
+      </w:r>
+      <w:proofErr w:type="spellEnd"/>
+      <w:r>
+        <w:t xml:space="preserve"> </w:t>
+      </w:r>
+      <w:proofErr w:type="spellStart"/>
+      <w:r>
+        <w:t>iznosi</w:t>
+      </w:r>
+      <w:proofErr w:type="spellEnd"/>
+      <w:r>
+        <w:t xml:space="preserve"> 70%, </w:t>
+      </w:r>
+      <w:proofErr w:type="spellStart"/>
+      <w:r>
+        <w:t>dok</w:t>
+      </w:r>
+      <w:proofErr w:type="spellEnd"/>
+      <w:r>
+        <w:t xml:space="preserve"> je </w:t>
+      </w:r>
+      <w:proofErr w:type="spellStart"/>
+      <w:r>
+        <w:t>stopa</w:t>
+      </w:r>
+      <w:proofErr w:type="spellEnd"/>
+      <w:r>
+        <w:t xml:space="preserve"> </w:t>
+      </w:r>
+      <w:proofErr w:type="spellStart"/>
+      <w:r>
+        <w:t>elitizma</w:t>
+      </w:r>
+      <w:proofErr w:type="spellEnd"/>
+      <w:r>
+        <w:t xml:space="preserve"> 5%. Na </w:t>
+      </w:r>
+      <w:proofErr w:type="spellStart"/>
+      <w:r>
+        <w:t>ovaj</w:t>
+      </w:r>
+      <w:proofErr w:type="spellEnd"/>
+      <w:r>
+        <w:t xml:space="preserve"> </w:t>
+      </w:r>
+      <w:proofErr w:type="spellStart"/>
+      <w:r>
+        <w:t>način</w:t>
+      </w:r>
+      <w:proofErr w:type="spellEnd"/>
+      <w:r>
+        <w:t xml:space="preserve"> </w:t>
+      </w:r>
+      <w:proofErr w:type="spellStart"/>
+      <w:r>
+        <w:t>omogućavamo</w:t>
+      </w:r>
+      <w:proofErr w:type="spellEnd"/>
+      <w:r>
+        <w:t xml:space="preserve"> </w:t>
+      </w:r>
+      <w:proofErr w:type="spellStart"/>
+      <w:r>
+        <w:t>algor</w:t>
+      </w:r>
+      <w:r>
+        <w:t>itmu</w:t>
+      </w:r>
+      <w:proofErr w:type="spellEnd"/>
+      <w:r>
+        <w:t xml:space="preserve"> da u </w:t>
+      </w:r>
+      <w:proofErr w:type="spellStart"/>
+      <w:r>
+        <w:t>svaku</w:t>
+      </w:r>
+      <w:proofErr w:type="spellEnd"/>
+      <w:r>
+        <w:t xml:space="preserve"> </w:t>
+      </w:r>
+      <w:proofErr w:type="spellStart"/>
+      <w:r>
+        <w:t>generaciju</w:t>
+      </w:r>
+      <w:proofErr w:type="spellEnd"/>
+      <w:r>
+        <w:t xml:space="preserve"> </w:t>
+      </w:r>
+      <w:proofErr w:type="spellStart"/>
+      <w:r>
+        <w:t>uvodi</w:t>
+      </w:r>
+      <w:proofErr w:type="spellEnd"/>
+      <w:r>
+        <w:t xml:space="preserve"> </w:t>
+      </w:r>
+      <w:proofErr w:type="spellStart"/>
+      <w:r>
+        <w:t>veći</w:t>
+      </w:r>
+      <w:proofErr w:type="spellEnd"/>
+      <w:r>
+        <w:t xml:space="preserve"> </w:t>
+      </w:r>
+      <w:proofErr w:type="spellStart"/>
+      <w:r>
+        <w:t>broj</w:t>
+      </w:r>
+      <w:proofErr w:type="spellEnd"/>
+      <w:r>
+        <w:t xml:space="preserve"> </w:t>
+      </w:r>
+      <w:proofErr w:type="spellStart"/>
+      <w:r>
+        <w:t>noviteta</w:t>
+      </w:r>
+      <w:proofErr w:type="spellEnd"/>
+      <w:r>
+        <w:t xml:space="preserve"> </w:t>
+      </w:r>
+      <w:proofErr w:type="spellStart"/>
+      <w:r>
+        <w:t>i</w:t>
+      </w:r>
+      <w:proofErr w:type="spellEnd"/>
+      <w:r>
+        <w:t xml:space="preserve"> time </w:t>
+      </w:r>
+      <w:proofErr w:type="spellStart"/>
+      <w:r>
+        <w:t>brže</w:t>
+      </w:r>
+      <w:proofErr w:type="spellEnd"/>
+      <w:r>
+        <w:t xml:space="preserve"> </w:t>
+      </w:r>
+      <w:proofErr w:type="spellStart"/>
+      <w:r>
+        <w:t>konvergira</w:t>
+      </w:r>
+      <w:proofErr w:type="spellEnd"/>
+      <w:r>
+        <w:t xml:space="preserve">. </w:t>
+      </w:r>
+      <w:proofErr w:type="spellStart"/>
+      <w:r>
+        <w:t>Podrazumevano</w:t>
+      </w:r>
+      <w:proofErr w:type="spellEnd"/>
+      <w:r>
+        <w:t xml:space="preserve">, </w:t>
+      </w:r>
+      <w:proofErr w:type="spellStart"/>
+      <w:r>
+        <w:t>svaki</w:t>
+      </w:r>
+      <w:proofErr w:type="spellEnd"/>
+      <w:r>
+        <w:t xml:space="preserve"> od </w:t>
+      </w:r>
+      <w:proofErr w:type="spellStart"/>
+      <w:r>
+        <w:t>ovih</w:t>
+      </w:r>
+      <w:proofErr w:type="spellEnd"/>
+      <w:r>
+        <w:t xml:space="preserve"> </w:t>
+      </w:r>
+      <w:proofErr w:type="spellStart"/>
+      <w:r>
+        <w:t>parametara</w:t>
+      </w:r>
+      <w:proofErr w:type="spellEnd"/>
+      <w:r>
+        <w:t xml:space="preserve"> je </w:t>
+      </w:r>
+      <w:proofErr w:type="spellStart"/>
+      <w:r>
+        <w:t>podložan</w:t>
+      </w:r>
+      <w:proofErr w:type="spellEnd"/>
+      <w:r>
+        <w:t xml:space="preserve"> </w:t>
+      </w:r>
+      <w:proofErr w:type="spellStart"/>
+      <w:r>
+        <w:t>promenama</w:t>
+      </w:r>
+      <w:proofErr w:type="spellEnd"/>
+      <w:r>
+        <w:t xml:space="preserve"> </w:t>
+      </w:r>
+      <w:proofErr w:type="spellStart"/>
+      <w:r>
+        <w:t>i</w:t>
+      </w:r>
+      <w:proofErr w:type="spellEnd"/>
+      <w:r>
+        <w:t xml:space="preserve"> </w:t>
+      </w:r>
+      <w:proofErr w:type="spellStart"/>
+      <w:r>
+        <w:t>ukoliko</w:t>
+      </w:r>
+      <w:proofErr w:type="spellEnd"/>
+      <w:r>
+        <w:t xml:space="preserve"> </w:t>
+      </w:r>
+      <w:proofErr w:type="spellStart"/>
+      <w:r>
+        <w:t>primetimo</w:t>
+      </w:r>
+      <w:proofErr w:type="spellEnd"/>
+      <w:r>
+        <w:t xml:space="preserve"> da ne </w:t>
+      </w:r>
+      <w:proofErr w:type="spellStart"/>
+      <w:r>
+        <w:t>dolazi</w:t>
+      </w:r>
+      <w:proofErr w:type="spellEnd"/>
+      <w:r>
+        <w:t xml:space="preserve"> do </w:t>
+      </w:r>
+      <w:proofErr w:type="spellStart"/>
+      <w:r>
+        <w:t>promena</w:t>
+      </w:r>
+      <w:proofErr w:type="spellEnd"/>
+      <w:r>
+        <w:t xml:space="preserve"> u </w:t>
+      </w:r>
+      <w:proofErr w:type="spellStart"/>
+      <w:r>
+        <w:t>generacijama</w:t>
+      </w:r>
+      <w:proofErr w:type="spellEnd"/>
+      <w:r>
+        <w:t xml:space="preserve"> </w:t>
+      </w:r>
+      <w:proofErr w:type="spellStart"/>
+      <w:r>
+        <w:t>duži</w:t>
+      </w:r>
+      <w:proofErr w:type="spellEnd"/>
+      <w:r>
+        <w:t xml:space="preserve"> </w:t>
+      </w:r>
+      <w:proofErr w:type="spellStart"/>
+      <w:r>
+        <w:t>vremenski</w:t>
+      </w:r>
+      <w:proofErr w:type="spellEnd"/>
+      <w:r>
+        <w:t xml:space="preserve"> period, program se </w:t>
+      </w:r>
+      <w:proofErr w:type="spellStart"/>
+      <w:r>
+        <w:t>može</w:t>
+      </w:r>
+      <w:proofErr w:type="spellEnd"/>
+      <w:r>
+        <w:t xml:space="preserve"> </w:t>
+      </w:r>
+      <w:proofErr w:type="spellStart"/>
+      <w:r>
+        <w:t>zaustaviti</w:t>
+      </w:r>
+      <w:proofErr w:type="spellEnd"/>
+      <w:r>
+        <w:t xml:space="preserve"> </w:t>
+      </w:r>
+      <w:proofErr w:type="spellStart"/>
+      <w:r>
+        <w:t>i</w:t>
+      </w:r>
+      <w:proofErr w:type="spellEnd"/>
+      <w:r>
+        <w:t xml:space="preserve"> </w:t>
+      </w:r>
+      <w:proofErr w:type="spellStart"/>
+      <w:r>
+        <w:t>neki</w:t>
+      </w:r>
+      <w:proofErr w:type="spellEnd"/>
+      <w:r>
+        <w:t xml:space="preserve"> </w:t>
+      </w:r>
+      <w:proofErr w:type="spellStart"/>
+      <w:r>
+        <w:t>od</w:t>
+      </w:r>
+      <w:proofErr w:type="spellEnd"/>
+      <w:r>
+        <w:t xml:space="preserve"> </w:t>
+      </w:r>
+      <w:proofErr w:type="spellStart"/>
+      <w:r>
+        <w:t>parametara</w:t>
+      </w:r>
+      <w:proofErr w:type="spellEnd"/>
+      <w:r>
+        <w:t xml:space="preserve"> se </w:t>
+      </w:r>
+      <w:proofErr w:type="spellStart"/>
+      <w:r>
+        <w:t>može</w:t>
+      </w:r>
+      <w:proofErr w:type="spellEnd"/>
+      <w:r>
+        <w:t xml:space="preserve"> </w:t>
+      </w:r>
+      <w:proofErr w:type="spellStart"/>
+      <w:r>
+        <w:t>izmeniti</w:t>
+      </w:r>
+      <w:proofErr w:type="spellEnd"/>
+      <w:r>
+        <w:t xml:space="preserve"> u </w:t>
+      </w:r>
+      <w:proofErr w:type="spellStart"/>
+      <w:r>
+        <w:t>cilju</w:t>
+      </w:r>
+      <w:proofErr w:type="spellEnd"/>
+      <w:r>
+        <w:t xml:space="preserve"> </w:t>
+      </w:r>
+      <w:proofErr w:type="spellStart"/>
+      <w:r>
+        <w:t>brže</w:t>
+      </w:r>
+      <w:proofErr w:type="spellEnd"/>
+      <w:r>
+        <w:t xml:space="preserve"> </w:t>
+      </w:r>
+      <w:proofErr w:type="spellStart"/>
+      <w:r>
+        <w:t>kovergencije</w:t>
+      </w:r>
+      <w:proofErr w:type="spellEnd"/>
+      <w:r>
+        <w:t xml:space="preserve"> </w:t>
+      </w:r>
+      <w:proofErr w:type="spellStart"/>
+      <w:r>
+        <w:t>za</w:t>
+      </w:r>
+      <w:proofErr w:type="spellEnd"/>
+      <w:r>
+        <w:t xml:space="preserve"> </w:t>
+      </w:r>
+      <w:proofErr w:type="spellStart"/>
+      <w:r>
+        <w:t>dati</w:t>
+      </w:r>
+      <w:proofErr w:type="spellEnd"/>
+      <w:r>
+        <w:t xml:space="preserve"> </w:t>
+      </w:r>
+      <w:proofErr w:type="spellStart"/>
+      <w:r>
+        <w:t>slučaj</w:t>
+      </w:r>
+      <w:proofErr w:type="spellEnd"/>
+      <w:r>
+        <w:t>.</w:t>
       </w:r>
     </w:p>
     <w:p>
       <w:pPr>
         <w:pStyle w:val="Heading1"/>
-        <w:rPr/>
       </w:pPr>
-      <w:r>
-        <w:rPr/>
-        <w:t>Odabir parametara algoritma</w:t>
+      <w:proofErr w:type="spellStart"/>
+      <w:r>
+        <w:t>Kriterijum</w:t>
+      </w:r>
+      <w:proofErr w:type="spellEnd"/>
+      <w:r>
+        <w:t xml:space="preserve"> </w:t>
+      </w:r>
+      <w:proofErr w:type="spellStart"/>
+      <w:r>
+        <w:t>zaustavljanja</w:t>
+      </w:r>
+      <w:proofErr w:type="spellEnd"/>
+    </w:p>
+    <w:p>
+      <w:r>
+        <w:tab/>
+      </w:r>
+      <w:proofErr w:type="spellStart"/>
+      <w:r>
+        <w:t>Postoje</w:t>
+      </w:r>
+      <w:proofErr w:type="spellEnd"/>
+      <w:r>
+        <w:t xml:space="preserve"> </w:t>
+      </w:r>
+      <w:proofErr w:type="spellStart"/>
+      <w:r>
+        <w:t>dve</w:t>
+      </w:r>
+      <w:proofErr w:type="spellEnd"/>
+      <w:r>
+        <w:t xml:space="preserve"> </w:t>
+      </w:r>
+      <w:proofErr w:type="spellStart"/>
+      <w:r>
+        <w:t>mogućnosti</w:t>
+      </w:r>
+      <w:proofErr w:type="spellEnd"/>
+      <w:r>
+        <w:t xml:space="preserve"> </w:t>
+      </w:r>
+      <w:proofErr w:type="spellStart"/>
+      <w:r>
+        <w:t>kod</w:t>
+      </w:r>
+      <w:proofErr w:type="spellEnd"/>
+      <w:r>
+        <w:t xml:space="preserve"> </w:t>
+      </w:r>
+      <w:proofErr w:type="spellStart"/>
+      <w:r>
+        <w:t>zaustavljanja</w:t>
+      </w:r>
+      <w:proofErr w:type="spellEnd"/>
+      <w:r>
+        <w:t xml:space="preserve"> </w:t>
+      </w:r>
+      <w:proofErr w:type="spellStart"/>
+      <w:r>
+        <w:t>programa</w:t>
+      </w:r>
+      <w:proofErr w:type="spellEnd"/>
+      <w:r>
+        <w:t xml:space="preserve">. Prva je </w:t>
+      </w:r>
+      <w:proofErr w:type="spellStart"/>
+      <w:r>
+        <w:t>pronalazak</w:t>
+      </w:r>
+      <w:proofErr w:type="spellEnd"/>
+      <w:r>
+        <w:t xml:space="preserve"> </w:t>
+      </w:r>
+      <w:proofErr w:type="spellStart"/>
+      <w:r>
+        <w:t>rasporeda</w:t>
+      </w:r>
+      <w:proofErr w:type="spellEnd"/>
+      <w:r>
+        <w:t xml:space="preserve"> </w:t>
+      </w:r>
+      <w:proofErr w:type="spellStart"/>
+      <w:r>
+        <w:t>kraljica</w:t>
+      </w:r>
+      <w:proofErr w:type="spellEnd"/>
+      <w:r>
+        <w:t xml:space="preserve"> </w:t>
+      </w:r>
+      <w:proofErr w:type="spellStart"/>
+      <w:r>
+        <w:t>kod</w:t>
+      </w:r>
+      <w:proofErr w:type="spellEnd"/>
+      <w:r>
+        <w:t xml:space="preserve"> </w:t>
+      </w:r>
+      <w:proofErr w:type="spellStart"/>
+      <w:r>
+        <w:t>kojeg</w:t>
+      </w:r>
+      <w:proofErr w:type="spellEnd"/>
+      <w:r>
+        <w:t xml:space="preserve"> ne </w:t>
+      </w:r>
+      <w:proofErr w:type="spellStart"/>
+      <w:r>
+        <w:t>postoji</w:t>
+      </w:r>
+      <w:proofErr w:type="spellEnd"/>
+      <w:r>
+        <w:t xml:space="preserve"> </w:t>
+      </w:r>
+      <w:proofErr w:type="spellStart"/>
+      <w:r>
+        <w:t>medjusobno</w:t>
+      </w:r>
+      <w:proofErr w:type="spellEnd"/>
+      <w:r>
+        <w:t xml:space="preserve"> </w:t>
+      </w:r>
+      <w:proofErr w:type="spellStart"/>
+      <w:r>
+        <w:t>napadanje</w:t>
+      </w:r>
+      <w:proofErr w:type="spellEnd"/>
+      <w:r>
+        <w:t xml:space="preserve"> </w:t>
+      </w:r>
+      <w:proofErr w:type="spellStart"/>
+      <w:r>
+        <w:t>bilo</w:t>
+      </w:r>
+      <w:proofErr w:type="spellEnd"/>
+      <w:r>
+        <w:t xml:space="preserve"> </w:t>
+      </w:r>
+      <w:proofErr w:type="spellStart"/>
+      <w:r>
+        <w:t>koje</w:t>
+      </w:r>
+      <w:proofErr w:type="spellEnd"/>
+      <w:r>
+        <w:t xml:space="preserve"> </w:t>
+      </w:r>
+      <w:proofErr w:type="spellStart"/>
+      <w:r>
+        <w:t>dve</w:t>
+      </w:r>
+      <w:proofErr w:type="spellEnd"/>
+      <w:r>
+        <w:t xml:space="preserve"> </w:t>
+      </w:r>
+      <w:proofErr w:type="spellStart"/>
+      <w:r>
+        <w:t>kraljice</w:t>
+      </w:r>
+      <w:proofErr w:type="spellEnd"/>
+      <w:r>
+        <w:t>, to j</w:t>
+      </w:r>
+      <w:r>
+        <w:t xml:space="preserve">est </w:t>
+      </w:r>
+      <w:proofErr w:type="spellStart"/>
+      <w:r>
+        <w:t>postojanje</w:t>
+      </w:r>
+      <w:proofErr w:type="spellEnd"/>
+      <w:r>
+        <w:t xml:space="preserve"> </w:t>
+      </w:r>
+      <w:proofErr w:type="spellStart"/>
+      <w:r>
+        <w:t>jedinke</w:t>
+      </w:r>
+      <w:proofErr w:type="spellEnd"/>
+      <w:r>
+        <w:t xml:space="preserve"> </w:t>
+      </w:r>
+      <w:proofErr w:type="spellStart"/>
+      <w:r>
+        <w:t>čija</w:t>
+      </w:r>
+      <w:proofErr w:type="spellEnd"/>
+      <w:r>
+        <w:t xml:space="preserve"> je </w:t>
+      </w:r>
+      <w:proofErr w:type="spellStart"/>
+      <w:r>
+        <w:t>ocena</w:t>
+      </w:r>
+      <w:proofErr w:type="spellEnd"/>
+      <w:r>
+        <w:t xml:space="preserve"> </w:t>
+      </w:r>
+      <w:proofErr w:type="spellStart"/>
+      <w:r>
+        <w:t>kvaliteta</w:t>
+      </w:r>
+      <w:proofErr w:type="spellEnd"/>
+      <w:r>
+        <w:t xml:space="preserve"> </w:t>
+      </w:r>
+      <w:proofErr w:type="spellStart"/>
+      <w:r>
+        <w:t>jednaka</w:t>
+      </w:r>
+      <w:proofErr w:type="spellEnd"/>
+      <w:r>
+        <w:t xml:space="preserve"> </w:t>
+      </w:r>
+      <w:proofErr w:type="spellStart"/>
+      <w:r>
+        <w:t>nuli</w:t>
+      </w:r>
+      <w:proofErr w:type="spellEnd"/>
+      <w:r>
+        <w:t xml:space="preserve">. </w:t>
+      </w:r>
+      <w:proofErr w:type="spellStart"/>
+      <w:r>
+        <w:t>Zbog</w:t>
+      </w:r>
+      <w:proofErr w:type="spellEnd"/>
+      <w:r>
+        <w:t xml:space="preserve"> </w:t>
+      </w:r>
+      <w:proofErr w:type="spellStart"/>
+      <w:r>
+        <w:t>mogućnosti</w:t>
+      </w:r>
+      <w:proofErr w:type="spellEnd"/>
+      <w:r>
+        <w:t xml:space="preserve"> </w:t>
+      </w:r>
+      <w:proofErr w:type="spellStart"/>
+      <w:r>
+        <w:t>upadanja</w:t>
+      </w:r>
+      <w:proofErr w:type="spellEnd"/>
+      <w:r>
+        <w:t xml:space="preserve"> u </w:t>
+      </w:r>
+      <w:proofErr w:type="spellStart"/>
+      <w:r>
+        <w:t>lokalni</w:t>
+      </w:r>
+      <w:proofErr w:type="spellEnd"/>
+      <w:r>
+        <w:t xml:space="preserve"> minimum, </w:t>
+      </w:r>
+      <w:proofErr w:type="spellStart"/>
+      <w:r>
+        <w:t>postoji</w:t>
+      </w:r>
+      <w:proofErr w:type="spellEnd"/>
+      <w:r>
+        <w:t xml:space="preserve"> </w:t>
+      </w:r>
+      <w:proofErr w:type="spellStart"/>
+      <w:r>
+        <w:t>mogućnost</w:t>
+      </w:r>
+      <w:proofErr w:type="spellEnd"/>
+      <w:r>
+        <w:t xml:space="preserve"> </w:t>
+      </w:r>
+      <w:proofErr w:type="spellStart"/>
+      <w:r>
+        <w:t>beskonačnog</w:t>
+      </w:r>
+      <w:proofErr w:type="spellEnd"/>
+      <w:r>
+        <w:t xml:space="preserve"> </w:t>
+      </w:r>
+      <w:proofErr w:type="spellStart"/>
+      <w:r>
+        <w:t>izvršavanja</w:t>
+      </w:r>
+      <w:proofErr w:type="spellEnd"/>
+      <w:r>
+        <w:t xml:space="preserve"> </w:t>
+      </w:r>
+      <w:proofErr w:type="spellStart"/>
+      <w:r>
+        <w:t>programa</w:t>
+      </w:r>
+      <w:proofErr w:type="spellEnd"/>
+      <w:r>
+        <w:t xml:space="preserve">. </w:t>
+      </w:r>
+      <w:proofErr w:type="spellStart"/>
+      <w:r>
+        <w:t>Kako</w:t>
+      </w:r>
+      <w:proofErr w:type="spellEnd"/>
+      <w:r>
+        <w:t xml:space="preserve"> bi se to </w:t>
+      </w:r>
+      <w:proofErr w:type="spellStart"/>
+      <w:r>
+        <w:t>sprečilo</w:t>
+      </w:r>
+      <w:proofErr w:type="spellEnd"/>
+      <w:r>
+        <w:t xml:space="preserve">, </w:t>
+      </w:r>
+      <w:proofErr w:type="spellStart"/>
+      <w:r>
+        <w:t>poželjno</w:t>
+      </w:r>
+      <w:proofErr w:type="spellEnd"/>
+      <w:r>
+        <w:t xml:space="preserve"> je </w:t>
+      </w:r>
+      <w:proofErr w:type="spellStart"/>
+      <w:r>
+        <w:t>pratiti</w:t>
+      </w:r>
+      <w:proofErr w:type="spellEnd"/>
+      <w:r>
+        <w:t xml:space="preserve"> </w:t>
+      </w:r>
+      <w:proofErr w:type="spellStart"/>
+      <w:r>
+        <w:t>rezultate</w:t>
+      </w:r>
+      <w:proofErr w:type="spellEnd"/>
+      <w:r>
+        <w:t xml:space="preserve"> </w:t>
+      </w:r>
+      <w:proofErr w:type="spellStart"/>
+      <w:r>
+        <w:t>dobijene</w:t>
+      </w:r>
+      <w:proofErr w:type="spellEnd"/>
+      <w:r>
+        <w:t xml:space="preserve"> </w:t>
+      </w:r>
+      <w:proofErr w:type="spellStart"/>
+      <w:r>
+        <w:t>nakon</w:t>
+      </w:r>
+      <w:proofErr w:type="spellEnd"/>
+      <w:r>
+        <w:t xml:space="preserve"> </w:t>
+      </w:r>
+      <w:proofErr w:type="spellStart"/>
+      <w:r>
+        <w:t>svake</w:t>
+      </w:r>
+      <w:proofErr w:type="spellEnd"/>
+      <w:r>
+        <w:t xml:space="preserve"> </w:t>
+      </w:r>
+      <w:proofErr w:type="spellStart"/>
+      <w:r>
+        <w:t>nove</w:t>
+      </w:r>
+      <w:proofErr w:type="spellEnd"/>
+      <w:r>
+        <w:t xml:space="preserve"> </w:t>
+      </w:r>
+      <w:proofErr w:type="spellStart"/>
+      <w:r>
+        <w:t>generacije</w:t>
+      </w:r>
+      <w:proofErr w:type="spellEnd"/>
+      <w:r>
+        <w:t xml:space="preserve">. </w:t>
+      </w:r>
+      <w:proofErr w:type="spellStart"/>
+      <w:r>
+        <w:t>Ukoliko</w:t>
+      </w:r>
+      <w:proofErr w:type="spellEnd"/>
+      <w:r>
+        <w:t xml:space="preserve"> ne </w:t>
+      </w:r>
+      <w:proofErr w:type="spellStart"/>
+      <w:r>
+        <w:t>dolazi</w:t>
+      </w:r>
+      <w:proofErr w:type="spellEnd"/>
+      <w:r>
+        <w:t xml:space="preserve"> do </w:t>
+      </w:r>
+      <w:proofErr w:type="spellStart"/>
+      <w:r>
+        <w:t>promena</w:t>
+      </w:r>
+      <w:proofErr w:type="spellEnd"/>
+      <w:r>
+        <w:t xml:space="preserve"> </w:t>
+      </w:r>
+      <w:proofErr w:type="spellStart"/>
+      <w:r>
+        <w:t>duži</w:t>
+      </w:r>
+      <w:proofErr w:type="spellEnd"/>
+      <w:r>
+        <w:t xml:space="preserve"> </w:t>
+      </w:r>
+      <w:proofErr w:type="spellStart"/>
+      <w:r>
+        <w:t>vremenski</w:t>
+      </w:r>
+      <w:proofErr w:type="spellEnd"/>
+      <w:r>
+        <w:t xml:space="preserve"> period, </w:t>
+      </w:r>
+      <w:proofErr w:type="spellStart"/>
+      <w:r>
+        <w:t>može</w:t>
+      </w:r>
+      <w:proofErr w:type="spellEnd"/>
+      <w:r>
+        <w:t xml:space="preserve"> se </w:t>
+      </w:r>
+      <w:proofErr w:type="spellStart"/>
+      <w:r>
+        <w:t>ranije</w:t>
+      </w:r>
+      <w:proofErr w:type="spellEnd"/>
+      <w:r>
+        <w:t xml:space="preserve"> </w:t>
+      </w:r>
+      <w:proofErr w:type="spellStart"/>
+      <w:r>
+        <w:t>prekinuti</w:t>
+      </w:r>
+      <w:proofErr w:type="spellEnd"/>
+      <w:r>
+        <w:t xml:space="preserve"> </w:t>
+      </w:r>
+      <w:proofErr w:type="spellStart"/>
+      <w:r>
+        <w:t>traženje</w:t>
+      </w:r>
+      <w:proofErr w:type="spellEnd"/>
+      <w:r>
+        <w:t xml:space="preserve"> </w:t>
+      </w:r>
+      <w:proofErr w:type="spellStart"/>
+      <w:r>
+        <w:t>rešenja</w:t>
+      </w:r>
+      <w:proofErr w:type="spellEnd"/>
+      <w:r>
+        <w:t xml:space="preserve">. </w:t>
+      </w:r>
+      <w:proofErr w:type="spellStart"/>
+      <w:r>
+        <w:t>Alternativno</w:t>
+      </w:r>
+      <w:proofErr w:type="spellEnd"/>
+      <w:r>
+        <w:t xml:space="preserve">, </w:t>
+      </w:r>
+      <w:proofErr w:type="spellStart"/>
+      <w:r>
+        <w:t>prekid</w:t>
+      </w:r>
+      <w:proofErr w:type="spellEnd"/>
+      <w:r>
+        <w:t xml:space="preserve"> </w:t>
+      </w:r>
+      <w:proofErr w:type="spellStart"/>
+      <w:r>
+        <w:t>programa</w:t>
+      </w:r>
+      <w:proofErr w:type="spellEnd"/>
+      <w:r>
+        <w:t xml:space="preserve"> je </w:t>
+      </w:r>
+      <w:proofErr w:type="spellStart"/>
+      <w:r>
+        <w:t>moguće</w:t>
+      </w:r>
+      <w:proofErr w:type="spellEnd"/>
+      <w:r>
+        <w:t xml:space="preserve"> </w:t>
+      </w:r>
+      <w:proofErr w:type="spellStart"/>
+      <w:r>
+        <w:t>izvršiti</w:t>
+      </w:r>
+      <w:proofErr w:type="spellEnd"/>
+      <w:r>
+        <w:t xml:space="preserve"> </w:t>
+      </w:r>
+      <w:proofErr w:type="spellStart"/>
+      <w:r>
+        <w:t>nakon</w:t>
+      </w:r>
+      <w:proofErr w:type="spellEnd"/>
+      <w:r>
+        <w:t xml:space="preserve"> </w:t>
+      </w:r>
+      <w:proofErr w:type="spellStart"/>
+      <w:r>
+        <w:t>unapred</w:t>
+      </w:r>
+      <w:proofErr w:type="spellEnd"/>
+      <w:r>
+        <w:t xml:space="preserve"> </w:t>
+      </w:r>
+      <w:proofErr w:type="spellStart"/>
+      <w:r>
+        <w:t>zadatog</w:t>
+      </w:r>
+      <w:proofErr w:type="spellEnd"/>
+      <w:r>
+        <w:t xml:space="preserve"> </w:t>
+      </w:r>
+      <w:proofErr w:type="spellStart"/>
+      <w:r>
+        <w:t>broja</w:t>
+      </w:r>
+      <w:proofErr w:type="spellEnd"/>
+      <w:r>
+        <w:t xml:space="preserve"> </w:t>
+      </w:r>
+      <w:proofErr w:type="spellStart"/>
+      <w:r>
+        <w:t>generacija</w:t>
+      </w:r>
+      <w:proofErr w:type="spellEnd"/>
+      <w:r>
+        <w:t>.</w:t>
       </w:r>
     </w:p>
     <w:p>
       <w:pPr>
-        <w:pStyle w:val="Normal"/>
-        <w:rPr/>
+        <w:spacing w:after="0" w:line="240" w:lineRule="auto"/>
+        <w:jc w:val="left"/>
       </w:pPr>
       <w:r>
-        <w:rPr/>
-        <w:tab/>
-      </w:r>
-      <w:r>
-        <w:rPr/>
-        <w:t xml:space="preserve">Veličina populacije </w:t>
-      </w:r>
-      <w:r>
-        <w:rPr/>
-        <w:t>iznosi</w:t>
-      </w:r>
-      <w:r>
-        <w:rPr/>
-        <w:t xml:space="preserve"> 50 jedinki, emprijski je utvrđeno da se za ovaj broj dobija najbolji odnos brzine samog programa i broja generacija potrebnih za konvergiranje algoritma. Kako bismo sprečili da </w:t>
-      </w:r>
-      <w:r>
-        <w:rPr/>
-        <w:t>algoritam</w:t>
-      </w:r>
-      <w:r>
-        <w:rPr/>
-        <w:t xml:space="preserve"> ostane u “lokalnom minimumu” šansa za mutaciju je poprilično velika i iznosi 70%, dok je stopa elitizma 5%. Na ovaj način omogućavamo </w:t>
-      </w:r>
-      <w:r>
-        <w:rPr/>
-        <w:t>algoritmu</w:t>
-      </w:r>
-      <w:r>
-        <w:rPr/>
-        <w:t xml:space="preserve"> </w:t>
-      </w:r>
-      <w:r>
-        <w:rPr/>
-        <w:t>da u svaku generaciju uvodi veći broj noviteta i time brže konvergira. Podrazumevano, svaki od ovih parametara je podložan promenama i ukoliko primetimo da ne dolazi do promena u generacijama duži vremenski period, program se može zaustaviti i neki od parametara se može izmeniti u cilju brže kovergencije za dati slučaj.</w:t>
+        <w:br w:type="page"/>
       </w:r>
     </w:p>
     <w:p>
       <w:pPr>
         <w:pStyle w:val="Heading1"/>
-        <w:rPr/>
       </w:pPr>
-      <w:r>
-        <w:rPr/>
-        <w:t>Kriterijum zaustavljanja</w:t>
-      </w:r>
+      <w:proofErr w:type="spellStart"/>
+      <w:r>
+        <w:lastRenderedPageBreak/>
+        <w:t>Rezultati</w:t>
+      </w:r>
+      <w:proofErr w:type="spellEnd"/>
     </w:p>
     <w:p>
       <w:pPr>
-        <w:pStyle w:val="Normal"/>
-        <w:rPr/>
+        <w:rPr>
+          <w:lang w:val="sr-Latn-RS"/>
+        </w:rPr>
       </w:pPr>
       <w:r>
-        <w:rPr/>
         <w:tab/>
-        <w:t>Postoje dve mogućnosti kod zaustavljanja programa. Prva je pronalazak rasporeda kraljica kod kojeg ne postoji medjusobno napadanje bilo koje dve kraljice, to jest postojanje jedinke čija je ocena kvaliteta jednaka nuli. Zbog mogućnosti upadanja u lokalni minimum, postoji mogućnost beskonačnog izvršavanja programa. Kako bi se to sprečilo, poželjno je pratiti rezultate dobijene nakon svake nove generacije. Ukoliko ne dolazi do promena duži vremenski period, može se ranije prekinuti traženje rešenja. Alternativno, prekid programa je moguće izvršiti nakon unapred zadatog broja generacija.</w:t>
+      </w:r>
+      <w:proofErr w:type="spellStart"/>
+      <w:r>
+        <w:t>Nakon</w:t>
+      </w:r>
+      <w:proofErr w:type="spellEnd"/>
+      <w:r>
+        <w:t xml:space="preserve"> </w:t>
+      </w:r>
+      <w:proofErr w:type="spellStart"/>
+      <w:r>
+        <w:t>testiranja</w:t>
+      </w:r>
+      <w:proofErr w:type="spellEnd"/>
+      <w:r>
+        <w:t xml:space="preserve"> </w:t>
+      </w:r>
+      <w:proofErr w:type="spellStart"/>
+      <w:r>
+        <w:t>programa</w:t>
+      </w:r>
+      <w:proofErr w:type="spellEnd"/>
+      <w:r>
+        <w:t xml:space="preserve"> </w:t>
+      </w:r>
+      <w:proofErr w:type="spellStart"/>
+      <w:r>
+        <w:t>uz</w:t>
+      </w:r>
+      <w:proofErr w:type="spellEnd"/>
+      <w:r>
+        <w:t xml:space="preserve"> </w:t>
+      </w:r>
+      <w:proofErr w:type="spellStart"/>
+      <w:r>
+        <w:t>konfiguraciju</w:t>
+      </w:r>
+      <w:proofErr w:type="spellEnd"/>
+      <w:r>
+        <w:t xml:space="preserve"> </w:t>
+      </w:r>
+      <w:proofErr w:type="spellStart"/>
+      <w:r>
+        <w:t>velicine</w:t>
+      </w:r>
+      <w:proofErr w:type="spellEnd"/>
+      <w:r>
+        <w:t xml:space="preserve"> </w:t>
+      </w:r>
+      <w:proofErr w:type="spellStart"/>
+      <w:r>
+        <w:t>šahovske</w:t>
+      </w:r>
+      <w:proofErr w:type="spellEnd"/>
+      <w:r>
+        <w:t xml:space="preserve"> table </w:t>
+      </w:r>
+      <w:proofErr w:type="spellStart"/>
+      <w:r>
+        <w:t>i</w:t>
+      </w:r>
+      <w:proofErr w:type="spellEnd"/>
+      <w:r>
+        <w:t xml:space="preserve"> </w:t>
+      </w:r>
+      <w:proofErr w:type="spellStart"/>
+      <w:proofErr w:type="gramStart"/>
+      <w:r>
+        <w:t>populacije,zabeleženi</w:t>
+      </w:r>
+      <w:proofErr w:type="spellEnd"/>
+      <w:proofErr w:type="gramEnd"/>
+      <w:r>
+        <w:t xml:space="preserve"> </w:t>
+      </w:r>
+      <w:proofErr w:type="spellStart"/>
+      <w:r>
+        <w:t>su</w:t>
+      </w:r>
+      <w:proofErr w:type="spellEnd"/>
+      <w:r>
+        <w:t xml:space="preserve"> </w:t>
+      </w:r>
+      <w:proofErr w:type="spellStart"/>
+      <w:r>
+        <w:t>rezultati</w:t>
+      </w:r>
+      <w:proofErr w:type="spellEnd"/>
+      <w:r>
+        <w:t xml:space="preserve"> </w:t>
+      </w:r>
+      <w:proofErr w:type="spellStart"/>
+      <w:r>
+        <w:t>prikazani</w:t>
+      </w:r>
+      <w:proofErr w:type="spellEnd"/>
+      <w:r>
+        <w:t xml:space="preserve"> </w:t>
+      </w:r>
+      <w:proofErr w:type="spellStart"/>
+      <w:r>
+        <w:t>na</w:t>
+      </w:r>
+      <w:proofErr w:type="spellEnd"/>
+      <w:r>
+        <w:t xml:space="preserve"> </w:t>
+      </w:r>
+      <w:proofErr w:type="spellStart"/>
+      <w:r>
+        <w:t>grafikonima</w:t>
+      </w:r>
+      <w:proofErr w:type="spellEnd"/>
+      <w:r>
+        <w:t xml:space="preserve"> u </w:t>
+      </w:r>
+      <w:proofErr w:type="spellStart"/>
+      <w:r>
+        <w:t>nastavku</w:t>
+      </w:r>
+      <w:proofErr w:type="spellEnd"/>
+      <w:r>
+        <w:t>. Prose</w:t>
+      </w:r>
+      <w:r>
+        <w:rPr>
+          <w:lang w:val="sr-Latn-RS"/>
+        </w:rPr>
+        <w:t>čno vreme izvršavanja po generaciji prilikom paralelnog izvršavanja je 0.0095 sekundi, a prilikom serijskog 0.1175 sekundi.</w:t>
+      </w:r>
+    </w:p>
+    <w:p>
+      <w:pPr>
+        <w:jc w:val="center"/>
+      </w:pPr>
+      <w:r>
+        <w:rPr>
+          <w:noProof/>
+        </w:rPr>
+        <w:drawing>
+          <wp:inline distT="0" distB="0" distL="0" distR="0" wp14:anchorId="1C8D07A4" wp14:editId="696AE648">
+            <wp:extent cx="5486400" cy="3200400"/>
+            <wp:effectExtent l="0" t="0" r="0" b="0"/>
+            <wp:docPr id="6" name="Chart 6"/>
+            <wp:cNvGraphicFramePr/>
+            <a:graphic xmlns:a="http://schemas.openxmlformats.org/drawingml/2006/main">
+              <a:graphicData uri="http://schemas.openxmlformats.org/drawingml/2006/chart">
+                <c:chart xmlns:c="http://schemas.openxmlformats.org/drawingml/2006/chart" xmlns:r="http://schemas.openxmlformats.org/officeDocument/2006/relationships" r:id="rId8"/>
+              </a:graphicData>
+            </a:graphic>
+          </wp:inline>
+        </w:drawing>
+      </w:r>
+    </w:p>
+    <w:p>
+      <w:pPr>
+        <w:jc w:val="center"/>
+      </w:pPr>
+    </w:p>
+    <w:p>
+      <w:pPr>
+        <w:jc w:val="center"/>
+      </w:pPr>
+      <w:r>
+        <w:rPr>
+          <w:noProof/>
+        </w:rPr>
+        <w:drawing>
+          <wp:inline distT="0" distB="0" distL="0" distR="0">
+            <wp:extent cx="5486400" cy="3200400"/>
+            <wp:effectExtent l="0" t="0" r="0" b="0"/>
+            <wp:docPr id="4" name="Chart 4"/>
+            <wp:cNvGraphicFramePr/>
+            <a:graphic xmlns:a="http://schemas.openxmlformats.org/drawingml/2006/main">
+              <a:graphicData uri="http://schemas.openxmlformats.org/drawingml/2006/chart">
+                <c:chart xmlns:c="http://schemas.openxmlformats.org/drawingml/2006/chart" xmlns:r="http://schemas.openxmlformats.org/officeDocument/2006/relationships" r:id="rId9"/>
+              </a:graphicData>
+            </a:graphic>
+          </wp:inline>
+        </w:drawing>
       </w:r>
     </w:p>
     <w:p>
       <w:pPr>
         <w:pStyle w:val="Heading1"/>
-        <w:rPr/>
       </w:pPr>
-      <w:r>
-        <w:rPr/>
+      <w:proofErr w:type="spellStart"/>
+      <w:r>
+        <w:lastRenderedPageBreak/>
         <w:t>Zaključak</w:t>
       </w:r>
+      <w:proofErr w:type="spellEnd"/>
     </w:p>
     <w:p>
-      <w:pPr>
-        <w:pStyle w:val="Normal"/>
-        <w:rPr/>
-      </w:pPr>
-      <w:r>
-        <w:rPr/>
+      <w:r>
         <w:tab/>
-        <w:t>Cilj ovog projekta bio je proučavanje prednosti i mana genetskog algoritma kroz problem N kraljica. Kao što je i poznato, genetski algoritam nema garancije pronalaženja rešenja, a razlog te nepredvidljivosti su u velikoj meri mutacije i ukrštanja. Takodje, empirijskom proverom zaključeno je da program koji radi sa manjom kardinalnosti populacije brže konvergira ka traženom rešenju.</w:t>
+      </w:r>
+      <w:proofErr w:type="spellStart"/>
+      <w:r>
+        <w:t>Cilj</w:t>
+      </w:r>
+      <w:proofErr w:type="spellEnd"/>
+      <w:r>
+        <w:t xml:space="preserve"> </w:t>
+      </w:r>
+      <w:proofErr w:type="spellStart"/>
+      <w:r>
+        <w:t>ovog</w:t>
+      </w:r>
+      <w:proofErr w:type="spellEnd"/>
+      <w:r>
+        <w:t xml:space="preserve"> </w:t>
+      </w:r>
+      <w:proofErr w:type="spellStart"/>
+      <w:r>
+        <w:t>projekta</w:t>
+      </w:r>
+      <w:proofErr w:type="spellEnd"/>
+      <w:r>
+        <w:t xml:space="preserve"> bio je </w:t>
+      </w:r>
+      <w:proofErr w:type="spellStart"/>
+      <w:r>
+        <w:t>proučavanje</w:t>
+      </w:r>
+      <w:proofErr w:type="spellEnd"/>
+      <w:r>
+        <w:t xml:space="preserve"> </w:t>
+      </w:r>
+      <w:proofErr w:type="spellStart"/>
+      <w:r>
+        <w:t>prednosti</w:t>
+      </w:r>
+      <w:proofErr w:type="spellEnd"/>
+      <w:r>
+        <w:t xml:space="preserve"> </w:t>
+      </w:r>
+      <w:proofErr w:type="spellStart"/>
+      <w:r>
+        <w:t>i</w:t>
+      </w:r>
+      <w:proofErr w:type="spellEnd"/>
+      <w:r>
+        <w:t xml:space="preserve"> mana </w:t>
+      </w:r>
+      <w:proofErr w:type="spellStart"/>
+      <w:r>
+        <w:t>genetskog</w:t>
+      </w:r>
+      <w:proofErr w:type="spellEnd"/>
+      <w:r>
+        <w:t xml:space="preserve"> </w:t>
+      </w:r>
+      <w:proofErr w:type="spellStart"/>
+      <w:r>
+        <w:t>alg</w:t>
+      </w:r>
+      <w:r>
+        <w:t>oritma</w:t>
+      </w:r>
+      <w:proofErr w:type="spellEnd"/>
+      <w:r>
+        <w:t xml:space="preserve"> </w:t>
+      </w:r>
+      <w:proofErr w:type="spellStart"/>
+      <w:r>
+        <w:t>kroz</w:t>
+      </w:r>
+      <w:proofErr w:type="spellEnd"/>
+      <w:r>
+        <w:t xml:space="preserve"> problem N </w:t>
+      </w:r>
+      <w:proofErr w:type="spellStart"/>
+      <w:r>
+        <w:t>kraljica</w:t>
+      </w:r>
+      <w:proofErr w:type="spellEnd"/>
+      <w:r>
+        <w:t xml:space="preserve">. Kao </w:t>
+      </w:r>
+      <w:proofErr w:type="spellStart"/>
+      <w:r>
+        <w:t>što</w:t>
+      </w:r>
+      <w:proofErr w:type="spellEnd"/>
+      <w:r>
+        <w:t xml:space="preserve"> je </w:t>
+      </w:r>
+      <w:proofErr w:type="spellStart"/>
+      <w:r>
+        <w:t>i</w:t>
+      </w:r>
+      <w:proofErr w:type="spellEnd"/>
+      <w:r>
+        <w:t xml:space="preserve"> </w:t>
+      </w:r>
+      <w:proofErr w:type="spellStart"/>
+      <w:r>
+        <w:t>poznato</w:t>
+      </w:r>
+      <w:proofErr w:type="spellEnd"/>
+      <w:r>
+        <w:t xml:space="preserve">, </w:t>
+      </w:r>
+      <w:proofErr w:type="spellStart"/>
+      <w:r>
+        <w:t>genetski</w:t>
+      </w:r>
+      <w:proofErr w:type="spellEnd"/>
+      <w:r>
+        <w:t xml:space="preserve"> </w:t>
+      </w:r>
+      <w:proofErr w:type="spellStart"/>
+      <w:r>
+        <w:t>algoritam</w:t>
+      </w:r>
+      <w:proofErr w:type="spellEnd"/>
+      <w:r>
+        <w:t xml:space="preserve"> </w:t>
+      </w:r>
+      <w:proofErr w:type="spellStart"/>
+      <w:r>
+        <w:t>nema</w:t>
+      </w:r>
+      <w:proofErr w:type="spellEnd"/>
+      <w:r>
+        <w:t xml:space="preserve"> </w:t>
+      </w:r>
+      <w:proofErr w:type="spellStart"/>
+      <w:r>
+        <w:t>garancije</w:t>
+      </w:r>
+      <w:proofErr w:type="spellEnd"/>
+      <w:r>
+        <w:t xml:space="preserve"> </w:t>
+      </w:r>
+      <w:proofErr w:type="spellStart"/>
+      <w:r>
+        <w:t>pronalaženja</w:t>
+      </w:r>
+      <w:proofErr w:type="spellEnd"/>
+      <w:r>
+        <w:t xml:space="preserve"> </w:t>
+      </w:r>
+      <w:proofErr w:type="spellStart"/>
+      <w:r>
+        <w:t>rešenja</w:t>
+      </w:r>
+      <w:proofErr w:type="spellEnd"/>
+      <w:r>
+        <w:t xml:space="preserve">, a </w:t>
+      </w:r>
+      <w:proofErr w:type="spellStart"/>
+      <w:r>
+        <w:t>razlog</w:t>
+      </w:r>
+      <w:proofErr w:type="spellEnd"/>
+      <w:r>
+        <w:t xml:space="preserve"> </w:t>
+      </w:r>
+      <w:proofErr w:type="spellStart"/>
+      <w:r>
+        <w:t>te</w:t>
+      </w:r>
+      <w:proofErr w:type="spellEnd"/>
+      <w:r>
+        <w:t xml:space="preserve"> </w:t>
+      </w:r>
+      <w:proofErr w:type="spellStart"/>
+      <w:r>
+        <w:t>nepredvidljivosti</w:t>
+      </w:r>
+      <w:proofErr w:type="spellEnd"/>
+      <w:r>
+        <w:t xml:space="preserve"> </w:t>
+      </w:r>
+      <w:proofErr w:type="spellStart"/>
+      <w:r>
+        <w:t>su</w:t>
+      </w:r>
+      <w:proofErr w:type="spellEnd"/>
+      <w:r>
+        <w:t xml:space="preserve"> u </w:t>
+      </w:r>
+      <w:proofErr w:type="spellStart"/>
+      <w:r>
+        <w:t>velikoj</w:t>
+      </w:r>
+      <w:proofErr w:type="spellEnd"/>
+      <w:r>
+        <w:t xml:space="preserve"> </w:t>
+      </w:r>
+      <w:proofErr w:type="spellStart"/>
+      <w:r>
+        <w:t>meri</w:t>
+      </w:r>
+      <w:proofErr w:type="spellEnd"/>
+      <w:r>
+        <w:t xml:space="preserve"> </w:t>
+      </w:r>
+      <w:proofErr w:type="spellStart"/>
+      <w:r>
+        <w:t>mutacije</w:t>
+      </w:r>
+      <w:proofErr w:type="spellEnd"/>
+      <w:r>
+        <w:t xml:space="preserve"> </w:t>
+      </w:r>
+      <w:proofErr w:type="spellStart"/>
+      <w:r>
+        <w:t>i</w:t>
+      </w:r>
+      <w:proofErr w:type="spellEnd"/>
+      <w:r>
+        <w:t xml:space="preserve"> </w:t>
+      </w:r>
+      <w:proofErr w:type="spellStart"/>
+      <w:r>
+        <w:t>ukrštanja</w:t>
+      </w:r>
+      <w:proofErr w:type="spellEnd"/>
+      <w:r>
+        <w:t xml:space="preserve">. </w:t>
+      </w:r>
+      <w:proofErr w:type="spellStart"/>
+      <w:r>
+        <w:t>Takodje</w:t>
+      </w:r>
+      <w:proofErr w:type="spellEnd"/>
+      <w:r>
+        <w:t xml:space="preserve">, </w:t>
+      </w:r>
+      <w:proofErr w:type="spellStart"/>
+      <w:r>
+        <w:t>empirijskom</w:t>
+      </w:r>
+      <w:proofErr w:type="spellEnd"/>
+      <w:r>
+        <w:t xml:space="preserve"> </w:t>
+      </w:r>
+      <w:proofErr w:type="spellStart"/>
+      <w:r>
+        <w:t>proverom</w:t>
+      </w:r>
+      <w:proofErr w:type="spellEnd"/>
+      <w:r>
+        <w:t xml:space="preserve"> </w:t>
+      </w:r>
+      <w:proofErr w:type="spellStart"/>
+      <w:r>
+        <w:t>zaključeno</w:t>
+      </w:r>
+      <w:proofErr w:type="spellEnd"/>
+      <w:r>
+        <w:t xml:space="preserve"> je da program </w:t>
+      </w:r>
+      <w:proofErr w:type="spellStart"/>
+      <w:r>
+        <w:t>koji</w:t>
+      </w:r>
+      <w:proofErr w:type="spellEnd"/>
+      <w:r>
+        <w:t xml:space="preserve"> </w:t>
+      </w:r>
+      <w:proofErr w:type="spellStart"/>
+      <w:r>
+        <w:t>radi</w:t>
+      </w:r>
+      <w:proofErr w:type="spellEnd"/>
+      <w:r>
+        <w:t xml:space="preserve"> </w:t>
+      </w:r>
+      <w:proofErr w:type="spellStart"/>
+      <w:r>
+        <w:t>sa</w:t>
+      </w:r>
+      <w:proofErr w:type="spellEnd"/>
+      <w:r>
+        <w:t xml:space="preserve"> </w:t>
+      </w:r>
+      <w:proofErr w:type="spellStart"/>
+      <w:r>
+        <w:t>manjom</w:t>
+      </w:r>
+      <w:proofErr w:type="spellEnd"/>
+      <w:r>
+        <w:t xml:space="preserve"> </w:t>
+      </w:r>
+      <w:proofErr w:type="spellStart"/>
+      <w:r>
+        <w:t>k</w:t>
+      </w:r>
+      <w:r>
+        <w:t>ardinalnosti</w:t>
+      </w:r>
+      <w:proofErr w:type="spellEnd"/>
+      <w:r>
+        <w:t xml:space="preserve"> </w:t>
+      </w:r>
+      <w:proofErr w:type="spellStart"/>
+      <w:r>
+        <w:t>populacije</w:t>
+      </w:r>
+      <w:proofErr w:type="spellEnd"/>
+      <w:r>
+        <w:t xml:space="preserve"> </w:t>
+      </w:r>
+      <w:proofErr w:type="spellStart"/>
+      <w:r>
+        <w:t>brže</w:t>
+      </w:r>
+      <w:proofErr w:type="spellEnd"/>
+      <w:r>
+        <w:t xml:space="preserve"> </w:t>
+      </w:r>
+      <w:proofErr w:type="spellStart"/>
+      <w:r>
+        <w:t>konvergira</w:t>
+      </w:r>
+      <w:proofErr w:type="spellEnd"/>
+      <w:r>
+        <w:t xml:space="preserve"> </w:t>
+      </w:r>
+      <w:proofErr w:type="spellStart"/>
+      <w:r>
+        <w:t>ka</w:t>
+      </w:r>
+      <w:proofErr w:type="spellEnd"/>
+      <w:r>
+        <w:t xml:space="preserve"> </w:t>
+      </w:r>
+      <w:proofErr w:type="spellStart"/>
+      <w:r>
+        <w:t>traženom</w:t>
+      </w:r>
+      <w:proofErr w:type="spellEnd"/>
+      <w:r>
+        <w:t xml:space="preserve"> </w:t>
+      </w:r>
+      <w:proofErr w:type="spellStart"/>
+      <w:r>
+        <w:t>rešenju</w:t>
+      </w:r>
+      <w:proofErr w:type="spellEnd"/>
+      <w:r>
+        <w:t>.</w:t>
       </w:r>
     </w:p>
     <w:p>
-      <w:pPr>
-        <w:pStyle w:val="Normal"/>
-        <w:widowControl/>
-        <w:suppressAutoHyphens w:val="true"/>
-        <w:bidi w:val="0"/>
-        <w:spacing w:lineRule="auto" w:line="259" w:before="0" w:after="160"/>
-        <w:jc w:val="both"/>
-        <w:rPr/>
-      </w:pPr>
-      <w:r>
-        <w:rPr/>
-      </w:r>
+      <w:bookmarkStart w:id="0" w:name="_GoBack"/>
+      <w:bookmarkEnd w:id="0"/>
     </w:p>
     <w:sectPr>
-      <w:type w:val="nextPage"/>
       <w:pgSz w:w="12240" w:h="15840"/>
-      <w:pgMar w:left="1440" w:right="1440" w:header="0" w:top="1440" w:footer="0" w:bottom="1440" w:gutter="0"/>
-      <w:pgNumType w:fmt="decimal"/>
-      <w:formProt w:val="false"/>
-      <w:textDirection w:val="lrTb"/>
-      <w:docGrid w:type="default" w:linePitch="360" w:charSpace="8192"/>
+      <w:pgMar w:top="1440" w:right="1440" w:bottom="1440" w:left="1440" w:header="0" w:footer="0" w:gutter="0"/>
+      <w:cols w:space="720"/>
+      <w:formProt w:val="0"/>
+      <w:docGrid w:linePitch="360" w:charSpace="8192"/>
     </w:sectPr>
   </w:body>
 </w:document>
 </file>
 
 <file path=word/styles.xml><?xml version="1.0" encoding="utf-8"?>
-<w:styles xmlns:w="http://schemas.openxmlformats.org/wordprocessingml/2006/main" xmlns:w14="http://schemas.microsoft.com/office/word/2010/wordml" xmlns:mc="http://schemas.openxmlformats.org/markup-compatibility/2006" mc:Ignorable="w14">
+<w:styles xmlns:mc="http://schemas.openxmlformats.org/markup-compatibility/2006" xmlns:r="http://schemas.openxmlformats.org/officeDocument/2006/relationships" xmlns:w="http://schemas.openxmlformats.org/wordprocessingml/2006/main" xmlns:w14="http://schemas.microsoft.com/office/word/2010/wordml" xmlns:w15="http://schemas.microsoft.com/office/word/2012/wordml" xmlns:w16se="http://schemas.microsoft.com/office/word/2015/wordml/symex" mc:Ignorable="w14 w15 w16se">
   <w:docDefaults>
     <w:rPrDefault>
       <w:rPr>
-        <w:rFonts w:ascii="Calibri" w:hAnsi="Calibri" w:eastAsia="Calibri" w:cs="" w:asciiTheme="minorHAnsi" w:cstheme="minorBidi" w:eastAsiaTheme="minorHAnsi" w:hAnsiTheme="minorHAnsi"/>
+        <w:rFonts w:asciiTheme="minorHAnsi" w:eastAsiaTheme="minorHAnsi" w:hAnsiTheme="minorHAnsi" w:cstheme="minorBidi"/>
         <w:sz w:val="22"/>
         <w:szCs w:val="22"/>
         <w:lang w:val="en-US" w:eastAsia="en-US" w:bidi="ar-SA"/>
@@ -1358,21 +5348,21 @@
     </w:rPrDefault>
     <w:pPrDefault>
       <w:pPr>
-        <w:suppressAutoHyphens w:val="true"/>
+        <w:suppressAutoHyphens/>
       </w:pPr>
     </w:pPrDefault>
   </w:docDefaults>
   <w:latentStyles w:defLockedState="0" w:defUIPriority="99" w:defSemiHidden="0" w:defUnhideWhenUsed="0" w:defQFormat="0" w:count="371">
     <w:lsdException w:name="Normal" w:uiPriority="0" w:qFormat="1"/>
     <w:lsdException w:name="heading 1" w:uiPriority="9" w:qFormat="1"/>
-    <w:lsdException w:name="heading 2" w:uiPriority="9" w:semiHidden="1" w:unhideWhenUsed="1" w:qFormat="1"/>
-    <w:lsdException w:name="heading 3" w:uiPriority="9" w:semiHidden="1" w:unhideWhenUsed="1" w:qFormat="1"/>
-    <w:lsdException w:name="heading 4" w:uiPriority="9" w:semiHidden="1" w:unhideWhenUsed="1" w:qFormat="1"/>
-    <w:lsdException w:name="heading 5" w:uiPriority="9" w:semiHidden="1" w:unhideWhenUsed="1" w:qFormat="1"/>
-    <w:lsdException w:name="heading 6" w:uiPriority="9" w:semiHidden="1" w:unhideWhenUsed="1" w:qFormat="1"/>
-    <w:lsdException w:name="heading 7" w:uiPriority="9" w:semiHidden="1" w:unhideWhenUsed="1" w:qFormat="1"/>
-    <w:lsdException w:name="heading 8" w:uiPriority="9" w:semiHidden="1" w:unhideWhenUsed="1" w:qFormat="1"/>
-    <w:lsdException w:name="heading 9" w:uiPriority="9" w:semiHidden="1" w:unhideWhenUsed="1" w:qFormat="1"/>
+    <w:lsdException w:name="heading 2" w:semiHidden="1" w:uiPriority="9" w:unhideWhenUsed="1" w:qFormat="1"/>
+    <w:lsdException w:name="heading 3" w:semiHidden="1" w:uiPriority="9" w:unhideWhenUsed="1" w:qFormat="1"/>
+    <w:lsdException w:name="heading 4" w:semiHidden="1" w:uiPriority="9" w:unhideWhenUsed="1" w:qFormat="1"/>
+    <w:lsdException w:name="heading 5" w:semiHidden="1" w:uiPriority="9" w:unhideWhenUsed="1" w:qFormat="1"/>
+    <w:lsdException w:name="heading 6" w:semiHidden="1" w:uiPriority="9" w:unhideWhenUsed="1" w:qFormat="1"/>
+    <w:lsdException w:name="heading 7" w:semiHidden="1" w:uiPriority="9" w:unhideWhenUsed="1" w:qFormat="1"/>
+    <w:lsdException w:name="heading 8" w:semiHidden="1" w:uiPriority="9" w:unhideWhenUsed="1" w:qFormat="1"/>
+    <w:lsdException w:name="heading 9" w:semiHidden="1" w:uiPriority="9" w:unhideWhenUsed="1" w:qFormat="1"/>
     <w:lsdException w:name="index 1" w:semiHidden="1" w:unhideWhenUsed="1"/>
     <w:lsdException w:name="index 2" w:semiHidden="1" w:unhideWhenUsed="1"/>
     <w:lsdException w:name="index 3" w:semiHidden="1" w:unhideWhenUsed="1"/>
@@ -1382,22 +5372,22 @@
     <w:lsdException w:name="index 7" w:semiHidden="1" w:unhideWhenUsed="1"/>
     <w:lsdException w:name="index 8" w:semiHidden="1" w:unhideWhenUsed="1"/>
     <w:lsdException w:name="index 9" w:semiHidden="1" w:unhideWhenUsed="1"/>
-    <w:lsdException w:name="toc 1" w:uiPriority="39" w:semiHidden="1" w:unhideWhenUsed="1"/>
-    <w:lsdException w:name="toc 2" w:uiPriority="39" w:semiHidden="1" w:unhideWhenUsed="1"/>
-    <w:lsdException w:name="toc 3" w:uiPriority="39" w:semiHidden="1" w:unhideWhenUsed="1"/>
-    <w:lsdException w:name="toc 4" w:uiPriority="39" w:semiHidden="1" w:unhideWhenUsed="1"/>
-    <w:lsdException w:name="toc 5" w:uiPriority="39" w:semiHidden="1" w:unhideWhenUsed="1"/>
-    <w:lsdException w:name="toc 6" w:uiPriority="39" w:semiHidden="1" w:unhideWhenUsed="1"/>
-    <w:lsdException w:name="toc 7" w:uiPriority="39" w:semiHidden="1" w:unhideWhenUsed="1"/>
-    <w:lsdException w:name="toc 8" w:uiPriority="39" w:semiHidden="1" w:unhideWhenUsed="1"/>
-    <w:lsdException w:name="toc 9" w:uiPriority="39" w:semiHidden="1" w:unhideWhenUsed="1"/>
+    <w:lsdException w:name="toc 1" w:semiHidden="1" w:uiPriority="39" w:unhideWhenUsed="1"/>
+    <w:lsdException w:name="toc 2" w:semiHidden="1" w:uiPriority="39" w:unhideWhenUsed="1"/>
+    <w:lsdException w:name="toc 3" w:semiHidden="1" w:uiPriority="39" w:unhideWhenUsed="1"/>
+    <w:lsdException w:name="toc 4" w:semiHidden="1" w:uiPriority="39" w:unhideWhenUsed="1"/>
+    <w:lsdException w:name="toc 5" w:semiHidden="1" w:uiPriority="39" w:unhideWhenUsed="1"/>
+    <w:lsdException w:name="toc 6" w:semiHidden="1" w:uiPriority="39" w:unhideWhenUsed="1"/>
+    <w:lsdException w:name="toc 7" w:semiHidden="1" w:uiPriority="39" w:unhideWhenUsed="1"/>
+    <w:lsdException w:name="toc 8" w:semiHidden="1" w:uiPriority="39" w:unhideWhenUsed="1"/>
+    <w:lsdException w:name="toc 9" w:semiHidden="1" w:uiPriority="39" w:unhideWhenUsed="1"/>
     <w:lsdException w:name="Normal Indent" w:semiHidden="1" w:unhideWhenUsed="1"/>
     <w:lsdException w:name="footnote text" w:semiHidden="1" w:unhideWhenUsed="1"/>
     <w:lsdException w:name="annotation text" w:semiHidden="1" w:unhideWhenUsed="1"/>
     <w:lsdException w:name="header" w:semiHidden="1" w:unhideWhenUsed="1"/>
     <w:lsdException w:name="footer" w:semiHidden="1" w:unhideWhenUsed="1"/>
     <w:lsdException w:name="index heading" w:semiHidden="1" w:unhideWhenUsed="1"/>
-    <w:lsdException w:name="caption" w:uiPriority="35" w:semiHidden="1" w:unhideWhenUsed="1" w:qFormat="1"/>
+    <w:lsdException w:name="caption" w:semiHidden="1" w:uiPriority="35" w:unhideWhenUsed="1" w:qFormat="1"/>
     <w:lsdException w:name="table of figures" w:semiHidden="1" w:unhideWhenUsed="1"/>
     <w:lsdException w:name="envelope address" w:semiHidden="1" w:unhideWhenUsed="1"/>
     <w:lsdException w:name="envelope return" w:semiHidden="1" w:unhideWhenUsed="1"/>
@@ -1428,7 +5418,7 @@
     <w:lsdException w:name="Title" w:uiPriority="10" w:qFormat="1"/>
     <w:lsdException w:name="Closing" w:semiHidden="1" w:unhideWhenUsed="1"/>
     <w:lsdException w:name="Signature" w:semiHidden="1" w:unhideWhenUsed="1"/>
-    <w:lsdException w:name="Default Paragraph Font" w:uiPriority="1" w:semiHidden="1" w:unhideWhenUsed="1"/>
+    <w:lsdException w:name="Default Paragraph Font" w:semiHidden="1" w:uiPriority="1" w:unhideWhenUsed="1"/>
     <w:lsdException w:name="Body Text" w:semiHidden="1" w:unhideWhenUsed="1"/>
     <w:lsdException w:name="Body Text Indent" w:semiHidden="1" w:unhideWhenUsed="1"/>
     <w:lsdException w:name="List Continue" w:semiHidden="1" w:unhideWhenUsed="1"/>
@@ -1628,8 +5618,8 @@
     <w:lsdException w:name="Subtle Reference" w:uiPriority="31" w:qFormat="1"/>
     <w:lsdException w:name="Intense Reference" w:uiPriority="32" w:qFormat="1"/>
     <w:lsdException w:name="Book Title" w:uiPriority="33" w:qFormat="1"/>
-    <w:lsdException w:name="Bibliography" w:uiPriority="37" w:semiHidden="1" w:unhideWhenUsed="1"/>
-    <w:lsdException w:name="TOC Heading" w:uiPriority="39" w:semiHidden="1" w:unhideWhenUsed="1" w:qFormat="1"/>
+    <w:lsdException w:name="Bibliography" w:semiHidden="1" w:uiPriority="37" w:unhideWhenUsed="1"/>
+    <w:lsdException w:name="TOC Heading" w:semiHidden="1" w:uiPriority="39" w:unhideWhenUsed="1" w:qFormat="1"/>
     <w:lsdException w:name="Plain Table 1" w:uiPriority="41"/>
     <w:lsdException w:name="Plain Table 2" w:uiPriority="42"/>
     <w:lsdException w:name="Plain Table 3" w:uiPriority="43"/>
@@ -1735,28 +5725,20 @@
     <w:lsdException w:name="List Table 6 Colorful Accent 6" w:uiPriority="51"/>
     <w:lsdException w:name="List Table 7 Colorful Accent 6" w:uiPriority="52"/>
   </w:latentStyles>
-  <w:style w:type="paragraph" w:styleId="Normal" w:default="1">
+  <w:style w:type="paragraph" w:default="1" w:styleId="Normal">
     <w:name w:val="Normal"/>
     <w:qFormat/>
-    <w:rsid w:val="00283b2a"/>
+    <w:rsid w:val="00283B2A"/>
     <w:pPr>
-      <w:widowControl/>
-      <w:suppressAutoHyphens w:val="true"/>
-      <w:bidi w:val="0"/>
-      <w:spacing w:lineRule="auto" w:line="259" w:before="0" w:after="160"/>
+      <w:spacing w:after="160" w:line="259" w:lineRule="auto"/>
       <w:jc w:val="both"/>
     </w:pPr>
     <w:rPr>
-      <w:rFonts w:ascii="Times New Roman" w:hAnsi="Times New Roman" w:eastAsia="Calibri" w:cs="" w:cstheme="minorBidi" w:eastAsiaTheme="minorHAnsi"/>
-      <w:color w:val="auto"/>
-      <w:kern w:val="0"/>
-      <w:sz w:val="22"/>
-      <w:szCs w:val="22"/>
-      <w:lang w:val="en-US" w:eastAsia="en-US" w:bidi="ar-SA"/>
+      <w:rFonts w:ascii="Times New Roman" w:hAnsi="Times New Roman"/>
     </w:rPr>
   </w:style>
   <w:style w:type="paragraph" w:styleId="Heading1">
-    <w:name w:val="Heading 1"/>
+    <w:name w:val="heading 1"/>
     <w:basedOn w:val="Normal"/>
     <w:next w:val="Normal"/>
     <w:link w:val="Heading1Char"/>
@@ -1764,20 +5746,20 @@
     <w:qFormat/>
     <w:rsid w:val="00840864"/>
     <w:pPr>
-      <w:keepNext w:val="true"/>
+      <w:keepNext/>
       <w:keepLines/>
       <w:spacing w:before="240" w:after="0"/>
       <w:outlineLvl w:val="0"/>
     </w:pPr>
     <w:rPr>
-      <w:rFonts w:eastAsia="" w:cs="" w:cstheme="majorBidi" w:eastAsiaTheme="majorEastAsia"/>
+      <w:rFonts w:eastAsiaTheme="majorEastAsia" w:cstheme="majorBidi"/>
       <w:color w:val="000000" w:themeColor="text1"/>
       <w:sz w:val="32"/>
       <w:szCs w:val="32"/>
     </w:rPr>
   </w:style>
   <w:style w:type="paragraph" w:styleId="Heading2">
-    <w:name w:val="Heading 2"/>
+    <w:name w:val="heading 2"/>
     <w:basedOn w:val="Normal"/>
     <w:next w:val="Normal"/>
     <w:link w:val="Heading2Char"/>
@@ -1787,183 +5769,23 @@
     <w:qFormat/>
     <w:rsid w:val="00840864"/>
     <w:pPr>
-      <w:keepNext w:val="true"/>
+      <w:keepNext/>
       <w:keepLines/>
       <w:spacing w:before="40" w:after="0"/>
       <w:outlineLvl w:val="1"/>
     </w:pPr>
     <w:rPr>
-      <w:rFonts w:eastAsia="" w:cs="" w:cstheme="majorBidi" w:eastAsiaTheme="majorEastAsia"/>
+      <w:rFonts w:eastAsiaTheme="majorEastAsia" w:cstheme="majorBidi"/>
       <w:color w:val="000000" w:themeColor="text1"/>
       <w:sz w:val="26"/>
       <w:szCs w:val="26"/>
     </w:rPr>
   </w:style>
-  <w:style w:type="character" w:styleId="DefaultParagraphFont" w:default="1">
+  <w:style w:type="character" w:default="1" w:styleId="DefaultParagraphFont">
     <w:name w:val="Default Paragraph Font"/>
     <w:uiPriority w:val="1"/>
     <w:semiHidden/>
     <w:unhideWhenUsed/>
-    <w:qFormat/>
-    <w:rPr/>
-  </w:style>
-  <w:style w:type="character" w:styleId="Heading1Char" w:customStyle="1">
-    <w:name w:val="Heading 1 Char"/>
-    <w:basedOn w:val="DefaultParagraphFont"/>
-    <w:link w:val="Heading1"/>
-    <w:uiPriority w:val="9"/>
-    <w:qFormat/>
-    <w:rsid w:val="00840864"/>
-    <w:rPr>
-      <w:rFonts w:ascii="Times New Roman" w:hAnsi="Times New Roman" w:eastAsia="" w:cs="" w:cstheme="majorBidi" w:eastAsiaTheme="majorEastAsia"/>
-      <w:color w:val="000000" w:themeColor="text1"/>
-      <w:sz w:val="32"/>
-      <w:szCs w:val="32"/>
-    </w:rPr>
-  </w:style>
-  <w:style w:type="character" w:styleId="Heading2Char" w:customStyle="1">
-    <w:name w:val="Heading 2 Char"/>
-    <w:basedOn w:val="DefaultParagraphFont"/>
-    <w:link w:val="Heading2"/>
-    <w:uiPriority w:val="9"/>
-    <w:semiHidden/>
-    <w:qFormat/>
-    <w:rsid w:val="00840864"/>
-    <w:rPr>
-      <w:rFonts w:ascii="Times New Roman" w:hAnsi="Times New Roman" w:eastAsia="" w:cs="" w:cstheme="majorBidi" w:eastAsiaTheme="majorEastAsia"/>
-      <w:color w:val="000000" w:themeColor="text1"/>
-      <w:sz w:val="26"/>
-      <w:szCs w:val="26"/>
-    </w:rPr>
-  </w:style>
-  <w:style w:type="character" w:styleId="PlaceholderText">
-    <w:name w:val="Placeholder Text"/>
-    <w:basedOn w:val="DefaultParagraphFont"/>
-    <w:uiPriority w:val="99"/>
-    <w:semiHidden/>
-    <w:qFormat/>
-    <w:rsid w:val="0069032c"/>
-    <w:rPr>
-      <w:color w:val="808080"/>
-    </w:rPr>
-  </w:style>
-  <w:style w:type="character" w:styleId="BalloonTextChar" w:customStyle="1">
-    <w:name w:val="Balloon Text Char"/>
-    <w:basedOn w:val="DefaultParagraphFont"/>
-    <w:link w:val="BalloonText"/>
-    <w:uiPriority w:val="99"/>
-    <w:semiHidden/>
-    <w:qFormat/>
-    <w:rsid w:val="0069032c"/>
-    <w:rPr>
-      <w:rFonts w:ascii="Tahoma" w:hAnsi="Tahoma" w:cs="Tahoma"/>
-      <w:sz w:val="16"/>
-      <w:szCs w:val="16"/>
-    </w:rPr>
-  </w:style>
-  <w:style w:type="paragraph" w:styleId="Heading" w:customStyle="1">
-    <w:name w:val="Heading"/>
-    <w:basedOn w:val="Normal"/>
-    <w:next w:val="TextBody"/>
-    <w:qFormat/>
-    <w:rsid w:val="005974cc"/>
-    <w:pPr>
-      <w:keepNext w:val="true"/>
-      <w:spacing w:before="240" w:after="120"/>
-    </w:pPr>
-    <w:rPr>
-      <w:rFonts w:ascii="Liberation Sans" w:hAnsi="Liberation Sans" w:eastAsia="Noto Sans CJK SC" w:cs="Lohit Devanagari"/>
-      <w:sz w:val="28"/>
-      <w:szCs w:val="28"/>
-    </w:rPr>
-  </w:style>
-  <w:style w:type="paragraph" w:styleId="TextBody">
-    <w:name w:val="Body Text"/>
-    <w:basedOn w:val="Normal"/>
-    <w:rsid w:val="005974cc"/>
-    <w:pPr>
-      <w:spacing w:lineRule="auto" w:line="276" w:before="0" w:after="140"/>
-    </w:pPr>
-    <w:rPr/>
-  </w:style>
-  <w:style w:type="paragraph" w:styleId="List">
-    <w:name w:val="List"/>
-    <w:basedOn w:val="TextBody"/>
-    <w:rsid w:val="005974cc"/>
-    <w:pPr/>
-    <w:rPr>
-      <w:rFonts w:cs="Lohit Devanagari"/>
-    </w:rPr>
-  </w:style>
-  <w:style w:type="paragraph" w:styleId="Caption">
-    <w:name w:val="Caption"/>
-    <w:basedOn w:val="Normal"/>
-    <w:qFormat/>
-    <w:pPr>
-      <w:suppressLineNumbers/>
-      <w:spacing w:before="120" w:after="120"/>
-    </w:pPr>
-    <w:rPr>
-      <w:rFonts w:cs="Lohit Devanagari"/>
-      <w:i/>
-      <w:iCs/>
-      <w:sz w:val="24"/>
-      <w:szCs w:val="24"/>
-    </w:rPr>
-  </w:style>
-  <w:style w:type="paragraph" w:styleId="Index" w:customStyle="1">
-    <w:name w:val="Index"/>
-    <w:basedOn w:val="Normal"/>
-    <w:qFormat/>
-    <w:rsid w:val="005974cc"/>
-    <w:pPr>
-      <w:suppressLineNumbers/>
-    </w:pPr>
-    <w:rPr>
-      <w:rFonts w:cs="Lohit Devanagari"/>
-    </w:rPr>
-  </w:style>
-  <w:style w:type="paragraph" w:styleId="Caption1">
-    <w:name w:val="caption"/>
-    <w:basedOn w:val="Normal"/>
-    <w:qFormat/>
-    <w:rsid w:val="005974cc"/>
-    <w:pPr>
-      <w:suppressLineNumbers/>
-      <w:spacing w:before="120" w:after="120"/>
-    </w:pPr>
-    <w:rPr>
-      <w:rFonts w:cs="Lohit Devanagari"/>
-      <w:i/>
-      <w:iCs/>
-      <w:sz w:val="24"/>
-      <w:szCs w:val="24"/>
-    </w:rPr>
-  </w:style>
-  <w:style w:type="paragraph" w:styleId="BalloonText">
-    <w:name w:val="Balloon Text"/>
-    <w:basedOn w:val="Normal"/>
-    <w:link w:val="BalloonTextChar"/>
-    <w:uiPriority w:val="99"/>
-    <w:semiHidden/>
-    <w:unhideWhenUsed/>
-    <w:qFormat/>
-    <w:rsid w:val="0069032c"/>
-    <w:pPr>
-      <w:spacing w:lineRule="auto" w:line="240" w:before="0" w:after="0"/>
-    </w:pPr>
-    <w:rPr>
-      <w:rFonts w:ascii="Tahoma" w:hAnsi="Tahoma" w:cs="Tahoma"/>
-      <w:sz w:val="16"/>
-      <w:szCs w:val="16"/>
-    </w:rPr>
-  </w:style>
-  <w:style w:type="numbering" w:styleId="NoList" w:default="1">
-    <w:name w:val="No List"/>
-    <w:uiPriority w:val="99"/>
-    <w:semiHidden/>
-    <w:unhideWhenUsed/>
-    <w:qFormat/>
   </w:style>
   <w:style w:type="table" w:default="1" w:styleId="TableNormal">
     <w:name w:val="Normal Table"/>
@@ -1980,23 +5802,2346 @@
       </w:tblCellMar>
     </w:tblPr>
   </w:style>
+  <w:style w:type="numbering" w:default="1" w:styleId="NoList">
+    <w:name w:val="No List"/>
+    <w:uiPriority w:val="99"/>
+    <w:semiHidden/>
+    <w:unhideWhenUsed/>
+  </w:style>
+  <w:style w:type="character" w:customStyle="1" w:styleId="Heading1Char">
+    <w:name w:val="Heading 1 Char"/>
+    <w:basedOn w:val="DefaultParagraphFont"/>
+    <w:link w:val="Heading1"/>
+    <w:uiPriority w:val="9"/>
+    <w:qFormat/>
+    <w:rsid w:val="00840864"/>
+    <w:rPr>
+      <w:rFonts w:ascii="Times New Roman" w:eastAsiaTheme="majorEastAsia" w:hAnsi="Times New Roman" w:cstheme="majorBidi"/>
+      <w:color w:val="000000" w:themeColor="text1"/>
+      <w:sz w:val="32"/>
+      <w:szCs w:val="32"/>
+    </w:rPr>
+  </w:style>
+  <w:style w:type="character" w:customStyle="1" w:styleId="Heading2Char">
+    <w:name w:val="Heading 2 Char"/>
+    <w:basedOn w:val="DefaultParagraphFont"/>
+    <w:link w:val="Heading2"/>
+    <w:uiPriority w:val="9"/>
+    <w:semiHidden/>
+    <w:qFormat/>
+    <w:rsid w:val="00840864"/>
+    <w:rPr>
+      <w:rFonts w:ascii="Times New Roman" w:eastAsiaTheme="majorEastAsia" w:hAnsi="Times New Roman" w:cstheme="majorBidi"/>
+      <w:color w:val="000000" w:themeColor="text1"/>
+      <w:sz w:val="26"/>
+      <w:szCs w:val="26"/>
+    </w:rPr>
+  </w:style>
+  <w:style w:type="character" w:styleId="PlaceholderText">
+    <w:name w:val="Placeholder Text"/>
+    <w:basedOn w:val="DefaultParagraphFont"/>
+    <w:uiPriority w:val="99"/>
+    <w:semiHidden/>
+    <w:qFormat/>
+    <w:rsid w:val="0069032C"/>
+    <w:rPr>
+      <w:color w:val="808080"/>
+    </w:rPr>
+  </w:style>
+  <w:style w:type="character" w:customStyle="1" w:styleId="BalloonTextChar">
+    <w:name w:val="Balloon Text Char"/>
+    <w:basedOn w:val="DefaultParagraphFont"/>
+    <w:link w:val="BalloonText"/>
+    <w:uiPriority w:val="99"/>
+    <w:semiHidden/>
+    <w:qFormat/>
+    <w:rsid w:val="0069032C"/>
+    <w:rPr>
+      <w:rFonts w:ascii="Tahoma" w:hAnsi="Tahoma" w:cs="Tahoma"/>
+      <w:sz w:val="16"/>
+      <w:szCs w:val="16"/>
+    </w:rPr>
+  </w:style>
+  <w:style w:type="paragraph" w:customStyle="1" w:styleId="Heading">
+    <w:name w:val="Heading"/>
+    <w:basedOn w:val="Normal"/>
+    <w:next w:val="BodyText"/>
+    <w:qFormat/>
+    <w:rsid w:val="005974CC"/>
+    <w:pPr>
+      <w:keepNext/>
+      <w:spacing w:before="240" w:after="120"/>
+    </w:pPr>
+    <w:rPr>
+      <w:rFonts w:ascii="Liberation Sans" w:eastAsia="Noto Sans CJK SC" w:hAnsi="Liberation Sans" w:cs="Lohit Devanagari"/>
+      <w:sz w:val="28"/>
+      <w:szCs w:val="28"/>
+    </w:rPr>
+  </w:style>
+  <w:style w:type="paragraph" w:styleId="BodyText">
+    <w:name w:val="Body Text"/>
+    <w:basedOn w:val="Normal"/>
+    <w:rsid w:val="005974CC"/>
+    <w:pPr>
+      <w:spacing w:after="140" w:line="276" w:lineRule="auto"/>
+    </w:pPr>
+  </w:style>
+  <w:style w:type="paragraph" w:styleId="List">
+    <w:name w:val="List"/>
+    <w:basedOn w:val="BodyText"/>
+    <w:rsid w:val="005974CC"/>
+    <w:rPr>
+      <w:rFonts w:cs="Lohit Devanagari"/>
+    </w:rPr>
+  </w:style>
+  <w:style w:type="paragraph" w:styleId="Caption">
+    <w:name w:val="caption"/>
+    <w:basedOn w:val="Normal"/>
+    <w:qFormat/>
+    <w:rsid w:val="005974CC"/>
+    <w:pPr>
+      <w:suppressLineNumbers/>
+      <w:spacing w:before="120" w:after="120"/>
+    </w:pPr>
+    <w:rPr>
+      <w:rFonts w:cs="Lohit Devanagari"/>
+      <w:i/>
+      <w:iCs/>
+      <w:sz w:val="24"/>
+      <w:szCs w:val="24"/>
+    </w:rPr>
+  </w:style>
+  <w:style w:type="paragraph" w:customStyle="1" w:styleId="Index">
+    <w:name w:val="Index"/>
+    <w:basedOn w:val="Normal"/>
+    <w:qFormat/>
+    <w:rsid w:val="005974CC"/>
+    <w:pPr>
+      <w:suppressLineNumbers/>
+    </w:pPr>
+    <w:rPr>
+      <w:rFonts w:cs="Lohit Devanagari"/>
+    </w:rPr>
+  </w:style>
+  <w:style w:type="paragraph" w:styleId="BalloonText">
+    <w:name w:val="Balloon Text"/>
+    <w:basedOn w:val="Normal"/>
+    <w:link w:val="BalloonTextChar"/>
+    <w:uiPriority w:val="99"/>
+    <w:semiHidden/>
+    <w:unhideWhenUsed/>
+    <w:qFormat/>
+    <w:rsid w:val="0069032C"/>
+    <w:pPr>
+      <w:spacing w:after="0" w:line="240" w:lineRule="auto"/>
+    </w:pPr>
+    <w:rPr>
+      <w:rFonts w:ascii="Tahoma" w:hAnsi="Tahoma" w:cs="Tahoma"/>
+      <w:sz w:val="16"/>
+      <w:szCs w:val="16"/>
+    </w:rPr>
+  </w:style>
   <w:style w:type="table" w:styleId="TableGrid">
     <w:name w:val="Table Grid"/>
     <w:basedOn w:val="TableNormal"/>
     <w:uiPriority w:val="39"/>
-    <w:rsid w:val="006c75d3"/>
+    <w:rsid w:val="006C75D3"/>
     <w:tblPr>
       <w:tblBorders>
-        <w:top w:val="single" w:color="auto" w:sz="4" w:space="0"/>
-        <w:left w:val="single" w:color="auto" w:sz="4" w:space="0"/>
-        <w:bottom w:val="single" w:color="auto" w:sz="4" w:space="0"/>
-        <w:right w:val="single" w:color="auto" w:sz="4" w:space="0"/>
-        <w:insideH w:val="single" w:color="auto" w:sz="4" w:space="0"/>
-        <w:insideV w:val="single" w:color="auto" w:sz="4" w:space="0"/>
+        <w:top w:val="single" w:sz="4" w:space="0" w:color="auto"/>
+        <w:left w:val="single" w:sz="4" w:space="0" w:color="auto"/>
+        <w:bottom w:val="single" w:sz="4" w:space="0" w:color="auto"/>
+        <w:right w:val="single" w:sz="4" w:space="0" w:color="auto"/>
+        <w:insideH w:val="single" w:sz="4" w:space="0" w:color="auto"/>
+        <w:insideV w:val="single" w:sz="4" w:space="0" w:color="auto"/>
       </w:tblBorders>
     </w:tblPr>
   </w:style>
 </w:styles>
+</file>
+
+<file path=word/charts/chart1.xml><?xml version="1.0" encoding="utf-8"?>
+<c:chartSpace xmlns:c="http://schemas.openxmlformats.org/drawingml/2006/chart" xmlns:a="http://schemas.openxmlformats.org/drawingml/2006/main" xmlns:r="http://schemas.openxmlformats.org/officeDocument/2006/relationships" xmlns:c16r2="http://schemas.microsoft.com/office/drawing/2015/06/chart">
+  <c:date1904 val="0"/>
+  <c:lang val="en-US"/>
+  <c:roundedCorners val="0"/>
+  <mc:AlternateContent xmlns:mc="http://schemas.openxmlformats.org/markup-compatibility/2006">
+    <mc:Choice xmlns:c14="http://schemas.microsoft.com/office/drawing/2007/8/2/chart" Requires="c14">
+      <c14:style val="102"/>
+    </mc:Choice>
+    <mc:Fallback>
+      <c:style val="2"/>
+    </mc:Fallback>
+  </mc:AlternateContent>
+  <c:chart>
+    <c:title>
+      <c:tx>
+        <c:rich>
+          <a:bodyPr rot="0" spcFirstLastPara="1" vertOverflow="ellipsis" vert="horz" wrap="square" anchor="ctr" anchorCtr="1"/>
+          <a:lstStyle/>
+          <a:p>
+            <a:pPr>
+              <a:defRPr sz="1400" b="0" i="0" u="none" strike="noStrike" kern="1200" spc="0" baseline="0">
+                <a:solidFill>
+                  <a:schemeClr val="tx1">
+                    <a:lumMod val="65000"/>
+                    <a:lumOff val="35000"/>
+                  </a:schemeClr>
+                </a:solidFill>
+                <a:latin typeface="+mn-lt"/>
+                <a:ea typeface="+mn-ea"/>
+                <a:cs typeface="+mn-cs"/>
+              </a:defRPr>
+            </a:pPr>
+            <a:r>
+              <a:rPr lang="sr-Latn-RS"/>
+              <a:t>Testiranje</a:t>
+            </a:r>
+            <a:r>
+              <a:rPr lang="sr-Latn-RS" baseline="0"/>
+              <a:t> projekta na veličini generacije 500</a:t>
+            </a:r>
+            <a:endParaRPr lang="en-US"/>
+          </a:p>
+        </c:rich>
+      </c:tx>
+      <c:overlay val="0"/>
+      <c:spPr>
+        <a:noFill/>
+        <a:ln>
+          <a:noFill/>
+        </a:ln>
+        <a:effectLst/>
+      </c:spPr>
+      <c:txPr>
+        <a:bodyPr rot="0" spcFirstLastPara="1" vertOverflow="ellipsis" vert="horz" wrap="square" anchor="ctr" anchorCtr="1"/>
+        <a:lstStyle/>
+        <a:p>
+          <a:pPr>
+            <a:defRPr sz="1400" b="0" i="0" u="none" strike="noStrike" kern="1200" spc="0" baseline="0">
+              <a:solidFill>
+                <a:schemeClr val="tx1">
+                  <a:lumMod val="65000"/>
+                  <a:lumOff val="35000"/>
+                </a:schemeClr>
+              </a:solidFill>
+              <a:latin typeface="+mn-lt"/>
+              <a:ea typeface="+mn-ea"/>
+              <a:cs typeface="+mn-cs"/>
+            </a:defRPr>
+          </a:pPr>
+          <a:endParaRPr lang="en-US"/>
+        </a:p>
+      </c:txPr>
+    </c:title>
+    <c:autoTitleDeleted val="0"/>
+    <c:plotArea>
+      <c:layout/>
+      <c:barChart>
+        <c:barDir val="col"/>
+        <c:grouping val="clustered"/>
+        <c:varyColors val="0"/>
+        <c:ser>
+          <c:idx val="0"/>
+          <c:order val="0"/>
+          <c:tx>
+            <c:strRef>
+              <c:f>Sheet1!$B$1</c:f>
+              <c:strCache>
+                <c:ptCount val="1"/>
+                <c:pt idx="0">
+                  <c:v>Serijsko izvršavanje</c:v>
+                </c:pt>
+              </c:strCache>
+            </c:strRef>
+          </c:tx>
+          <c:spPr>
+            <a:solidFill>
+              <a:schemeClr val="accent1"/>
+            </a:solidFill>
+            <a:ln>
+              <a:noFill/>
+            </a:ln>
+            <a:effectLst/>
+          </c:spPr>
+          <c:invertIfNegative val="0"/>
+          <c:cat>
+            <c:numRef>
+              <c:f>Sheet1!$A$2:$A$5</c:f>
+              <c:numCache>
+                <c:formatCode>General</c:formatCode>
+                <c:ptCount val="4"/>
+                <c:pt idx="0">
+                  <c:v>40</c:v>
+                </c:pt>
+                <c:pt idx="1">
+                  <c:v>60</c:v>
+                </c:pt>
+                <c:pt idx="2">
+                  <c:v>80</c:v>
+                </c:pt>
+                <c:pt idx="3">
+                  <c:v>100</c:v>
+                </c:pt>
+              </c:numCache>
+            </c:numRef>
+          </c:cat>
+          <c:val>
+            <c:numRef>
+              <c:f>Sheet1!$B$2:$B$5</c:f>
+              <c:numCache>
+                <c:formatCode>General</c:formatCode>
+                <c:ptCount val="4"/>
+                <c:pt idx="0">
+                  <c:v>36</c:v>
+                </c:pt>
+                <c:pt idx="1">
+                  <c:v>176</c:v>
+                </c:pt>
+                <c:pt idx="2">
+                  <c:v>185</c:v>
+                </c:pt>
+                <c:pt idx="3">
+                  <c:v>235</c:v>
+                </c:pt>
+              </c:numCache>
+            </c:numRef>
+          </c:val>
+          <c:extLst>
+            <c:ext xmlns:c16="http://schemas.microsoft.com/office/drawing/2014/chart" uri="{C3380CC4-5D6E-409C-BE32-E72D297353CC}">
+              <c16:uniqueId val="{00000000-E776-447A-8AB3-F4A4FDB3B337}"/>
+            </c:ext>
+          </c:extLst>
+        </c:ser>
+        <c:ser>
+          <c:idx val="1"/>
+          <c:order val="1"/>
+          <c:tx>
+            <c:strRef>
+              <c:f>Sheet1!$C$1</c:f>
+              <c:strCache>
+                <c:ptCount val="1"/>
+                <c:pt idx="0">
+                  <c:v>Paralelno izvršavanje</c:v>
+                </c:pt>
+              </c:strCache>
+            </c:strRef>
+          </c:tx>
+          <c:spPr>
+            <a:solidFill>
+              <a:schemeClr val="accent2"/>
+            </a:solidFill>
+            <a:ln>
+              <a:noFill/>
+            </a:ln>
+            <a:effectLst/>
+          </c:spPr>
+          <c:invertIfNegative val="0"/>
+          <c:cat>
+            <c:numRef>
+              <c:f>Sheet1!$A$2:$A$5</c:f>
+              <c:numCache>
+                <c:formatCode>General</c:formatCode>
+                <c:ptCount val="4"/>
+                <c:pt idx="0">
+                  <c:v>40</c:v>
+                </c:pt>
+                <c:pt idx="1">
+                  <c:v>60</c:v>
+                </c:pt>
+                <c:pt idx="2">
+                  <c:v>80</c:v>
+                </c:pt>
+                <c:pt idx="3">
+                  <c:v>100</c:v>
+                </c:pt>
+              </c:numCache>
+            </c:numRef>
+          </c:cat>
+          <c:val>
+            <c:numRef>
+              <c:f>Sheet1!$C$2:$C$5</c:f>
+              <c:numCache>
+                <c:formatCode>General</c:formatCode>
+                <c:ptCount val="4"/>
+                <c:pt idx="0">
+                  <c:v>13</c:v>
+                </c:pt>
+                <c:pt idx="1">
+                  <c:v>23</c:v>
+                </c:pt>
+                <c:pt idx="2">
+                  <c:v>75</c:v>
+                </c:pt>
+                <c:pt idx="3">
+                  <c:v>116</c:v>
+                </c:pt>
+              </c:numCache>
+            </c:numRef>
+          </c:val>
+          <c:extLst>
+            <c:ext xmlns:c16="http://schemas.microsoft.com/office/drawing/2014/chart" uri="{C3380CC4-5D6E-409C-BE32-E72D297353CC}">
+              <c16:uniqueId val="{00000001-E776-447A-8AB3-F4A4FDB3B337}"/>
+            </c:ext>
+          </c:extLst>
+        </c:ser>
+        <c:dLbls>
+          <c:showLegendKey val="0"/>
+          <c:showVal val="0"/>
+          <c:showCatName val="0"/>
+          <c:showSerName val="0"/>
+          <c:showPercent val="0"/>
+          <c:showBubbleSize val="0"/>
+        </c:dLbls>
+        <c:gapWidth val="219"/>
+        <c:overlap val="-27"/>
+        <c:axId val="406734080"/>
+        <c:axId val="406734408"/>
+      </c:barChart>
+      <c:catAx>
+        <c:axId val="406734080"/>
+        <c:scaling>
+          <c:orientation val="minMax"/>
+        </c:scaling>
+        <c:delete val="0"/>
+        <c:axPos val="b"/>
+        <c:title>
+          <c:tx>
+            <c:rich>
+              <a:bodyPr rot="0" spcFirstLastPara="1" vertOverflow="ellipsis" vert="horz" wrap="square" anchor="ctr" anchorCtr="1"/>
+              <a:lstStyle/>
+              <a:p>
+                <a:pPr algn="ctr">
+                  <a:defRPr sz="1000" b="0" i="0" u="none" strike="noStrike" kern="1200" baseline="0">
+                    <a:solidFill>
+                      <a:schemeClr val="tx1">
+                        <a:lumMod val="65000"/>
+                        <a:lumOff val="35000"/>
+                      </a:schemeClr>
+                    </a:solidFill>
+                    <a:latin typeface="+mn-lt"/>
+                    <a:ea typeface="+mn-ea"/>
+                    <a:cs typeface="+mn-cs"/>
+                  </a:defRPr>
+                </a:pPr>
+                <a:r>
+                  <a:rPr lang="sr-Latn-RS"/>
+                  <a:t>Veličina</a:t>
+                </a:r>
+                <a:r>
+                  <a:rPr lang="sr-Latn-RS" baseline="0"/>
+                  <a:t> šahovske table</a:t>
+                </a:r>
+                <a:endParaRPr lang="en-US"/>
+              </a:p>
+            </c:rich>
+          </c:tx>
+          <c:overlay val="0"/>
+          <c:spPr>
+            <a:noFill/>
+            <a:ln>
+              <a:noFill/>
+            </a:ln>
+            <a:effectLst/>
+          </c:spPr>
+          <c:txPr>
+            <a:bodyPr rot="0" spcFirstLastPara="1" vertOverflow="ellipsis" vert="horz" wrap="square" anchor="ctr" anchorCtr="1"/>
+            <a:lstStyle/>
+            <a:p>
+              <a:pPr algn="ctr">
+                <a:defRPr sz="1000" b="0" i="0" u="none" strike="noStrike" kern="1200" baseline="0">
+                  <a:solidFill>
+                    <a:schemeClr val="tx1">
+                      <a:lumMod val="65000"/>
+                      <a:lumOff val="35000"/>
+                    </a:schemeClr>
+                  </a:solidFill>
+                  <a:latin typeface="+mn-lt"/>
+                  <a:ea typeface="+mn-ea"/>
+                  <a:cs typeface="+mn-cs"/>
+                </a:defRPr>
+              </a:pPr>
+              <a:endParaRPr lang="en-US"/>
+            </a:p>
+          </c:txPr>
+        </c:title>
+        <c:numFmt formatCode="General" sourceLinked="1"/>
+        <c:majorTickMark val="none"/>
+        <c:minorTickMark val="none"/>
+        <c:tickLblPos val="nextTo"/>
+        <c:spPr>
+          <a:noFill/>
+          <a:ln w="9525" cap="flat" cmpd="sng" algn="ctr">
+            <a:solidFill>
+              <a:schemeClr val="tx1">
+                <a:lumMod val="15000"/>
+                <a:lumOff val="85000"/>
+              </a:schemeClr>
+            </a:solidFill>
+            <a:round/>
+          </a:ln>
+          <a:effectLst/>
+        </c:spPr>
+        <c:txPr>
+          <a:bodyPr rot="-60000000" spcFirstLastPara="1" vertOverflow="ellipsis" vert="horz" wrap="square" anchor="ctr" anchorCtr="1"/>
+          <a:lstStyle/>
+          <a:p>
+            <a:pPr>
+              <a:defRPr sz="900" b="0" i="0" u="none" strike="noStrike" kern="1200" baseline="0">
+                <a:solidFill>
+                  <a:schemeClr val="tx1">
+                    <a:lumMod val="65000"/>
+                    <a:lumOff val="35000"/>
+                  </a:schemeClr>
+                </a:solidFill>
+                <a:latin typeface="+mn-lt"/>
+                <a:ea typeface="+mn-ea"/>
+                <a:cs typeface="+mn-cs"/>
+              </a:defRPr>
+            </a:pPr>
+            <a:endParaRPr lang="en-US"/>
+          </a:p>
+        </c:txPr>
+        <c:crossAx val="406734408"/>
+        <c:crosses val="autoZero"/>
+        <c:auto val="1"/>
+        <c:lblAlgn val="ctr"/>
+        <c:lblOffset val="100"/>
+        <c:noMultiLvlLbl val="0"/>
+      </c:catAx>
+      <c:valAx>
+        <c:axId val="406734408"/>
+        <c:scaling>
+          <c:orientation val="minMax"/>
+        </c:scaling>
+        <c:delete val="0"/>
+        <c:axPos val="l"/>
+        <c:majorGridlines>
+          <c:spPr>
+            <a:ln w="9525" cap="flat" cmpd="sng" algn="ctr">
+              <a:solidFill>
+                <a:schemeClr val="tx1">
+                  <a:lumMod val="15000"/>
+                  <a:lumOff val="85000"/>
+                </a:schemeClr>
+              </a:solidFill>
+              <a:round/>
+            </a:ln>
+            <a:effectLst/>
+          </c:spPr>
+        </c:majorGridlines>
+        <c:title>
+          <c:tx>
+            <c:rich>
+              <a:bodyPr rot="-5400000" spcFirstLastPara="1" vertOverflow="ellipsis" vert="horz" wrap="square" anchor="ctr" anchorCtr="1"/>
+              <a:lstStyle/>
+              <a:p>
+                <a:pPr>
+                  <a:defRPr sz="1000" b="0" i="0" u="none" strike="noStrike" kern="1200" baseline="0">
+                    <a:solidFill>
+                      <a:schemeClr val="tx1">
+                        <a:lumMod val="65000"/>
+                        <a:lumOff val="35000"/>
+                      </a:schemeClr>
+                    </a:solidFill>
+                    <a:latin typeface="+mn-lt"/>
+                    <a:ea typeface="+mn-ea"/>
+                    <a:cs typeface="+mn-cs"/>
+                  </a:defRPr>
+                </a:pPr>
+                <a:r>
+                  <a:rPr lang="sr-Latn-RS"/>
+                  <a:t>Vreme</a:t>
+                </a:r>
+                <a:r>
+                  <a:rPr lang="sr-Latn-RS" baseline="0"/>
+                  <a:t> izvršavanja</a:t>
+                </a:r>
+                <a:endParaRPr lang="en-US"/>
+              </a:p>
+            </c:rich>
+          </c:tx>
+          <c:overlay val="0"/>
+          <c:spPr>
+            <a:noFill/>
+            <a:ln>
+              <a:noFill/>
+            </a:ln>
+            <a:effectLst/>
+          </c:spPr>
+          <c:txPr>
+            <a:bodyPr rot="-5400000" spcFirstLastPara="1" vertOverflow="ellipsis" vert="horz" wrap="square" anchor="ctr" anchorCtr="1"/>
+            <a:lstStyle/>
+            <a:p>
+              <a:pPr>
+                <a:defRPr sz="1000" b="0" i="0" u="none" strike="noStrike" kern="1200" baseline="0">
+                  <a:solidFill>
+                    <a:schemeClr val="tx1">
+                      <a:lumMod val="65000"/>
+                      <a:lumOff val="35000"/>
+                    </a:schemeClr>
+                  </a:solidFill>
+                  <a:latin typeface="+mn-lt"/>
+                  <a:ea typeface="+mn-ea"/>
+                  <a:cs typeface="+mn-cs"/>
+                </a:defRPr>
+              </a:pPr>
+              <a:endParaRPr lang="en-US"/>
+            </a:p>
+          </c:txPr>
+        </c:title>
+        <c:numFmt formatCode="General" sourceLinked="1"/>
+        <c:majorTickMark val="none"/>
+        <c:minorTickMark val="none"/>
+        <c:tickLblPos val="nextTo"/>
+        <c:spPr>
+          <a:noFill/>
+          <a:ln>
+            <a:noFill/>
+          </a:ln>
+          <a:effectLst/>
+        </c:spPr>
+        <c:txPr>
+          <a:bodyPr rot="-60000000" spcFirstLastPara="1" vertOverflow="ellipsis" vert="horz" wrap="square" anchor="ctr" anchorCtr="1"/>
+          <a:lstStyle/>
+          <a:p>
+            <a:pPr>
+              <a:defRPr sz="900" b="0" i="0" u="none" strike="noStrike" kern="1200" baseline="0">
+                <a:solidFill>
+                  <a:schemeClr val="tx1">
+                    <a:lumMod val="65000"/>
+                    <a:lumOff val="35000"/>
+                  </a:schemeClr>
+                </a:solidFill>
+                <a:latin typeface="+mn-lt"/>
+                <a:ea typeface="+mn-ea"/>
+                <a:cs typeface="+mn-cs"/>
+              </a:defRPr>
+            </a:pPr>
+            <a:endParaRPr lang="en-US"/>
+          </a:p>
+        </c:txPr>
+        <c:crossAx val="406734080"/>
+        <c:crosses val="autoZero"/>
+        <c:crossBetween val="between"/>
+      </c:valAx>
+      <c:spPr>
+        <a:noFill/>
+        <a:ln>
+          <a:noFill/>
+        </a:ln>
+        <a:effectLst/>
+      </c:spPr>
+    </c:plotArea>
+    <c:legend>
+      <c:legendPos val="b"/>
+      <c:layout>
+        <c:manualLayout>
+          <c:xMode val="edge"/>
+          <c:yMode val="edge"/>
+          <c:x val="0.29982575094779818"/>
+          <c:y val="0.9092257217847769"/>
+          <c:w val="0.46516331291921842"/>
+          <c:h val="6.6964754405699295E-2"/>
+        </c:manualLayout>
+      </c:layout>
+      <c:overlay val="0"/>
+      <c:spPr>
+        <a:noFill/>
+        <a:ln>
+          <a:noFill/>
+        </a:ln>
+        <a:effectLst/>
+      </c:spPr>
+      <c:txPr>
+        <a:bodyPr rot="0" spcFirstLastPara="1" vertOverflow="ellipsis" vert="horz" wrap="square" anchor="ctr" anchorCtr="1"/>
+        <a:lstStyle/>
+        <a:p>
+          <a:pPr>
+            <a:defRPr sz="900" b="0" i="0" u="none" strike="noStrike" kern="1200" baseline="0">
+              <a:solidFill>
+                <a:schemeClr val="tx1">
+                  <a:lumMod val="65000"/>
+                  <a:lumOff val="35000"/>
+                </a:schemeClr>
+              </a:solidFill>
+              <a:latin typeface="+mn-lt"/>
+              <a:ea typeface="+mn-ea"/>
+              <a:cs typeface="+mn-cs"/>
+            </a:defRPr>
+          </a:pPr>
+          <a:endParaRPr lang="en-US"/>
+        </a:p>
+      </c:txPr>
+    </c:legend>
+    <c:plotVisOnly val="1"/>
+    <c:dispBlanksAs val="gap"/>
+    <c:showDLblsOverMax val="0"/>
+  </c:chart>
+  <c:spPr>
+    <a:solidFill>
+      <a:schemeClr val="bg1"/>
+    </a:solidFill>
+    <a:ln w="9525" cap="flat" cmpd="sng" algn="ctr">
+      <a:solidFill>
+        <a:schemeClr val="tx1">
+          <a:lumMod val="15000"/>
+          <a:lumOff val="85000"/>
+        </a:schemeClr>
+      </a:solidFill>
+      <a:round/>
+    </a:ln>
+    <a:effectLst/>
+  </c:spPr>
+  <c:txPr>
+    <a:bodyPr/>
+    <a:lstStyle/>
+    <a:p>
+      <a:pPr>
+        <a:defRPr/>
+      </a:pPr>
+      <a:endParaRPr lang="en-US"/>
+    </a:p>
+  </c:txPr>
+  <c:externalData r:id="rId3">
+    <c:autoUpdate val="0"/>
+  </c:externalData>
+</c:chartSpace>
+</file>
+
+<file path=word/charts/chart2.xml><?xml version="1.0" encoding="utf-8"?>
+<c:chartSpace xmlns:c="http://schemas.openxmlformats.org/drawingml/2006/chart" xmlns:a="http://schemas.openxmlformats.org/drawingml/2006/main" xmlns:r="http://schemas.openxmlformats.org/officeDocument/2006/relationships" xmlns:c16r2="http://schemas.microsoft.com/office/drawing/2015/06/chart">
+  <c:date1904 val="0"/>
+  <c:lang val="en-US"/>
+  <c:roundedCorners val="0"/>
+  <mc:AlternateContent xmlns:mc="http://schemas.openxmlformats.org/markup-compatibility/2006">
+    <mc:Choice xmlns:c14="http://schemas.microsoft.com/office/drawing/2007/8/2/chart" Requires="c14">
+      <c14:style val="102"/>
+    </mc:Choice>
+    <mc:Fallback>
+      <c:style val="2"/>
+    </mc:Fallback>
+  </mc:AlternateContent>
+  <c:chart>
+    <c:title>
+      <c:tx>
+        <c:rich>
+          <a:bodyPr rot="0" spcFirstLastPara="1" vertOverflow="ellipsis" vert="horz" wrap="square" anchor="ctr" anchorCtr="1"/>
+          <a:lstStyle/>
+          <a:p>
+            <a:pPr>
+              <a:defRPr sz="1400" b="0" i="0" u="none" strike="noStrike" kern="1200" spc="0" baseline="0">
+                <a:solidFill>
+                  <a:schemeClr val="tx1">
+                    <a:lumMod val="65000"/>
+                    <a:lumOff val="35000"/>
+                  </a:schemeClr>
+                </a:solidFill>
+                <a:latin typeface="+mn-lt"/>
+                <a:ea typeface="+mn-ea"/>
+                <a:cs typeface="+mn-cs"/>
+              </a:defRPr>
+            </a:pPr>
+            <a:r>
+              <a:rPr lang="sr-Latn-RS"/>
+              <a:t>Testiranje</a:t>
+            </a:r>
+            <a:r>
+              <a:rPr lang="sr-Latn-RS" baseline="0"/>
+              <a:t> projekta na veličini generacije 400</a:t>
+            </a:r>
+            <a:endParaRPr lang="en-US"/>
+          </a:p>
+        </c:rich>
+      </c:tx>
+      <c:overlay val="0"/>
+      <c:spPr>
+        <a:noFill/>
+        <a:ln>
+          <a:noFill/>
+        </a:ln>
+        <a:effectLst/>
+      </c:spPr>
+      <c:txPr>
+        <a:bodyPr rot="0" spcFirstLastPara="1" vertOverflow="ellipsis" vert="horz" wrap="square" anchor="ctr" anchorCtr="1"/>
+        <a:lstStyle/>
+        <a:p>
+          <a:pPr>
+            <a:defRPr sz="1400" b="0" i="0" u="none" strike="noStrike" kern="1200" spc="0" baseline="0">
+              <a:solidFill>
+                <a:schemeClr val="tx1">
+                  <a:lumMod val="65000"/>
+                  <a:lumOff val="35000"/>
+                </a:schemeClr>
+              </a:solidFill>
+              <a:latin typeface="+mn-lt"/>
+              <a:ea typeface="+mn-ea"/>
+              <a:cs typeface="+mn-cs"/>
+            </a:defRPr>
+          </a:pPr>
+          <a:endParaRPr lang="en-US"/>
+        </a:p>
+      </c:txPr>
+    </c:title>
+    <c:autoTitleDeleted val="0"/>
+    <c:plotArea>
+      <c:layout/>
+      <c:barChart>
+        <c:barDir val="col"/>
+        <c:grouping val="clustered"/>
+        <c:varyColors val="0"/>
+        <c:ser>
+          <c:idx val="0"/>
+          <c:order val="0"/>
+          <c:tx>
+            <c:strRef>
+              <c:f>Sheet1!$B$1</c:f>
+              <c:strCache>
+                <c:ptCount val="1"/>
+                <c:pt idx="0">
+                  <c:v>Serijsko izvršavanje</c:v>
+                </c:pt>
+              </c:strCache>
+            </c:strRef>
+          </c:tx>
+          <c:spPr>
+            <a:solidFill>
+              <a:schemeClr val="accent1"/>
+            </a:solidFill>
+            <a:ln>
+              <a:noFill/>
+            </a:ln>
+            <a:effectLst/>
+          </c:spPr>
+          <c:invertIfNegative val="0"/>
+          <c:cat>
+            <c:numRef>
+              <c:f>Sheet1!$A$2:$A$5</c:f>
+              <c:numCache>
+                <c:formatCode>General</c:formatCode>
+                <c:ptCount val="4"/>
+                <c:pt idx="0">
+                  <c:v>40</c:v>
+                </c:pt>
+                <c:pt idx="1">
+                  <c:v>60</c:v>
+                </c:pt>
+                <c:pt idx="2">
+                  <c:v>80</c:v>
+                </c:pt>
+                <c:pt idx="3">
+                  <c:v>100</c:v>
+                </c:pt>
+              </c:numCache>
+            </c:numRef>
+          </c:cat>
+          <c:val>
+            <c:numRef>
+              <c:f>Sheet1!$B$2:$B$5</c:f>
+              <c:numCache>
+                <c:formatCode>General</c:formatCode>
+                <c:ptCount val="4"/>
+                <c:pt idx="0">
+                  <c:v>95</c:v>
+                </c:pt>
+                <c:pt idx="1">
+                  <c:v>61</c:v>
+                </c:pt>
+                <c:pt idx="2">
+                  <c:v>121</c:v>
+                </c:pt>
+                <c:pt idx="3">
+                  <c:v>234</c:v>
+                </c:pt>
+              </c:numCache>
+            </c:numRef>
+          </c:val>
+          <c:extLst>
+            <c:ext xmlns:c16="http://schemas.microsoft.com/office/drawing/2014/chart" uri="{C3380CC4-5D6E-409C-BE32-E72D297353CC}">
+              <c16:uniqueId val="{00000000-B136-40A1-95B2-E20EA4120EC0}"/>
+            </c:ext>
+          </c:extLst>
+        </c:ser>
+        <c:ser>
+          <c:idx val="1"/>
+          <c:order val="1"/>
+          <c:tx>
+            <c:strRef>
+              <c:f>Sheet1!$C$1</c:f>
+              <c:strCache>
+                <c:ptCount val="1"/>
+                <c:pt idx="0">
+                  <c:v>Paralelno izvršavanje</c:v>
+                </c:pt>
+              </c:strCache>
+            </c:strRef>
+          </c:tx>
+          <c:spPr>
+            <a:solidFill>
+              <a:schemeClr val="accent2"/>
+            </a:solidFill>
+            <a:ln>
+              <a:noFill/>
+            </a:ln>
+            <a:effectLst/>
+          </c:spPr>
+          <c:invertIfNegative val="0"/>
+          <c:cat>
+            <c:numRef>
+              <c:f>Sheet1!$A$2:$A$5</c:f>
+              <c:numCache>
+                <c:formatCode>General</c:formatCode>
+                <c:ptCount val="4"/>
+                <c:pt idx="0">
+                  <c:v>40</c:v>
+                </c:pt>
+                <c:pt idx="1">
+                  <c:v>60</c:v>
+                </c:pt>
+                <c:pt idx="2">
+                  <c:v>80</c:v>
+                </c:pt>
+                <c:pt idx="3">
+                  <c:v>100</c:v>
+                </c:pt>
+              </c:numCache>
+            </c:numRef>
+          </c:cat>
+          <c:val>
+            <c:numRef>
+              <c:f>Sheet1!$C$2:$C$5</c:f>
+              <c:numCache>
+                <c:formatCode>General</c:formatCode>
+                <c:ptCount val="4"/>
+                <c:pt idx="0">
+                  <c:v>16</c:v>
+                </c:pt>
+                <c:pt idx="1">
+                  <c:v>29</c:v>
+                </c:pt>
+                <c:pt idx="2">
+                  <c:v>19</c:v>
+                </c:pt>
+                <c:pt idx="3">
+                  <c:v>21</c:v>
+                </c:pt>
+              </c:numCache>
+            </c:numRef>
+          </c:val>
+          <c:extLst>
+            <c:ext xmlns:c16="http://schemas.microsoft.com/office/drawing/2014/chart" uri="{C3380CC4-5D6E-409C-BE32-E72D297353CC}">
+              <c16:uniqueId val="{00000001-B136-40A1-95B2-E20EA4120EC0}"/>
+            </c:ext>
+          </c:extLst>
+        </c:ser>
+        <c:dLbls>
+          <c:showLegendKey val="0"/>
+          <c:showVal val="0"/>
+          <c:showCatName val="0"/>
+          <c:showSerName val="0"/>
+          <c:showPercent val="0"/>
+          <c:showBubbleSize val="0"/>
+        </c:dLbls>
+        <c:gapWidth val="219"/>
+        <c:overlap val="-27"/>
+        <c:axId val="406734080"/>
+        <c:axId val="406734408"/>
+      </c:barChart>
+      <c:catAx>
+        <c:axId val="406734080"/>
+        <c:scaling>
+          <c:orientation val="minMax"/>
+        </c:scaling>
+        <c:delete val="0"/>
+        <c:axPos val="b"/>
+        <c:title>
+          <c:tx>
+            <c:rich>
+              <a:bodyPr rot="0" spcFirstLastPara="1" vertOverflow="ellipsis" vert="horz" wrap="square" anchor="ctr" anchorCtr="1"/>
+              <a:lstStyle/>
+              <a:p>
+                <a:pPr algn="ctr">
+                  <a:defRPr sz="1000" b="0" i="0" u="none" strike="noStrike" kern="1200" baseline="0">
+                    <a:solidFill>
+                      <a:schemeClr val="tx1">
+                        <a:lumMod val="65000"/>
+                        <a:lumOff val="35000"/>
+                      </a:schemeClr>
+                    </a:solidFill>
+                    <a:latin typeface="+mn-lt"/>
+                    <a:ea typeface="+mn-ea"/>
+                    <a:cs typeface="+mn-cs"/>
+                  </a:defRPr>
+                </a:pPr>
+                <a:r>
+                  <a:rPr lang="sr-Latn-RS"/>
+                  <a:t>Veličina</a:t>
+                </a:r>
+                <a:r>
+                  <a:rPr lang="sr-Latn-RS" baseline="0"/>
+                  <a:t> šahovske table</a:t>
+                </a:r>
+                <a:endParaRPr lang="en-US"/>
+              </a:p>
+            </c:rich>
+          </c:tx>
+          <c:overlay val="0"/>
+          <c:spPr>
+            <a:noFill/>
+            <a:ln>
+              <a:noFill/>
+            </a:ln>
+            <a:effectLst/>
+          </c:spPr>
+          <c:txPr>
+            <a:bodyPr rot="0" spcFirstLastPara="1" vertOverflow="ellipsis" vert="horz" wrap="square" anchor="ctr" anchorCtr="1"/>
+            <a:lstStyle/>
+            <a:p>
+              <a:pPr algn="ctr">
+                <a:defRPr sz="1000" b="0" i="0" u="none" strike="noStrike" kern="1200" baseline="0">
+                  <a:solidFill>
+                    <a:schemeClr val="tx1">
+                      <a:lumMod val="65000"/>
+                      <a:lumOff val="35000"/>
+                    </a:schemeClr>
+                  </a:solidFill>
+                  <a:latin typeface="+mn-lt"/>
+                  <a:ea typeface="+mn-ea"/>
+                  <a:cs typeface="+mn-cs"/>
+                </a:defRPr>
+              </a:pPr>
+              <a:endParaRPr lang="en-US"/>
+            </a:p>
+          </c:txPr>
+        </c:title>
+        <c:numFmt formatCode="General" sourceLinked="1"/>
+        <c:majorTickMark val="none"/>
+        <c:minorTickMark val="none"/>
+        <c:tickLblPos val="nextTo"/>
+        <c:spPr>
+          <a:noFill/>
+          <a:ln w="9525" cap="flat" cmpd="sng" algn="ctr">
+            <a:solidFill>
+              <a:schemeClr val="tx1">
+                <a:lumMod val="15000"/>
+                <a:lumOff val="85000"/>
+              </a:schemeClr>
+            </a:solidFill>
+            <a:round/>
+          </a:ln>
+          <a:effectLst/>
+        </c:spPr>
+        <c:txPr>
+          <a:bodyPr rot="-60000000" spcFirstLastPara="1" vertOverflow="ellipsis" vert="horz" wrap="square" anchor="ctr" anchorCtr="1"/>
+          <a:lstStyle/>
+          <a:p>
+            <a:pPr>
+              <a:defRPr sz="900" b="0" i="0" u="none" strike="noStrike" kern="1200" baseline="0">
+                <a:solidFill>
+                  <a:schemeClr val="tx1">
+                    <a:lumMod val="65000"/>
+                    <a:lumOff val="35000"/>
+                  </a:schemeClr>
+                </a:solidFill>
+                <a:latin typeface="+mn-lt"/>
+                <a:ea typeface="+mn-ea"/>
+                <a:cs typeface="+mn-cs"/>
+              </a:defRPr>
+            </a:pPr>
+            <a:endParaRPr lang="en-US"/>
+          </a:p>
+        </c:txPr>
+        <c:crossAx val="406734408"/>
+        <c:crosses val="autoZero"/>
+        <c:auto val="1"/>
+        <c:lblAlgn val="ctr"/>
+        <c:lblOffset val="100"/>
+        <c:noMultiLvlLbl val="0"/>
+      </c:catAx>
+      <c:valAx>
+        <c:axId val="406734408"/>
+        <c:scaling>
+          <c:orientation val="minMax"/>
+        </c:scaling>
+        <c:delete val="0"/>
+        <c:axPos val="l"/>
+        <c:majorGridlines>
+          <c:spPr>
+            <a:ln w="9525" cap="flat" cmpd="sng" algn="ctr">
+              <a:solidFill>
+                <a:schemeClr val="tx1">
+                  <a:lumMod val="15000"/>
+                  <a:lumOff val="85000"/>
+                </a:schemeClr>
+              </a:solidFill>
+              <a:round/>
+            </a:ln>
+            <a:effectLst/>
+          </c:spPr>
+        </c:majorGridlines>
+        <c:title>
+          <c:tx>
+            <c:rich>
+              <a:bodyPr rot="-5400000" spcFirstLastPara="1" vertOverflow="ellipsis" vert="horz" wrap="square" anchor="ctr" anchorCtr="1"/>
+              <a:lstStyle/>
+              <a:p>
+                <a:pPr>
+                  <a:defRPr sz="1000" b="0" i="0" u="none" strike="noStrike" kern="1200" baseline="0">
+                    <a:solidFill>
+                      <a:schemeClr val="tx1">
+                        <a:lumMod val="65000"/>
+                        <a:lumOff val="35000"/>
+                      </a:schemeClr>
+                    </a:solidFill>
+                    <a:latin typeface="+mn-lt"/>
+                    <a:ea typeface="+mn-ea"/>
+                    <a:cs typeface="+mn-cs"/>
+                  </a:defRPr>
+                </a:pPr>
+                <a:r>
+                  <a:rPr lang="sr-Latn-RS"/>
+                  <a:t>Vreme</a:t>
+                </a:r>
+                <a:r>
+                  <a:rPr lang="sr-Latn-RS" baseline="0"/>
+                  <a:t> izvršavanja</a:t>
+                </a:r>
+                <a:endParaRPr lang="en-US"/>
+              </a:p>
+            </c:rich>
+          </c:tx>
+          <c:overlay val="0"/>
+          <c:spPr>
+            <a:noFill/>
+            <a:ln>
+              <a:noFill/>
+            </a:ln>
+            <a:effectLst/>
+          </c:spPr>
+          <c:txPr>
+            <a:bodyPr rot="-5400000" spcFirstLastPara="1" vertOverflow="ellipsis" vert="horz" wrap="square" anchor="ctr" anchorCtr="1"/>
+            <a:lstStyle/>
+            <a:p>
+              <a:pPr>
+                <a:defRPr sz="1000" b="0" i="0" u="none" strike="noStrike" kern="1200" baseline="0">
+                  <a:solidFill>
+                    <a:schemeClr val="tx1">
+                      <a:lumMod val="65000"/>
+                      <a:lumOff val="35000"/>
+                    </a:schemeClr>
+                  </a:solidFill>
+                  <a:latin typeface="+mn-lt"/>
+                  <a:ea typeface="+mn-ea"/>
+                  <a:cs typeface="+mn-cs"/>
+                </a:defRPr>
+              </a:pPr>
+              <a:endParaRPr lang="en-US"/>
+            </a:p>
+          </c:txPr>
+        </c:title>
+        <c:numFmt formatCode="General" sourceLinked="1"/>
+        <c:majorTickMark val="none"/>
+        <c:minorTickMark val="none"/>
+        <c:tickLblPos val="nextTo"/>
+        <c:spPr>
+          <a:noFill/>
+          <a:ln>
+            <a:noFill/>
+          </a:ln>
+          <a:effectLst/>
+        </c:spPr>
+        <c:txPr>
+          <a:bodyPr rot="-60000000" spcFirstLastPara="1" vertOverflow="ellipsis" vert="horz" wrap="square" anchor="ctr" anchorCtr="1"/>
+          <a:lstStyle/>
+          <a:p>
+            <a:pPr>
+              <a:defRPr sz="900" b="0" i="0" u="none" strike="noStrike" kern="1200" baseline="0">
+                <a:solidFill>
+                  <a:schemeClr val="tx1">
+                    <a:lumMod val="65000"/>
+                    <a:lumOff val="35000"/>
+                  </a:schemeClr>
+                </a:solidFill>
+                <a:latin typeface="+mn-lt"/>
+                <a:ea typeface="+mn-ea"/>
+                <a:cs typeface="+mn-cs"/>
+              </a:defRPr>
+            </a:pPr>
+            <a:endParaRPr lang="en-US"/>
+          </a:p>
+        </c:txPr>
+        <c:crossAx val="406734080"/>
+        <c:crosses val="autoZero"/>
+        <c:crossBetween val="between"/>
+      </c:valAx>
+      <c:spPr>
+        <a:noFill/>
+        <a:ln>
+          <a:noFill/>
+        </a:ln>
+        <a:effectLst/>
+      </c:spPr>
+    </c:plotArea>
+    <c:legend>
+      <c:legendPos val="b"/>
+      <c:layout>
+        <c:manualLayout>
+          <c:xMode val="edge"/>
+          <c:yMode val="edge"/>
+          <c:x val="0.29982575094779818"/>
+          <c:y val="0.9092257217847769"/>
+          <c:w val="0.46516331291921842"/>
+          <c:h val="6.6964754405699295E-2"/>
+        </c:manualLayout>
+      </c:layout>
+      <c:overlay val="0"/>
+      <c:spPr>
+        <a:noFill/>
+        <a:ln>
+          <a:noFill/>
+        </a:ln>
+        <a:effectLst/>
+      </c:spPr>
+      <c:txPr>
+        <a:bodyPr rot="0" spcFirstLastPara="1" vertOverflow="ellipsis" vert="horz" wrap="square" anchor="ctr" anchorCtr="1"/>
+        <a:lstStyle/>
+        <a:p>
+          <a:pPr>
+            <a:defRPr sz="900" b="0" i="0" u="none" strike="noStrike" kern="1200" baseline="0">
+              <a:solidFill>
+                <a:schemeClr val="tx1">
+                  <a:lumMod val="65000"/>
+                  <a:lumOff val="35000"/>
+                </a:schemeClr>
+              </a:solidFill>
+              <a:latin typeface="+mn-lt"/>
+              <a:ea typeface="+mn-ea"/>
+              <a:cs typeface="+mn-cs"/>
+            </a:defRPr>
+          </a:pPr>
+          <a:endParaRPr lang="en-US"/>
+        </a:p>
+      </c:txPr>
+    </c:legend>
+    <c:plotVisOnly val="1"/>
+    <c:dispBlanksAs val="gap"/>
+    <c:showDLblsOverMax val="0"/>
+  </c:chart>
+  <c:spPr>
+    <a:solidFill>
+      <a:schemeClr val="bg1"/>
+    </a:solidFill>
+    <a:ln w="9525" cap="flat" cmpd="sng" algn="ctr">
+      <a:solidFill>
+        <a:schemeClr val="tx1">
+          <a:lumMod val="15000"/>
+          <a:lumOff val="85000"/>
+        </a:schemeClr>
+      </a:solidFill>
+      <a:round/>
+    </a:ln>
+    <a:effectLst/>
+  </c:spPr>
+  <c:txPr>
+    <a:bodyPr/>
+    <a:lstStyle/>
+    <a:p>
+      <a:pPr>
+        <a:defRPr/>
+      </a:pPr>
+      <a:endParaRPr lang="en-US"/>
+    </a:p>
+  </c:txPr>
+  <c:externalData r:id="rId3">
+    <c:autoUpdate val="0"/>
+  </c:externalData>
+</c:chartSpace>
+</file>
+
+<file path=word/charts/colors1.xml><?xml version="1.0" encoding="utf-8"?>
+<cs:colorStyle xmlns:cs="http://schemas.microsoft.com/office/drawing/2012/chartStyle" xmlns:a="http://schemas.openxmlformats.org/drawingml/2006/main" meth="cycle" id="10">
+  <a:schemeClr val="accent1"/>
+  <a:schemeClr val="accent2"/>
+  <a:schemeClr val="accent3"/>
+  <a:schemeClr val="accent4"/>
+  <a:schemeClr val="accent5"/>
+  <a:schemeClr val="accent6"/>
+  <cs:variation/>
+  <cs:variation>
+    <a:lumMod val="60000"/>
+  </cs:variation>
+  <cs:variation>
+    <a:lumMod val="80000"/>
+    <a:lumOff val="20000"/>
+  </cs:variation>
+  <cs:variation>
+    <a:lumMod val="80000"/>
+  </cs:variation>
+  <cs:variation>
+    <a:lumMod val="60000"/>
+    <a:lumOff val="40000"/>
+  </cs:variation>
+  <cs:variation>
+    <a:lumMod val="50000"/>
+  </cs:variation>
+  <cs:variation>
+    <a:lumMod val="70000"/>
+    <a:lumOff val="30000"/>
+  </cs:variation>
+  <cs:variation>
+    <a:lumMod val="70000"/>
+  </cs:variation>
+  <cs:variation>
+    <a:lumMod val="50000"/>
+    <a:lumOff val="50000"/>
+  </cs:variation>
+</cs:colorStyle>
+</file>
+
+<file path=word/charts/colors2.xml><?xml version="1.0" encoding="utf-8"?>
+<cs:colorStyle xmlns:cs="http://schemas.microsoft.com/office/drawing/2012/chartStyle" xmlns:a="http://schemas.openxmlformats.org/drawingml/2006/main" meth="cycle" id="10">
+  <a:schemeClr val="accent1"/>
+  <a:schemeClr val="accent2"/>
+  <a:schemeClr val="accent3"/>
+  <a:schemeClr val="accent4"/>
+  <a:schemeClr val="accent5"/>
+  <a:schemeClr val="accent6"/>
+  <cs:variation/>
+  <cs:variation>
+    <a:lumMod val="60000"/>
+  </cs:variation>
+  <cs:variation>
+    <a:lumMod val="80000"/>
+    <a:lumOff val="20000"/>
+  </cs:variation>
+  <cs:variation>
+    <a:lumMod val="80000"/>
+  </cs:variation>
+  <cs:variation>
+    <a:lumMod val="60000"/>
+    <a:lumOff val="40000"/>
+  </cs:variation>
+  <cs:variation>
+    <a:lumMod val="50000"/>
+  </cs:variation>
+  <cs:variation>
+    <a:lumMod val="70000"/>
+    <a:lumOff val="30000"/>
+  </cs:variation>
+  <cs:variation>
+    <a:lumMod val="70000"/>
+  </cs:variation>
+  <cs:variation>
+    <a:lumMod val="50000"/>
+    <a:lumOff val="50000"/>
+  </cs:variation>
+</cs:colorStyle>
+</file>
+
+<file path=word/charts/style1.xml><?xml version="1.0" encoding="utf-8"?>
+<cs:chartStyle xmlns:cs="http://schemas.microsoft.com/office/drawing/2012/chartStyle" xmlns:a="http://schemas.openxmlformats.org/drawingml/2006/main" id="201">
+  <cs:axisTitle>
+    <cs:lnRef idx="0"/>
+    <cs:fillRef idx="0"/>
+    <cs:effectRef idx="0"/>
+    <cs:fontRef idx="minor">
+      <a:schemeClr val="tx1">
+        <a:lumMod val="65000"/>
+        <a:lumOff val="35000"/>
+      </a:schemeClr>
+    </cs:fontRef>
+    <cs:defRPr sz="1000" kern="1200"/>
+  </cs:axisTitle>
+  <cs:categoryAxis>
+    <cs:lnRef idx="0"/>
+    <cs:fillRef idx="0"/>
+    <cs:effectRef idx="0"/>
+    <cs:fontRef idx="minor">
+      <a:schemeClr val="tx1">
+        <a:lumMod val="65000"/>
+        <a:lumOff val="35000"/>
+      </a:schemeClr>
+    </cs:fontRef>
+    <cs:spPr>
+      <a:ln w="9525" cap="flat" cmpd="sng" algn="ctr">
+        <a:solidFill>
+          <a:schemeClr val="tx1">
+            <a:lumMod val="15000"/>
+            <a:lumOff val="85000"/>
+          </a:schemeClr>
+        </a:solidFill>
+        <a:round/>
+      </a:ln>
+    </cs:spPr>
+    <cs:defRPr sz="900" kern="1200"/>
+  </cs:categoryAxis>
+  <cs:chartArea mods="allowNoFillOverride allowNoLineOverride">
+    <cs:lnRef idx="0"/>
+    <cs:fillRef idx="0"/>
+    <cs:effectRef idx="0"/>
+    <cs:fontRef idx="minor">
+      <a:schemeClr val="tx1"/>
+    </cs:fontRef>
+    <cs:spPr>
+      <a:solidFill>
+        <a:schemeClr val="bg1"/>
+      </a:solidFill>
+      <a:ln w="9525" cap="flat" cmpd="sng" algn="ctr">
+        <a:solidFill>
+          <a:schemeClr val="tx1">
+            <a:lumMod val="15000"/>
+            <a:lumOff val="85000"/>
+          </a:schemeClr>
+        </a:solidFill>
+        <a:round/>
+      </a:ln>
+    </cs:spPr>
+    <cs:defRPr sz="1000" kern="1200"/>
+  </cs:chartArea>
+  <cs:dataLabel>
+    <cs:lnRef idx="0"/>
+    <cs:fillRef idx="0"/>
+    <cs:effectRef idx="0"/>
+    <cs:fontRef idx="minor">
+      <a:schemeClr val="tx1">
+        <a:lumMod val="75000"/>
+        <a:lumOff val="25000"/>
+      </a:schemeClr>
+    </cs:fontRef>
+    <cs:defRPr sz="900" kern="1200"/>
+  </cs:dataLabel>
+  <cs:dataLabelCallout>
+    <cs:lnRef idx="0"/>
+    <cs:fillRef idx="0"/>
+    <cs:effectRef idx="0"/>
+    <cs:fontRef idx="minor">
+      <a:schemeClr val="dk1">
+        <a:lumMod val="65000"/>
+        <a:lumOff val="35000"/>
+      </a:schemeClr>
+    </cs:fontRef>
+    <cs:spPr>
+      <a:solidFill>
+        <a:schemeClr val="lt1"/>
+      </a:solidFill>
+      <a:ln>
+        <a:solidFill>
+          <a:schemeClr val="dk1">
+            <a:lumMod val="25000"/>
+            <a:lumOff val="75000"/>
+          </a:schemeClr>
+        </a:solidFill>
+      </a:ln>
+    </cs:spPr>
+    <cs:defRPr sz="900" kern="1200"/>
+    <cs:bodyPr rot="0" spcFirstLastPara="1" vertOverflow="clip" horzOverflow="clip" vert="horz" wrap="square" lIns="36576" tIns="18288" rIns="36576" bIns="18288" anchor="ctr" anchorCtr="1">
+      <a:spAutoFit/>
+    </cs:bodyPr>
+  </cs:dataLabelCallout>
+  <cs:dataPoint>
+    <cs:lnRef idx="0"/>
+    <cs:fillRef idx="1">
+      <cs:styleClr val="auto"/>
+    </cs:fillRef>
+    <cs:effectRef idx="0"/>
+    <cs:fontRef idx="minor">
+      <a:schemeClr val="tx1"/>
+    </cs:fontRef>
+  </cs:dataPoint>
+  <cs:dataPoint3D>
+    <cs:lnRef idx="0"/>
+    <cs:fillRef idx="1">
+      <cs:styleClr val="auto"/>
+    </cs:fillRef>
+    <cs:effectRef idx="0"/>
+    <cs:fontRef idx="minor">
+      <a:schemeClr val="tx1"/>
+    </cs:fontRef>
+  </cs:dataPoint3D>
+  <cs:dataPointLine>
+    <cs:lnRef idx="0">
+      <cs:styleClr val="auto"/>
+    </cs:lnRef>
+    <cs:fillRef idx="1"/>
+    <cs:effectRef idx="0"/>
+    <cs:fontRef idx="minor">
+      <a:schemeClr val="tx1"/>
+    </cs:fontRef>
+    <cs:spPr>
+      <a:ln w="28575" cap="rnd">
+        <a:solidFill>
+          <a:schemeClr val="phClr"/>
+        </a:solidFill>
+        <a:round/>
+      </a:ln>
+    </cs:spPr>
+  </cs:dataPointLine>
+  <cs:dataPointMarker>
+    <cs:lnRef idx="0">
+      <cs:styleClr val="auto"/>
+    </cs:lnRef>
+    <cs:fillRef idx="1">
+      <cs:styleClr val="auto"/>
+    </cs:fillRef>
+    <cs:effectRef idx="0"/>
+    <cs:fontRef idx="minor">
+      <a:schemeClr val="tx1"/>
+    </cs:fontRef>
+    <cs:spPr>
+      <a:ln w="9525">
+        <a:solidFill>
+          <a:schemeClr val="phClr"/>
+        </a:solidFill>
+      </a:ln>
+    </cs:spPr>
+  </cs:dataPointMarker>
+  <cs:dataPointMarkerLayout symbol="circle" size="5"/>
+  <cs:dataPointWireframe>
+    <cs:lnRef idx="0">
+      <cs:styleClr val="auto"/>
+    </cs:lnRef>
+    <cs:fillRef idx="1"/>
+    <cs:effectRef idx="0"/>
+    <cs:fontRef idx="minor">
+      <a:schemeClr val="tx1"/>
+    </cs:fontRef>
+    <cs:spPr>
+      <a:ln w="9525" cap="rnd">
+        <a:solidFill>
+          <a:schemeClr val="phClr"/>
+        </a:solidFill>
+        <a:round/>
+      </a:ln>
+    </cs:spPr>
+  </cs:dataPointWireframe>
+  <cs:dataTable>
+    <cs:lnRef idx="0"/>
+    <cs:fillRef idx="0"/>
+    <cs:effectRef idx="0"/>
+    <cs:fontRef idx="minor">
+      <a:schemeClr val="tx1">
+        <a:lumMod val="65000"/>
+        <a:lumOff val="35000"/>
+      </a:schemeClr>
+    </cs:fontRef>
+    <cs:spPr>
+      <a:noFill/>
+      <a:ln w="9525" cap="flat" cmpd="sng" algn="ctr">
+        <a:solidFill>
+          <a:schemeClr val="tx1">
+            <a:lumMod val="15000"/>
+            <a:lumOff val="85000"/>
+          </a:schemeClr>
+        </a:solidFill>
+        <a:round/>
+      </a:ln>
+    </cs:spPr>
+    <cs:defRPr sz="900" kern="1200"/>
+  </cs:dataTable>
+  <cs:downBar>
+    <cs:lnRef idx="0"/>
+    <cs:fillRef idx="0"/>
+    <cs:effectRef idx="0"/>
+    <cs:fontRef idx="minor">
+      <a:schemeClr val="dk1"/>
+    </cs:fontRef>
+    <cs:spPr>
+      <a:solidFill>
+        <a:schemeClr val="dk1">
+          <a:lumMod val="65000"/>
+          <a:lumOff val="35000"/>
+        </a:schemeClr>
+      </a:solidFill>
+      <a:ln w="9525">
+        <a:solidFill>
+          <a:schemeClr val="tx1">
+            <a:lumMod val="65000"/>
+            <a:lumOff val="35000"/>
+          </a:schemeClr>
+        </a:solidFill>
+      </a:ln>
+    </cs:spPr>
+  </cs:downBar>
+  <cs:dropLine>
+    <cs:lnRef idx="0"/>
+    <cs:fillRef idx="0"/>
+    <cs:effectRef idx="0"/>
+    <cs:fontRef idx="minor">
+      <a:schemeClr val="tx1"/>
+    </cs:fontRef>
+    <cs:spPr>
+      <a:ln w="9525" cap="flat" cmpd="sng" algn="ctr">
+        <a:solidFill>
+          <a:schemeClr val="tx1">
+            <a:lumMod val="35000"/>
+            <a:lumOff val="65000"/>
+          </a:schemeClr>
+        </a:solidFill>
+        <a:round/>
+      </a:ln>
+    </cs:spPr>
+  </cs:dropLine>
+  <cs:errorBar>
+    <cs:lnRef idx="0"/>
+    <cs:fillRef idx="0"/>
+    <cs:effectRef idx="0"/>
+    <cs:fontRef idx="minor">
+      <a:schemeClr val="tx1"/>
+    </cs:fontRef>
+    <cs:spPr>
+      <a:ln w="9525" cap="flat" cmpd="sng" algn="ctr">
+        <a:solidFill>
+          <a:schemeClr val="tx1">
+            <a:lumMod val="65000"/>
+            <a:lumOff val="35000"/>
+          </a:schemeClr>
+        </a:solidFill>
+        <a:round/>
+      </a:ln>
+    </cs:spPr>
+  </cs:errorBar>
+  <cs:floor>
+    <cs:lnRef idx="0"/>
+    <cs:fillRef idx="0"/>
+    <cs:effectRef idx="0"/>
+    <cs:fontRef idx="minor">
+      <a:schemeClr val="tx1"/>
+    </cs:fontRef>
+    <cs:spPr>
+      <a:noFill/>
+      <a:ln>
+        <a:noFill/>
+      </a:ln>
+    </cs:spPr>
+  </cs:floor>
+  <cs:gridlineMajor>
+    <cs:lnRef idx="0"/>
+    <cs:fillRef idx="0"/>
+    <cs:effectRef idx="0"/>
+    <cs:fontRef idx="minor">
+      <a:schemeClr val="tx1"/>
+    </cs:fontRef>
+    <cs:spPr>
+      <a:ln w="9525" cap="flat" cmpd="sng" algn="ctr">
+        <a:solidFill>
+          <a:schemeClr val="tx1">
+            <a:lumMod val="15000"/>
+            <a:lumOff val="85000"/>
+          </a:schemeClr>
+        </a:solidFill>
+        <a:round/>
+      </a:ln>
+    </cs:spPr>
+  </cs:gridlineMajor>
+  <cs:gridlineMinor>
+    <cs:lnRef idx="0"/>
+    <cs:fillRef idx="0"/>
+    <cs:effectRef idx="0"/>
+    <cs:fontRef idx="minor">
+      <a:schemeClr val="tx1"/>
+    </cs:fontRef>
+    <cs:spPr>
+      <a:ln w="9525" cap="flat" cmpd="sng" algn="ctr">
+        <a:solidFill>
+          <a:schemeClr val="tx1">
+            <a:lumMod val="5000"/>
+            <a:lumOff val="95000"/>
+          </a:schemeClr>
+        </a:solidFill>
+        <a:round/>
+      </a:ln>
+    </cs:spPr>
+  </cs:gridlineMinor>
+  <cs:hiLoLine>
+    <cs:lnRef idx="0"/>
+    <cs:fillRef idx="0"/>
+    <cs:effectRef idx="0"/>
+    <cs:fontRef idx="minor">
+      <a:schemeClr val="tx1"/>
+    </cs:fontRef>
+    <cs:spPr>
+      <a:ln w="9525" cap="flat" cmpd="sng" algn="ctr">
+        <a:solidFill>
+          <a:schemeClr val="tx1">
+            <a:lumMod val="75000"/>
+            <a:lumOff val="25000"/>
+          </a:schemeClr>
+        </a:solidFill>
+        <a:round/>
+      </a:ln>
+    </cs:spPr>
+  </cs:hiLoLine>
+  <cs:leaderLine>
+    <cs:lnRef idx="0"/>
+    <cs:fillRef idx="0"/>
+    <cs:effectRef idx="0"/>
+    <cs:fontRef idx="minor">
+      <a:schemeClr val="tx1"/>
+    </cs:fontRef>
+    <cs:spPr>
+      <a:ln w="9525" cap="flat" cmpd="sng" algn="ctr">
+        <a:solidFill>
+          <a:schemeClr val="tx1">
+            <a:lumMod val="35000"/>
+            <a:lumOff val="65000"/>
+          </a:schemeClr>
+        </a:solidFill>
+        <a:round/>
+      </a:ln>
+    </cs:spPr>
+  </cs:leaderLine>
+  <cs:legend>
+    <cs:lnRef idx="0"/>
+    <cs:fillRef idx="0"/>
+    <cs:effectRef idx="0"/>
+    <cs:fontRef idx="minor">
+      <a:schemeClr val="tx1">
+        <a:lumMod val="65000"/>
+        <a:lumOff val="35000"/>
+      </a:schemeClr>
+    </cs:fontRef>
+    <cs:defRPr sz="900" kern="1200"/>
+  </cs:legend>
+  <cs:plotArea mods="allowNoFillOverride allowNoLineOverride">
+    <cs:lnRef idx="0"/>
+    <cs:fillRef idx="0"/>
+    <cs:effectRef idx="0"/>
+    <cs:fontRef idx="minor">
+      <a:schemeClr val="tx1"/>
+    </cs:fontRef>
+  </cs:plotArea>
+  <cs:plotArea3D mods="allowNoFillOverride allowNoLineOverride">
+    <cs:lnRef idx="0"/>
+    <cs:fillRef idx="0"/>
+    <cs:effectRef idx="0"/>
+    <cs:fontRef idx="minor">
+      <a:schemeClr val="tx1"/>
+    </cs:fontRef>
+  </cs:plotArea3D>
+  <cs:seriesAxis>
+    <cs:lnRef idx="0"/>
+    <cs:fillRef idx="0"/>
+    <cs:effectRef idx="0"/>
+    <cs:fontRef idx="minor">
+      <a:schemeClr val="tx1">
+        <a:lumMod val="65000"/>
+        <a:lumOff val="35000"/>
+      </a:schemeClr>
+    </cs:fontRef>
+    <cs:defRPr sz="900" kern="1200"/>
+  </cs:seriesAxis>
+  <cs:seriesLine>
+    <cs:lnRef idx="0"/>
+    <cs:fillRef idx="0"/>
+    <cs:effectRef idx="0"/>
+    <cs:fontRef idx="minor">
+      <a:schemeClr val="tx1"/>
+    </cs:fontRef>
+    <cs:spPr>
+      <a:ln w="9525" cap="flat" cmpd="sng" algn="ctr">
+        <a:solidFill>
+          <a:schemeClr val="tx1">
+            <a:lumMod val="35000"/>
+            <a:lumOff val="65000"/>
+          </a:schemeClr>
+        </a:solidFill>
+        <a:round/>
+      </a:ln>
+    </cs:spPr>
+  </cs:seriesLine>
+  <cs:title>
+    <cs:lnRef idx="0"/>
+    <cs:fillRef idx="0"/>
+    <cs:effectRef idx="0"/>
+    <cs:fontRef idx="minor">
+      <a:schemeClr val="tx1">
+        <a:lumMod val="65000"/>
+        <a:lumOff val="35000"/>
+      </a:schemeClr>
+    </cs:fontRef>
+    <cs:defRPr sz="1400" b="0" kern="1200" spc="0" baseline="0"/>
+  </cs:title>
+  <cs:trendline>
+    <cs:lnRef idx="0">
+      <cs:styleClr val="auto"/>
+    </cs:lnRef>
+    <cs:fillRef idx="0"/>
+    <cs:effectRef idx="0"/>
+    <cs:fontRef idx="minor">
+      <a:schemeClr val="tx1"/>
+    </cs:fontRef>
+    <cs:spPr>
+      <a:ln w="19050" cap="rnd">
+        <a:solidFill>
+          <a:schemeClr val="phClr"/>
+        </a:solidFill>
+        <a:prstDash val="sysDot"/>
+      </a:ln>
+    </cs:spPr>
+  </cs:trendline>
+  <cs:trendlineLabel>
+    <cs:lnRef idx="0"/>
+    <cs:fillRef idx="0"/>
+    <cs:effectRef idx="0"/>
+    <cs:fontRef idx="minor">
+      <a:schemeClr val="tx1">
+        <a:lumMod val="65000"/>
+        <a:lumOff val="35000"/>
+      </a:schemeClr>
+    </cs:fontRef>
+    <cs:defRPr sz="900" kern="1200"/>
+  </cs:trendlineLabel>
+  <cs:upBar>
+    <cs:lnRef idx="0"/>
+    <cs:fillRef idx="0"/>
+    <cs:effectRef idx="0"/>
+    <cs:fontRef idx="minor">
+      <a:schemeClr val="dk1"/>
+    </cs:fontRef>
+    <cs:spPr>
+      <a:solidFill>
+        <a:schemeClr val="lt1"/>
+      </a:solidFill>
+      <a:ln w="9525">
+        <a:solidFill>
+          <a:schemeClr val="tx1">
+            <a:lumMod val="15000"/>
+            <a:lumOff val="85000"/>
+          </a:schemeClr>
+        </a:solidFill>
+      </a:ln>
+    </cs:spPr>
+  </cs:upBar>
+  <cs:valueAxis>
+    <cs:lnRef idx="0"/>
+    <cs:fillRef idx="0"/>
+    <cs:effectRef idx="0"/>
+    <cs:fontRef idx="minor">
+      <a:schemeClr val="tx1">
+        <a:lumMod val="65000"/>
+        <a:lumOff val="35000"/>
+      </a:schemeClr>
+    </cs:fontRef>
+    <cs:defRPr sz="900" kern="1200"/>
+  </cs:valueAxis>
+  <cs:wall>
+    <cs:lnRef idx="0"/>
+    <cs:fillRef idx="0"/>
+    <cs:effectRef idx="0"/>
+    <cs:fontRef idx="minor">
+      <a:schemeClr val="tx1"/>
+    </cs:fontRef>
+    <cs:spPr>
+      <a:noFill/>
+      <a:ln>
+        <a:noFill/>
+      </a:ln>
+    </cs:spPr>
+  </cs:wall>
+</cs:chartStyle>
+</file>
+
+<file path=word/charts/style2.xml><?xml version="1.0" encoding="utf-8"?>
+<cs:chartStyle xmlns:cs="http://schemas.microsoft.com/office/drawing/2012/chartStyle" xmlns:a="http://schemas.openxmlformats.org/drawingml/2006/main" id="201">
+  <cs:axisTitle>
+    <cs:lnRef idx="0"/>
+    <cs:fillRef idx="0"/>
+    <cs:effectRef idx="0"/>
+    <cs:fontRef idx="minor">
+      <a:schemeClr val="tx1">
+        <a:lumMod val="65000"/>
+        <a:lumOff val="35000"/>
+      </a:schemeClr>
+    </cs:fontRef>
+    <cs:defRPr sz="1000" kern="1200"/>
+  </cs:axisTitle>
+  <cs:categoryAxis>
+    <cs:lnRef idx="0"/>
+    <cs:fillRef idx="0"/>
+    <cs:effectRef idx="0"/>
+    <cs:fontRef idx="minor">
+      <a:schemeClr val="tx1">
+        <a:lumMod val="65000"/>
+        <a:lumOff val="35000"/>
+      </a:schemeClr>
+    </cs:fontRef>
+    <cs:spPr>
+      <a:ln w="9525" cap="flat" cmpd="sng" algn="ctr">
+        <a:solidFill>
+          <a:schemeClr val="tx1">
+            <a:lumMod val="15000"/>
+            <a:lumOff val="85000"/>
+          </a:schemeClr>
+        </a:solidFill>
+        <a:round/>
+      </a:ln>
+    </cs:spPr>
+    <cs:defRPr sz="900" kern="1200"/>
+  </cs:categoryAxis>
+  <cs:chartArea mods="allowNoFillOverride allowNoLineOverride">
+    <cs:lnRef idx="0"/>
+    <cs:fillRef idx="0"/>
+    <cs:effectRef idx="0"/>
+    <cs:fontRef idx="minor">
+      <a:schemeClr val="tx1"/>
+    </cs:fontRef>
+    <cs:spPr>
+      <a:solidFill>
+        <a:schemeClr val="bg1"/>
+      </a:solidFill>
+      <a:ln w="9525" cap="flat" cmpd="sng" algn="ctr">
+        <a:solidFill>
+          <a:schemeClr val="tx1">
+            <a:lumMod val="15000"/>
+            <a:lumOff val="85000"/>
+          </a:schemeClr>
+        </a:solidFill>
+        <a:round/>
+      </a:ln>
+    </cs:spPr>
+    <cs:defRPr sz="1000" kern="1200"/>
+  </cs:chartArea>
+  <cs:dataLabel>
+    <cs:lnRef idx="0"/>
+    <cs:fillRef idx="0"/>
+    <cs:effectRef idx="0"/>
+    <cs:fontRef idx="minor">
+      <a:schemeClr val="tx1">
+        <a:lumMod val="75000"/>
+        <a:lumOff val="25000"/>
+      </a:schemeClr>
+    </cs:fontRef>
+    <cs:defRPr sz="900" kern="1200"/>
+  </cs:dataLabel>
+  <cs:dataLabelCallout>
+    <cs:lnRef idx="0"/>
+    <cs:fillRef idx="0"/>
+    <cs:effectRef idx="0"/>
+    <cs:fontRef idx="minor">
+      <a:schemeClr val="dk1">
+        <a:lumMod val="65000"/>
+        <a:lumOff val="35000"/>
+      </a:schemeClr>
+    </cs:fontRef>
+    <cs:spPr>
+      <a:solidFill>
+        <a:schemeClr val="lt1"/>
+      </a:solidFill>
+      <a:ln>
+        <a:solidFill>
+          <a:schemeClr val="dk1">
+            <a:lumMod val="25000"/>
+            <a:lumOff val="75000"/>
+          </a:schemeClr>
+        </a:solidFill>
+      </a:ln>
+    </cs:spPr>
+    <cs:defRPr sz="900" kern="1200"/>
+    <cs:bodyPr rot="0" spcFirstLastPara="1" vertOverflow="clip" horzOverflow="clip" vert="horz" wrap="square" lIns="36576" tIns="18288" rIns="36576" bIns="18288" anchor="ctr" anchorCtr="1">
+      <a:spAutoFit/>
+    </cs:bodyPr>
+  </cs:dataLabelCallout>
+  <cs:dataPoint>
+    <cs:lnRef idx="0"/>
+    <cs:fillRef idx="1">
+      <cs:styleClr val="auto"/>
+    </cs:fillRef>
+    <cs:effectRef idx="0"/>
+    <cs:fontRef idx="minor">
+      <a:schemeClr val="tx1"/>
+    </cs:fontRef>
+  </cs:dataPoint>
+  <cs:dataPoint3D>
+    <cs:lnRef idx="0"/>
+    <cs:fillRef idx="1">
+      <cs:styleClr val="auto"/>
+    </cs:fillRef>
+    <cs:effectRef idx="0"/>
+    <cs:fontRef idx="minor">
+      <a:schemeClr val="tx1"/>
+    </cs:fontRef>
+  </cs:dataPoint3D>
+  <cs:dataPointLine>
+    <cs:lnRef idx="0">
+      <cs:styleClr val="auto"/>
+    </cs:lnRef>
+    <cs:fillRef idx="1"/>
+    <cs:effectRef idx="0"/>
+    <cs:fontRef idx="minor">
+      <a:schemeClr val="tx1"/>
+    </cs:fontRef>
+    <cs:spPr>
+      <a:ln w="28575" cap="rnd">
+        <a:solidFill>
+          <a:schemeClr val="phClr"/>
+        </a:solidFill>
+        <a:round/>
+      </a:ln>
+    </cs:spPr>
+  </cs:dataPointLine>
+  <cs:dataPointMarker>
+    <cs:lnRef idx="0">
+      <cs:styleClr val="auto"/>
+    </cs:lnRef>
+    <cs:fillRef idx="1">
+      <cs:styleClr val="auto"/>
+    </cs:fillRef>
+    <cs:effectRef idx="0"/>
+    <cs:fontRef idx="minor">
+      <a:schemeClr val="tx1"/>
+    </cs:fontRef>
+    <cs:spPr>
+      <a:ln w="9525">
+        <a:solidFill>
+          <a:schemeClr val="phClr"/>
+        </a:solidFill>
+      </a:ln>
+    </cs:spPr>
+  </cs:dataPointMarker>
+  <cs:dataPointMarkerLayout symbol="circle" size="5"/>
+  <cs:dataPointWireframe>
+    <cs:lnRef idx="0">
+      <cs:styleClr val="auto"/>
+    </cs:lnRef>
+    <cs:fillRef idx="1"/>
+    <cs:effectRef idx="0"/>
+    <cs:fontRef idx="minor">
+      <a:schemeClr val="tx1"/>
+    </cs:fontRef>
+    <cs:spPr>
+      <a:ln w="9525" cap="rnd">
+        <a:solidFill>
+          <a:schemeClr val="phClr"/>
+        </a:solidFill>
+        <a:round/>
+      </a:ln>
+    </cs:spPr>
+  </cs:dataPointWireframe>
+  <cs:dataTable>
+    <cs:lnRef idx="0"/>
+    <cs:fillRef idx="0"/>
+    <cs:effectRef idx="0"/>
+    <cs:fontRef idx="minor">
+      <a:schemeClr val="tx1">
+        <a:lumMod val="65000"/>
+        <a:lumOff val="35000"/>
+      </a:schemeClr>
+    </cs:fontRef>
+    <cs:spPr>
+      <a:noFill/>
+      <a:ln w="9525" cap="flat" cmpd="sng" algn="ctr">
+        <a:solidFill>
+          <a:schemeClr val="tx1">
+            <a:lumMod val="15000"/>
+            <a:lumOff val="85000"/>
+          </a:schemeClr>
+        </a:solidFill>
+        <a:round/>
+      </a:ln>
+    </cs:spPr>
+    <cs:defRPr sz="900" kern="1200"/>
+  </cs:dataTable>
+  <cs:downBar>
+    <cs:lnRef idx="0"/>
+    <cs:fillRef idx="0"/>
+    <cs:effectRef idx="0"/>
+    <cs:fontRef idx="minor">
+      <a:schemeClr val="dk1"/>
+    </cs:fontRef>
+    <cs:spPr>
+      <a:solidFill>
+        <a:schemeClr val="dk1">
+          <a:lumMod val="65000"/>
+          <a:lumOff val="35000"/>
+        </a:schemeClr>
+      </a:solidFill>
+      <a:ln w="9525">
+        <a:solidFill>
+          <a:schemeClr val="tx1">
+            <a:lumMod val="65000"/>
+            <a:lumOff val="35000"/>
+          </a:schemeClr>
+        </a:solidFill>
+      </a:ln>
+    </cs:spPr>
+  </cs:downBar>
+  <cs:dropLine>
+    <cs:lnRef idx="0"/>
+    <cs:fillRef idx="0"/>
+    <cs:effectRef idx="0"/>
+    <cs:fontRef idx="minor">
+      <a:schemeClr val="tx1"/>
+    </cs:fontRef>
+    <cs:spPr>
+      <a:ln w="9525" cap="flat" cmpd="sng" algn="ctr">
+        <a:solidFill>
+          <a:schemeClr val="tx1">
+            <a:lumMod val="35000"/>
+            <a:lumOff val="65000"/>
+          </a:schemeClr>
+        </a:solidFill>
+        <a:round/>
+      </a:ln>
+    </cs:spPr>
+  </cs:dropLine>
+  <cs:errorBar>
+    <cs:lnRef idx="0"/>
+    <cs:fillRef idx="0"/>
+    <cs:effectRef idx="0"/>
+    <cs:fontRef idx="minor">
+      <a:schemeClr val="tx1"/>
+    </cs:fontRef>
+    <cs:spPr>
+      <a:ln w="9525" cap="flat" cmpd="sng" algn="ctr">
+        <a:solidFill>
+          <a:schemeClr val="tx1">
+            <a:lumMod val="65000"/>
+            <a:lumOff val="35000"/>
+          </a:schemeClr>
+        </a:solidFill>
+        <a:round/>
+      </a:ln>
+    </cs:spPr>
+  </cs:errorBar>
+  <cs:floor>
+    <cs:lnRef idx="0"/>
+    <cs:fillRef idx="0"/>
+    <cs:effectRef idx="0"/>
+    <cs:fontRef idx="minor">
+      <a:schemeClr val="tx1"/>
+    </cs:fontRef>
+    <cs:spPr>
+      <a:noFill/>
+      <a:ln>
+        <a:noFill/>
+      </a:ln>
+    </cs:spPr>
+  </cs:floor>
+  <cs:gridlineMajor>
+    <cs:lnRef idx="0"/>
+    <cs:fillRef idx="0"/>
+    <cs:effectRef idx="0"/>
+    <cs:fontRef idx="minor">
+      <a:schemeClr val="tx1"/>
+    </cs:fontRef>
+    <cs:spPr>
+      <a:ln w="9525" cap="flat" cmpd="sng" algn="ctr">
+        <a:solidFill>
+          <a:schemeClr val="tx1">
+            <a:lumMod val="15000"/>
+            <a:lumOff val="85000"/>
+          </a:schemeClr>
+        </a:solidFill>
+        <a:round/>
+      </a:ln>
+    </cs:spPr>
+  </cs:gridlineMajor>
+  <cs:gridlineMinor>
+    <cs:lnRef idx="0"/>
+    <cs:fillRef idx="0"/>
+    <cs:effectRef idx="0"/>
+    <cs:fontRef idx="minor">
+      <a:schemeClr val="tx1"/>
+    </cs:fontRef>
+    <cs:spPr>
+      <a:ln w="9525" cap="flat" cmpd="sng" algn="ctr">
+        <a:solidFill>
+          <a:schemeClr val="tx1">
+            <a:lumMod val="5000"/>
+            <a:lumOff val="95000"/>
+          </a:schemeClr>
+        </a:solidFill>
+        <a:round/>
+      </a:ln>
+    </cs:spPr>
+  </cs:gridlineMinor>
+  <cs:hiLoLine>
+    <cs:lnRef idx="0"/>
+    <cs:fillRef idx="0"/>
+    <cs:effectRef idx="0"/>
+    <cs:fontRef idx="minor">
+      <a:schemeClr val="tx1"/>
+    </cs:fontRef>
+    <cs:spPr>
+      <a:ln w="9525" cap="flat" cmpd="sng" algn="ctr">
+        <a:solidFill>
+          <a:schemeClr val="tx1">
+            <a:lumMod val="75000"/>
+            <a:lumOff val="25000"/>
+          </a:schemeClr>
+        </a:solidFill>
+        <a:round/>
+      </a:ln>
+    </cs:spPr>
+  </cs:hiLoLine>
+  <cs:leaderLine>
+    <cs:lnRef idx="0"/>
+    <cs:fillRef idx="0"/>
+    <cs:effectRef idx="0"/>
+    <cs:fontRef idx="minor">
+      <a:schemeClr val="tx1"/>
+    </cs:fontRef>
+    <cs:spPr>
+      <a:ln w="9525" cap="flat" cmpd="sng" algn="ctr">
+        <a:solidFill>
+          <a:schemeClr val="tx1">
+            <a:lumMod val="35000"/>
+            <a:lumOff val="65000"/>
+          </a:schemeClr>
+        </a:solidFill>
+        <a:round/>
+      </a:ln>
+    </cs:spPr>
+  </cs:leaderLine>
+  <cs:legend>
+    <cs:lnRef idx="0"/>
+    <cs:fillRef idx="0"/>
+    <cs:effectRef idx="0"/>
+    <cs:fontRef idx="minor">
+      <a:schemeClr val="tx1">
+        <a:lumMod val="65000"/>
+        <a:lumOff val="35000"/>
+      </a:schemeClr>
+    </cs:fontRef>
+    <cs:defRPr sz="900" kern="1200"/>
+  </cs:legend>
+  <cs:plotArea mods="allowNoFillOverride allowNoLineOverride">
+    <cs:lnRef idx="0"/>
+    <cs:fillRef idx="0"/>
+    <cs:effectRef idx="0"/>
+    <cs:fontRef idx="minor">
+      <a:schemeClr val="tx1"/>
+    </cs:fontRef>
+  </cs:plotArea>
+  <cs:plotArea3D mods="allowNoFillOverride allowNoLineOverride">
+    <cs:lnRef idx="0"/>
+    <cs:fillRef idx="0"/>
+    <cs:effectRef idx="0"/>
+    <cs:fontRef idx="minor">
+      <a:schemeClr val="tx1"/>
+    </cs:fontRef>
+  </cs:plotArea3D>
+  <cs:seriesAxis>
+    <cs:lnRef idx="0"/>
+    <cs:fillRef idx="0"/>
+    <cs:effectRef idx="0"/>
+    <cs:fontRef idx="minor">
+      <a:schemeClr val="tx1">
+        <a:lumMod val="65000"/>
+        <a:lumOff val="35000"/>
+      </a:schemeClr>
+    </cs:fontRef>
+    <cs:defRPr sz="900" kern="1200"/>
+  </cs:seriesAxis>
+  <cs:seriesLine>
+    <cs:lnRef idx="0"/>
+    <cs:fillRef idx="0"/>
+    <cs:effectRef idx="0"/>
+    <cs:fontRef idx="minor">
+      <a:schemeClr val="tx1"/>
+    </cs:fontRef>
+    <cs:spPr>
+      <a:ln w="9525" cap="flat" cmpd="sng" algn="ctr">
+        <a:solidFill>
+          <a:schemeClr val="tx1">
+            <a:lumMod val="35000"/>
+            <a:lumOff val="65000"/>
+          </a:schemeClr>
+        </a:solidFill>
+        <a:round/>
+      </a:ln>
+    </cs:spPr>
+  </cs:seriesLine>
+  <cs:title>
+    <cs:lnRef idx="0"/>
+    <cs:fillRef idx="0"/>
+    <cs:effectRef idx="0"/>
+    <cs:fontRef idx="minor">
+      <a:schemeClr val="tx1">
+        <a:lumMod val="65000"/>
+        <a:lumOff val="35000"/>
+      </a:schemeClr>
+    </cs:fontRef>
+    <cs:defRPr sz="1400" b="0" kern="1200" spc="0" baseline="0"/>
+  </cs:title>
+  <cs:trendline>
+    <cs:lnRef idx="0">
+      <cs:styleClr val="auto"/>
+    </cs:lnRef>
+    <cs:fillRef idx="0"/>
+    <cs:effectRef idx="0"/>
+    <cs:fontRef idx="minor">
+      <a:schemeClr val="tx1"/>
+    </cs:fontRef>
+    <cs:spPr>
+      <a:ln w="19050" cap="rnd">
+        <a:solidFill>
+          <a:schemeClr val="phClr"/>
+        </a:solidFill>
+        <a:prstDash val="sysDot"/>
+      </a:ln>
+    </cs:spPr>
+  </cs:trendline>
+  <cs:trendlineLabel>
+    <cs:lnRef idx="0"/>
+    <cs:fillRef idx="0"/>
+    <cs:effectRef idx="0"/>
+    <cs:fontRef idx="minor">
+      <a:schemeClr val="tx1">
+        <a:lumMod val="65000"/>
+        <a:lumOff val="35000"/>
+      </a:schemeClr>
+    </cs:fontRef>
+    <cs:defRPr sz="900" kern="1200"/>
+  </cs:trendlineLabel>
+  <cs:upBar>
+    <cs:lnRef idx="0"/>
+    <cs:fillRef idx="0"/>
+    <cs:effectRef idx="0"/>
+    <cs:fontRef idx="minor">
+      <a:schemeClr val="dk1"/>
+    </cs:fontRef>
+    <cs:spPr>
+      <a:solidFill>
+        <a:schemeClr val="lt1"/>
+      </a:solidFill>
+      <a:ln w="9525">
+        <a:solidFill>
+          <a:schemeClr val="tx1">
+            <a:lumMod val="15000"/>
+            <a:lumOff val="85000"/>
+          </a:schemeClr>
+        </a:solidFill>
+      </a:ln>
+    </cs:spPr>
+  </cs:upBar>
+  <cs:valueAxis>
+    <cs:lnRef idx="0"/>
+    <cs:fillRef idx="0"/>
+    <cs:effectRef idx="0"/>
+    <cs:fontRef idx="minor">
+      <a:schemeClr val="tx1">
+        <a:lumMod val="65000"/>
+        <a:lumOff val="35000"/>
+      </a:schemeClr>
+    </cs:fontRef>
+    <cs:defRPr sz="900" kern="1200"/>
+  </cs:valueAxis>
+  <cs:wall>
+    <cs:lnRef idx="0"/>
+    <cs:fillRef idx="0"/>
+    <cs:effectRef idx="0"/>
+    <cs:fontRef idx="minor">
+      <a:schemeClr val="tx1"/>
+    </cs:fontRef>
+    <cs:spPr>
+      <a:noFill/>
+      <a:ln>
+        <a:noFill/>
+      </a:ln>
+    </cs:spPr>
+  </cs:wall>
+</cs:chartStyle>
 </file>
 
 <file path=word/theme/theme1.xml><?xml version="1.0" encoding="utf-8"?>
@@ -2299,7 +8444,7 @@
 </file>
 
 <file path=customXml/itemProps1.xml><?xml version="1.0" encoding="utf-8"?>
-<ds:datastoreItem xmlns:ds="http://schemas.openxmlformats.org/officeDocument/2006/customXml" ds:itemID="{733C6E3A-7A99-4C7A-ABCE-DCB5E2A31000}">
+<ds:datastoreItem xmlns:ds="http://schemas.openxmlformats.org/officeDocument/2006/customXml" ds:itemID="{A9FFBCAB-B45E-4810-904F-0BD8D4D8B7DA}">
   <ds:schemaRefs>
     <ds:schemaRef ds:uri="http://schemas.openxmlformats.org/officeDocument/2006/bibliography"/>
   </ds:schemaRefs>

--- a/Dokumentacija.docx
+++ b/Dokumentacija.docx
@@ -571,17 +571,7 @@
           <w:sz w:val="26"/>
           <w:szCs w:val="26"/>
         </w:rPr>
-        <w:t xml:space="preserve"> algoritam,</w:t>
-      </w:r>
-      <w:bookmarkStart w:id="0" w:name="_GoBack"/>
-      <w:bookmarkEnd w:id="0"/>
-      <w:r>
-        <w:rPr>
-          <w:rFonts w:cs="Times New Roman"/>
-          <w:sz w:val="26"/>
-          <w:szCs w:val="26"/>
-        </w:rPr>
-        <w:t xml:space="preserve"> problem N </w:t>
+        <w:t xml:space="preserve"> algoritam, problem N </w:t>
       </w:r>
       <w:r>
         <w:rPr>
@@ -1171,15 +1161,16 @@
         </w:drawing>
       </w:r>
     </w:p>
-    <w:p/>
-    <w:p/>
     <w:p>
       <w:pPr>
         <w:rPr>
           <w:lang w:val="sr-Latn-RS"/>
         </w:rPr>
       </w:pPr>
-      <w:r>
+      <w:bookmarkStart w:id="0" w:name="_GoBack"/>
+      <w:bookmarkEnd w:id="0"/>
+      <w:r>
+        <w:lastRenderedPageBreak/>
         <w:t>Naredni grafikon predstavlja odnos serijskog i paralelnog izvr</w:t>
       </w:r>
       <w:r>
@@ -5567,7 +5558,7 @@
 </file>
 
 <file path=customXml/itemProps1.xml><?xml version="1.0" encoding="utf-8"?>
-<ds:datastoreItem xmlns:ds="http://schemas.openxmlformats.org/officeDocument/2006/customXml" ds:itemID="{A5FFAF8B-5192-4969-AB74-766AE8B81B4B}">
+<ds:datastoreItem xmlns:ds="http://schemas.openxmlformats.org/officeDocument/2006/customXml" ds:itemID="{68EC48B6-48F3-42F1-9D94-4DD0BBFE0A1F}">
   <ds:schemaRefs>
     <ds:schemaRef ds:uri="http://schemas.openxmlformats.org/officeDocument/2006/bibliography"/>
   </ds:schemaRefs>

--- a/Dokumentacija.docx
+++ b/Dokumentacija.docx
@@ -563,7 +563,7 @@
           <w:szCs w:val="26"/>
         </w:rPr>
         <w:tab/>
-        <w:t>Genetski</w:t>
+        <w:t xml:space="preserve">Genetski algoritam, problem N </w:t>
       </w:r>
       <w:r>
         <w:rPr>
@@ -571,7 +571,7 @@
           <w:sz w:val="26"/>
           <w:szCs w:val="26"/>
         </w:rPr>
-        <w:t xml:space="preserve"> algoritam, problem N </w:t>
+        <w:t>–</w:t>
       </w:r>
       <w:r>
         <w:rPr>
@@ -579,15 +579,36 @@
           <w:sz w:val="26"/>
           <w:szCs w:val="26"/>
         </w:rPr>
-        <w:t>–</w:t>
-      </w:r>
-      <w:r>
-        <w:rPr>
-          <w:rFonts w:cs="Times New Roman"/>
+        <w:t xml:space="preserve"> kraljica</w:t>
+      </w:r>
+    </w:p>
+    <w:p>
+      <w:pPr>
+        <w:pStyle w:val="Heading1"/>
+      </w:pPr>
+      <w:r>
+        <w:lastRenderedPageBreak/>
+        <w:t>Opis problema</w:t>
+      </w:r>
+    </w:p>
+    <w:p>
+      <w:pPr>
+        <w:rPr>
           <w:sz w:val="26"/>
           <w:szCs w:val="26"/>
         </w:rPr>
-        <w:t xml:space="preserve"> kraljica</w:t>
+      </w:pPr>
+      <w:r>
+        <w:tab/>
+      </w:r>
+      <w:r>
+        <w:rPr>
+          <w:sz w:val="24"/>
+        </w:rPr>
+        <w:t xml:space="preserve">Problem N kraljica predstavlja klasičan kombinatorni problem u oblasti veštačke inteligencije. Problem ima jednostavnu strukturu i definisan je na sledeći način. Na šahovsku tablu, veličine NxN, </w:t>
+      </w:r>
+      <w:r>
+        <w:t xml:space="preserve"> treba postaviti N kraljica, tako da se nijedan par kraljica medjusobno ne napada. Dve kraljice se napadaju ukoliko se nalaze u istom redu, koloni ili na dijagonali.</w:t>
       </w:r>
     </w:p>
     <w:p>
@@ -595,51 +616,13 @@
         <w:pStyle w:val="Heading1"/>
       </w:pPr>
       <w:r>
-        <w:lastRenderedPageBreak/>
-        <w:t>Opis problema</w:t>
-      </w:r>
-    </w:p>
-    <w:p>
-      <w:pPr>
-        <w:rPr>
-          <w:sz w:val="26"/>
-          <w:szCs w:val="26"/>
-        </w:rPr>
-      </w:pPr>
+        <w:t>Uvod</w:t>
+      </w:r>
+    </w:p>
+    <w:p>
       <w:r>
         <w:tab/>
-      </w:r>
-      <w:r>
-        <w:rPr>
-          <w:sz w:val="24"/>
-        </w:rPr>
-        <w:t>Problem N kraljica predstavlja klasičan kombinatorni problem u oblasti veštačke inteligencije. Problem ima jednostavnu strukturu i definisan je na sledeći način. Na</w:t>
-      </w:r>
-      <w:r>
-        <w:rPr>
-          <w:sz w:val="24"/>
-        </w:rPr>
-        <w:t xml:space="preserve"> šahovsku tablu, veličine NxN, </w:t>
-      </w:r>
-      <w:r>
-        <w:t xml:space="preserve"> treba postaviti N kraljica, tako da se nijedan par kraljica medjusobno ne napada. Dve kraljice se napadaju ukoliko se nalaze u istom redu, koloni ili na dijagonali.</w:t>
-      </w:r>
-    </w:p>
-    <w:p>
-      <w:pPr>
-        <w:pStyle w:val="Heading1"/>
-      </w:pPr>
-      <w:r>
-        <w:t>Uvod</w:t>
-      </w:r>
-    </w:p>
-    <w:p>
-      <w:r>
-        <w:tab/>
-        <w:t>Najjednostaviji primer ove vrste problema, za koji po</w:t>
-      </w:r>
-      <w:r>
-        <w:t xml:space="preserve">stoji rešenje, predstavlja problem 4 kraljice. U opštem slučaju, postoji </w:t>
+        <w:t xml:space="preserve">Najjednostaviji primer ove vrste problema, za koji postoji rešenje, predstavlja problem 4 kraljice. U opštem slučaju, postoji </w:t>
       </w:r>
       <m:oMath>
         <m:d>
@@ -735,13 +718,7 @@
         <w:rPr>
           <w:rFonts w:eastAsiaTheme="minorEastAsia"/>
         </w:rPr>
-        <w:t xml:space="preserve"> mogućnosti, što predstavlja velik p</w:t>
-      </w:r>
-      <w:r>
-        <w:rPr>
-          <w:rFonts w:eastAsiaTheme="minorEastAsia"/>
-        </w:rPr>
-        <w:t>rostor rešenja za pretraživanje, kod tako malog problema.</w:t>
+        <w:t xml:space="preserve"> mogućnosti, što predstavlja velik prostor rešenja za pretraživanje, kod tako malog problema.</w:t>
       </w:r>
     </w:p>
     <w:p>
@@ -755,10 +732,7 @@
     <w:p>
       <w:r>
         <w:tab/>
-        <w:t>Svaka jedinka predstavlja niz od N elemenata, u kojem je vrednost svakog elementa tačno jedan broj od 0 do N-1. Na ovaj način rešen je problem konflikta kraljica u istom redu. Eleme</w:t>
-      </w:r>
-      <w:r>
-        <w:t xml:space="preserve">nt jedinke predstavlja broj kolone gde se nalazi kraljica koja se nalazi u </w:t>
+        <w:t xml:space="preserve">Svaka jedinka predstavlja niz od N elemenata, u kojem je vrednost svakog elementa tačno jedan broj od 0 do N-1. Na ovaj način rešen je problem konflikta kraljica u istom redu. Element jedinke predstavlja broj kolone gde se nalazi kraljica koja se nalazi u </w:t>
       </w:r>
       <w:r>
         <w:rPr>
@@ -874,13 +848,7 @@
         <w:t xml:space="preserve">fittness) </w:t>
       </w:r>
       <w:r>
-        <w:t xml:space="preserve">predstavlja ukupan broj kraljica koje se </w:t>
-      </w:r>
-      <w:r>
-        <w:t>medjusobno napadaju. Zbog samog prikaza jedinke, jedini sporan konflikt je na dijagonalama i u kolonama, pa kvalitet jedinke neposredno predstavlja broj kraljica koje se nalaze na istim dijagonalama i u istim kolonama. Za svaku kraljicu koja je u konfliktu</w:t>
-      </w:r>
-      <w:r>
-        <w:t xml:space="preserve"> sa nekom drugom, kvalitet opada za 1. Kako je u implementaciji programa cilj dostići nula konflikata, najkvalitetnija jedinka ce imati ocenu nula.</w:t>
+        <w:t>predstavlja ukupan broj kraljica koje se medjusobno napadaju. Zbog samog prikaza jedinke, jedini sporan konflikt je na dijagonalama i u kolonama, pa kvalitet jedinke neposredno predstavlja broj kraljica koje se nalaze na istim dijagonalama i u istim kolonama. Za svaku kraljicu koja je u konfliktu sa nekom drugom, kvalitet opada za 1. Kako je u implementaciji programa cilj dostići nula konflikata, najkvalitetnija jedinka ce imati ocenu nula.</w:t>
       </w:r>
     </w:p>
     <w:p>
@@ -899,10 +867,7 @@
       </w:pPr>
       <w:r>
         <w:tab/>
-        <w:t>Odabir jedinki za ukrštanje vrši se ruletskom selekcijom. Samo ukrštanje dve jedinke p</w:t>
-      </w:r>
-      <w:r>
-        <w:t xml:space="preserve">očinje nasumičnim biranjem broja </w:t>
+        <w:t xml:space="preserve">Odabir jedinki za ukrštanje vrši se ruletskom selekcijom. Samo ukrštanje dve jedinke počinje nasumičnim biranjem broja </w:t>
       </w:r>
       <w:r>
         <w:rPr>
@@ -942,13 +907,7 @@
         <w:rPr>
           <w:rFonts w:eastAsiaTheme="minorEastAsia"/>
         </w:rPr>
-        <w:t xml:space="preserve"> – toj poziciji, i nastaju deca spajanjem prvog dela prvog roditelja sa drugim delom drugog roditelja i obrnuto. Nakon toga postoji 70% šanse da će doći do mutacije kod dece,</w:t>
-      </w:r>
-      <w:r>
-        <w:rPr>
-          <w:rFonts w:eastAsiaTheme="minorEastAsia"/>
-        </w:rPr>
-        <w:t xml:space="preserve"> koja započinje ponovnim nasumičnim biranjem broja </w:t>
+        <w:t xml:space="preserve"> – toj poziciji, i nastaju deca spajanjem prvog dela prvog roditelja sa drugim delom drugog roditelja i obrnuto. Nakon toga postoji 70% šanse da će doći do mutacije kod dece, koja započinje ponovnim nasumičnim biranjem broja </w:t>
       </w:r>
       <w:r>
         <w:rPr>
@@ -998,13 +957,7 @@
     <w:p>
       <w:r>
         <w:tab/>
-        <w:t>Nakon N ukrštanja, popula</w:t>
-      </w:r>
-      <w:r>
-        <w:t>cija se povećala za broj novonastale dece. S obzirom da je neophodno da kardinalnost populacije ostane ista, potrebno je izvršiti selekciju jedinki. Primenjuje se elitizam, gde se dopušta da 5% najboljih iz prethodne populacije predje u sledeću generaciju.</w:t>
-      </w:r>
-      <w:r>
-        <w:t xml:space="preserve"> Sortiranjem populacije na osnovu ocene kvaliteta svake jedinke, u narednu generaciju prelazi prva polovina trenutne populacije.</w:t>
+        <w:t>Nakon N ukrštanja, populacija se povećala za broj novonastale dece. S obzirom da je neophodno da kardinalnost populacije ostane ista, potrebno je izvršiti selekciju jedinki. Primenjuje se elitizam, gde se dopušta da 5% najboljih iz prethodne populacije predje u sledeću generaciju. Sortiranjem populacije na osnovu ocene kvaliteta svake jedinke, u narednu generaciju prelazi prva polovina trenutne populacije.</w:t>
       </w:r>
     </w:p>
     <w:p/>
@@ -1020,15 +973,7 @@
     <w:p>
       <w:r>
         <w:tab/>
-      </w:r>
-      <w:r>
-        <w:t>Kako bismo sprečili da algoritam ostane u “lokalnom minimumu” šansa za mutaciju je poprilično velika i iznosi 70%, dok je stopa elitizma 5%. Na ovaj način omogućavamo algor</w:t>
-      </w:r>
-      <w:r>
-        <w:t>itmu da u svaku generaciju uvodi veći broj noviteta i time brže konvergira. Podrazumevano, svaki od ovih parametara je podložan promenama i ukoliko primetimo da ne dolazi do promena u generacijama duži vremenski period, program se može zaustaviti i neki od</w:t>
-      </w:r>
-      <w:r>
-        <w:t xml:space="preserve"> parametara se može izmeniti u cilju brže kovergencije za dati slučaj.</w:t>
+        <w:t>Kako bismo sprečili da algoritam ostane u “lokalnom minimumu” šansa za mutaciju je poprilično velika i iznosi 70%, dok je stopa elitizma 5%. Na ovaj način omogućavamo algoritmu da u svaku generaciju uvodi veći broj noviteta i time brže konvergira. Podrazumevano, svaki od ovih parametara je podložan promenama i ukoliko primetimo da ne dolazi do promena u generacijama duži vremenski period, program se može zaustaviti i neki od parametara se može izmeniti u cilju brže kovergencije za dati slučaj.</w:t>
       </w:r>
     </w:p>
     <w:p>
@@ -1042,14 +987,31 @@
     <w:p>
       <w:r>
         <w:tab/>
-        <w:t>Postoje dve mogućnosti kod zaustavljanja programa. Prva je pronalazak rasporeda kraljica kod kojeg ne postoji medjusobno napadanje bilo koje dve kraljice, to j</w:t>
-      </w:r>
-      <w:r>
-        <w:t>est postojanje jedinke čija je ocena kvaliteta jednaka nuli. Zbog mogućnosti upadanja u lokalni minimum, postoji mogućnost beskonačnog izvršavanja programa. Kako bi se to sprečilo, poželjno je pratiti rezultate dobijene nakon svake nove generacije. Ukoliko</w:t>
-      </w:r>
-      <w:r>
-        <w:t xml:space="preserve"> ne dolazi do promena duži vremenski period, može se ranije prekinuti traženje rešenja. Alternativno, prekid programa je moguće izvršiti nakon unapred zadatog broja generacija.</w:t>
-      </w:r>
+        <w:t>Postoje dve mogućnosti kod zaustavljanja programa. Prva je pronalazak rasporeda kraljica kod kojeg ne postoji medjusobno napadanje bilo koje dve kraljice, to jest postojanje jedinke čija je ocena kvaliteta jednaka nuli. Zbog mogućnosti upadanja u lokalni minimum, postoji mogućnost beskonačnog izvršavanja programa. Kako bi se to sprečilo, poželjno je pratiti rezultate dobijene nakon svake nove generacije. Ukoliko ne dolazi do promena duži vremenski period, može se ranije prekinuti traženje rešenja. Alternativno, prekid programa je moguće izvršiti nakon unapred zadatog broja generacija.</w:t>
+      </w:r>
+    </w:p>
+    <w:p/>
+    <w:p>
+      <w:pPr>
+        <w:pStyle w:val="Heading"/>
+      </w:pPr>
+      <w:r>
+        <w:t>Paralelizacija zadatka</w:t>
+      </w:r>
+    </w:p>
+    <w:p>
+      <w:pPr>
+        <w:pStyle w:val="BodyText"/>
+      </w:pPr>
+      <w:r>
+        <w:tab/>
+        <w:t>Parale</w:t>
+      </w:r>
+      <w:r>
+        <w:t>lizacija je primenjena u…</w:t>
+      </w:r>
+      <w:bookmarkStart w:id="0" w:name="_GoBack"/>
+      <w:bookmarkEnd w:id="0"/>
     </w:p>
     <w:p>
       <w:pPr>
@@ -1077,36 +1039,36 @@
       </w:pPr>
       <w:r>
         <w:tab/>
-        <w:t>Nakon testiranja programa uz konfiguraciju velicine šahovske table i populacije,zabeleženi su rezultati prikazani na grafikonima u nastavku. Prose</w:t>
+        <w:t>Nakon testiranja</w:t>
+      </w:r>
+      <w:r>
+        <w:t xml:space="preserve"> programa uz konfiguraciju veli</w:t>
       </w:r>
       <w:r>
         <w:rPr>
           <w:lang w:val="sr-Latn-RS"/>
         </w:rPr>
-        <w:t>čno vreme izvršavanja po generaciji prilikom paralelnog izvršavanja je 0.0095 sekundi, a prilikom serijskog 0.1175 sekundi.</w:t>
+        <w:t>č</w:t>
+      </w:r>
+      <w:r>
+        <w:t xml:space="preserve">ine šahovske table i populacije,zabeleženi su rezultati prikazani na grafikonima u nastavku. </w:t>
       </w:r>
       <w:r>
         <w:rPr>
           <w:lang w:val="sr-Latn-RS"/>
         </w:rPr>
-        <w:t xml:space="preserve"> </w:t>
+        <w:t>Testovi su izvršeni na AMD Ryzen 5 3400G procesoru</w:t>
       </w:r>
       <w:r>
         <w:rPr>
           <w:lang w:val="sr-Latn-RS"/>
         </w:rPr>
-        <w:t>Testovi su izvršeni na AMD Ryzen 5 3400G procesoru</w:t>
+        <w:t>, sa 4 jezgra</w:t>
       </w:r>
       <w:r>
         <w:rPr>
           <w:lang w:val="sr-Latn-RS"/>
         </w:rPr>
-        <w:t>, sa 4 jezgra, odnosno 8 hyperthread-ova</w:t>
-      </w:r>
-      <w:r>
-        <w:rPr>
-          <w:lang w:val="sr-Latn-RS"/>
-        </w:rPr>
         <w:t>, koji se zasniva na Zen+ mikroarhitekturi.</w:t>
       </w:r>
     </w:p>
@@ -1119,10 +1081,10 @@
           <w:noProof/>
         </w:rPr>
         <w:drawing>
-          <wp:inline distT="0" distB="0" distL="0" distR="0" wp14:anchorId="1C8D07A4" wp14:editId="696AE648">
+          <wp:inline distT="0" distB="0" distL="0" distR="0" wp14:anchorId="14A63B54" wp14:editId="483ECCEC">
             <wp:extent cx="5486400" cy="3200400"/>
             <wp:effectExtent l="0" t="0" r="0" b="0"/>
-            <wp:docPr id="6" name="Chart 6"/>
+            <wp:docPr id="5" name="Chart 5"/>
             <wp:cNvGraphicFramePr/>
             <a:graphic xmlns:a="http://schemas.openxmlformats.org/drawingml/2006/main">
               <a:graphicData uri="http://schemas.openxmlformats.org/drawingml/2006/chart">
@@ -1140,7 +1102,46 @@
     </w:p>
     <w:p>
       <w:pPr>
-        <w:jc w:val="center"/>
+        <w:rPr>
+          <w:lang w:val="sr-Latn-RS"/>
+        </w:rPr>
+      </w:pPr>
+      <w:r>
+        <w:t xml:space="preserve">Naredni grafikon predstavlja </w:t>
+      </w:r>
+      <w:r>
+        <w:t>vreme</w:t>
+      </w:r>
+      <w:r>
+        <w:t xml:space="preserve"> serijskog i paralelnog izvr</w:t>
+      </w:r>
+      <w:r>
+        <w:rPr>
+          <w:lang w:val="sr-Latn-RS"/>
+        </w:rPr>
+        <w:t>šavanja po generacijama.</w:t>
+      </w:r>
+      <w:r>
+        <w:rPr>
+          <w:lang w:val="sr-Latn-RS"/>
+        </w:rPr>
+        <w:t xml:space="preserve"> U proseku se paralelni program izvršava </w:t>
+      </w:r>
+      <w:r>
+        <w:t>3.85 puta br</w:t>
+      </w:r>
+      <w:r>
+        <w:rPr>
+          <w:lang w:val="sr-Latn-RS"/>
+        </w:rPr>
+        <w:t>že, čime se dostiglo linearno ubrzanje.</w:t>
+      </w:r>
+    </w:p>
+    <w:p>
+      <w:pPr>
+        <w:rPr>
+          <w:lang w:val="sr-Latn-RS"/>
+        </w:rPr>
       </w:pPr>
       <w:r>
         <w:rPr>
@@ -1167,43 +1168,6 @@
           <w:lang w:val="sr-Latn-RS"/>
         </w:rPr>
       </w:pPr>
-      <w:bookmarkStart w:id="0" w:name="_GoBack"/>
-      <w:bookmarkEnd w:id="0"/>
-      <w:r>
-        <w:lastRenderedPageBreak/>
-        <w:t>Naredni grafikon predstavlja odnos serijskog i paralelnog izvr</w:t>
-      </w:r>
-      <w:r>
-        <w:rPr>
-          <w:lang w:val="sr-Latn-RS"/>
-        </w:rPr>
-        <w:t>šavanja po generacijama.</w:t>
-      </w:r>
-    </w:p>
-    <w:p>
-      <w:pPr>
-        <w:rPr>
-          <w:lang w:val="sr-Latn-RS"/>
-        </w:rPr>
-      </w:pPr>
-      <w:r>
-        <w:rPr>
-          <w:noProof/>
-        </w:rPr>
-        <w:drawing>
-          <wp:inline distT="0" distB="0" distL="0" distR="0">
-            <wp:extent cx="5486400" cy="3200400"/>
-            <wp:effectExtent l="0" t="0" r="0" b="0"/>
-            <wp:docPr id="8" name="Chart 8"/>
-            <wp:cNvGraphicFramePr/>
-            <a:graphic xmlns:a="http://schemas.openxmlformats.org/drawingml/2006/main">
-              <a:graphicData uri="http://schemas.openxmlformats.org/drawingml/2006/chart">
-                <c:chart xmlns:c="http://schemas.openxmlformats.org/drawingml/2006/chart" xmlns:r="http://schemas.openxmlformats.org/officeDocument/2006/relationships" r:id="rId14"/>
-              </a:graphicData>
-            </a:graphic>
-          </wp:inline>
-        </w:drawing>
-      </w:r>
     </w:p>
     <w:p>
       <w:pPr>
@@ -1216,12 +1180,7 @@
     <w:p>
       <w:r>
         <w:tab/>
-      </w:r>
-      <w:r>
-        <w:t>Kao što je i poznato, genetski algoritam nema garancije pronalaženja rešenja, a razlog te nepredvidljivosti su u velikoj meri mutacije i ukrštanja. Takodje, empirijskom proverom zaključeno je da program koji radi sa manjom k</w:t>
-      </w:r>
-      <w:r>
-        <w:t>ardinalnosti populacije brže</w:t>
+        <w:t>Kao što je i poznato, genetski algoritam nema garancije pronalaženja rešenja, a razlog te nepredvidljivosti su u velikoj meri mutacije i ukrštanja. Takodje, empirijskom proverom zaključeno je da program koji radi sa manjom kardinalnosti populacije brže</w:t>
       </w:r>
       <w:r>
         <w:t xml:space="preserve"> konvergira ka traženom rešenju, prilikom serijskog izvršavanja. Paralelizacijom dobijamo mogućnost da povećamo veličinu populacije, čime trošimo više resursa, </w:t>
@@ -1242,93 +1201,43 @@
     <w:p>
       <w:r>
         <w:tab/>
-      </w:r>
-      <w:r>
-        <w:t>Paralelizacija programa pruža mogućnost efik</w:t>
-      </w:r>
-      <w:r>
-        <w:t>asnijeg korišć</w:t>
-      </w:r>
-      <w:r>
-        <w:t>enja dostupnih hardversk</w:t>
-      </w:r>
-      <w:r>
-        <w:t>ih resursa, što može rezultovati</w:t>
-      </w:r>
-      <w:r>
-        <w:t xml:space="preserve"> poboljšanjem performansi i smanjenjem vremena izvršavanja. </w:t>
-      </w:r>
-      <w:r>
-        <w:t>Upotrebom odgovarajućih tehnika</w:t>
-      </w:r>
-      <w:r>
-        <w:t>, moguće je rasporediti radne zada</w:t>
-      </w:r>
-      <w:r>
-        <w:t>tke na više procesora ili jezgara</w:t>
-      </w:r>
-      <w:r>
-        <w:t xml:space="preserve"> i ostvariti istovremeno izvršavanje, čime s</w:t>
-      </w:r>
-      <w:r>
-        <w:t>e postiže ubrzanje izvršavanja. O</w:t>
-      </w:r>
-      <w:r>
-        <w:t xml:space="preserve">graničenja </w:t>
-      </w:r>
-      <w:r>
-        <w:t xml:space="preserve">koja paraleliyacija nosi </w:t>
-      </w:r>
-      <w:r>
-        <w:t>su trke</w:t>
-      </w:r>
-      <w:r>
-        <w:t xml:space="preserve"> do podataka</w:t>
-      </w:r>
-      <w:r>
-        <w:t xml:space="preserve"> </w:t>
-      </w:r>
-      <w:r>
-        <w:t>i veća kompleksnost koda, kao i teže otkrivanje grešaka</w:t>
+        <w:t>Paralelizacija programa pruža mogućnost efikasnijeg korišćenja dostupnih hardverskih resursa, što može rezultovati poboljšanjem performansi i smanjenjem vremena izvršavanja. Upotrebom odgovarajućih tehnika, moguće je rasporediti radne zadatke na više procesora ili jezgara i ostvariti istovremeno izvršavanje, čime se postiže ubrzanje izvršavanja. Ograničenja koja paraleliyacija nosi su trke do podataka i veća kompleksnost koda, kao i teže otkrivanje grešaka.</w:t>
+      </w:r>
+      <w:r>
+        <w:t xml:space="preserve"> P</w:t>
+      </w:r>
+      <w:r>
+        <w:t xml:space="preserve">ravilan odabir algoritama i strategija, kao i pažljivo upravljanje podacima </w:t>
+      </w:r>
+      <w:r>
+        <w:t>i sinhronizaija istih predstavljaju ključne korake u postizanju optimalnih rezultata.</w:t>
+      </w:r>
+    </w:p>
+    <w:p>
+      <w:pPr>
+        <w:ind w:firstLine="720"/>
+      </w:pPr>
+      <w:r>
+        <w:t>Uprkos naveden</w:t>
+      </w:r>
+      <w:r>
+        <w:t>im izazovima, paralelizacija se pokazuje kao snažan alat za poboljšanje performansi programa. Ispravno implemen</w:t>
+      </w:r>
+      <w:r>
+        <w:t>tirana paralelizacija može don</w:t>
+      </w:r>
+      <w:r>
+        <w:t>eti značajno</w:t>
+      </w:r>
+      <w:r>
+        <w:t xml:space="preserve"> kraće vreme izvršavanja, ali i bolju upotrebu raspoloživih resursa</w:t>
       </w:r>
       <w:r>
         <w:t>.</w:t>
       </w:r>
-      <w:r>
-        <w:t xml:space="preserve"> P</w:t>
-      </w:r>
-      <w:r>
-        <w:t xml:space="preserve">ravilan odabir algoritama i strategija, kao i pažljivo upravljanje podacima </w:t>
-      </w:r>
-      <w:r>
-        <w:t>i sinhronizaija istih predstavljaju ključne korake u postizanju optimalnih rezultata.</w:t>
-      </w:r>
-    </w:p>
-    <w:p>
-      <w:pPr>
-        <w:ind w:firstLine="720"/>
-      </w:pPr>
-      <w:r>
-        <w:t>Uprkos naveden</w:t>
-      </w:r>
-      <w:r>
-        <w:t>im izazovima, paralelizacija se pokazuje kao snažan alat za poboljšanje performansi programa. Ispravno implemen</w:t>
-      </w:r>
-      <w:r>
-        <w:t>tirana paralelizacija može don</w:t>
-      </w:r>
-      <w:r>
-        <w:t>eti značajno</w:t>
-      </w:r>
-      <w:r>
-        <w:t xml:space="preserve"> kraće vreme izvršavanja, ali i bolju upotrebu raspoloživih resursa</w:t>
-      </w:r>
-      <w:r>
-        <w:t>.</w:t>
-      </w:r>
     </w:p>
     <w:sectPr>
-      <w:footerReference w:type="first" r:id="rId15"/>
+      <w:footerReference w:type="first" r:id="rId14"/>
       <w:pgSz w:w="12240" w:h="15840"/>
       <w:pgMar w:top="1440" w:right="1440" w:bottom="1440" w:left="1440" w:header="0" w:footer="0" w:gutter="0"/>
       <w:pgNumType w:start="1"/>
@@ -1400,7 +1309,7 @@
           <w:rPr>
             <w:noProof/>
           </w:rPr>
-          <w:t>4</w:t>
+          <w:t>3</w:t>
         </w:r>
         <w:r>
           <w:rPr>
@@ -2189,11 +2098,15 @@
             </a:pPr>
             <a:r>
               <a:rPr lang="sr-Latn-RS"/>
-              <a:t>Testiranje</a:t>
+              <a:t>Vreme izvršavanja</a:t>
+            </a:r>
+            <a:r>
+              <a:rPr lang="en-US" baseline="0"/>
+              <a:t> projekta </a:t>
             </a:r>
             <a:r>
               <a:rPr lang="sr-Latn-RS" baseline="0"/>
-              <a:t> projekta na veličini generacije 500</a:t>
+              <a:t>sa različitim veličinama table i populacije</a:t>
             </a:r>
             <a:endParaRPr lang="en-US"/>
           </a:p>
@@ -2231,9 +2144,8 @@
     <c:autoTitleDeleted val="0"/>
     <c:plotArea>
       <c:layout/>
-      <c:barChart>
-        <c:barDir val="col"/>
-        <c:grouping val="clustered"/>
+      <c:lineChart>
+        <c:grouping val="stacked"/>
         <c:varyColors val="0"/>
         <c:ser>
           <c:idx val="0"/>
@@ -2244,66 +2156,74 @@
               <c:strCache>
                 <c:ptCount val="1"/>
                 <c:pt idx="0">
-                  <c:v>Serijsko izvršavanje</c:v>
+                  <c:v>Paralelno 300</c:v>
                 </c:pt>
               </c:strCache>
             </c:strRef>
           </c:tx>
           <c:spPr>
-            <a:solidFill>
-              <a:schemeClr val="accent1"/>
-            </a:solidFill>
-            <a:ln>
-              <a:noFill/>
+            <a:ln w="28575" cap="rnd">
+              <a:solidFill>
+                <a:schemeClr val="accent1"/>
+              </a:solidFill>
+              <a:round/>
             </a:ln>
             <a:effectLst/>
           </c:spPr>
-          <c:invertIfNegative val="0"/>
+          <c:marker>
+            <c:symbol val="circle"/>
+            <c:size val="5"/>
+            <c:spPr>
+              <a:solidFill>
+                <a:schemeClr val="accent1"/>
+              </a:solidFill>
+              <a:ln w="9525">
+                <a:solidFill>
+                  <a:schemeClr val="accent1"/>
+                </a:solidFill>
+              </a:ln>
+              <a:effectLst/>
+            </c:spPr>
+          </c:marker>
           <c:cat>
-            <c:numRef>
-              <c:f>Sheet1!$A$2:$A$5</c:f>
-              <c:numCache>
-                <c:formatCode>General</c:formatCode>
-                <c:ptCount val="4"/>
+            <c:strRef>
+              <c:f>Sheet1!$A$2:$A$4</c:f>
+              <c:strCache>
+                <c:ptCount val="3"/>
                 <c:pt idx="0">
-                  <c:v>40</c:v>
+                  <c:v>Tabla 60</c:v>
                 </c:pt>
                 <c:pt idx="1">
-                  <c:v>60</c:v>
+                  <c:v>Tabla 80</c:v>
                 </c:pt>
                 <c:pt idx="2">
-                  <c:v>80</c:v>
-                </c:pt>
-                <c:pt idx="3">
-                  <c:v>100</c:v>
-                </c:pt>
-              </c:numCache>
-            </c:numRef>
+                  <c:v>Tabla 100</c:v>
+                </c:pt>
+              </c:strCache>
+            </c:strRef>
           </c:cat>
           <c:val>
             <c:numRef>
-              <c:f>Sheet1!$B$2:$B$5</c:f>
+              <c:f>Sheet1!$B$2:$B$4</c:f>
               <c:numCache>
                 <c:formatCode>General</c:formatCode>
-                <c:ptCount val="4"/>
+                <c:ptCount val="3"/>
                 <c:pt idx="0">
-                  <c:v>36</c:v>
+                  <c:v>14</c:v>
                 </c:pt>
                 <c:pt idx="1">
-                  <c:v>176</c:v>
+                  <c:v>25</c:v>
                 </c:pt>
                 <c:pt idx="2">
-                  <c:v>185</c:v>
-                </c:pt>
-                <c:pt idx="3">
-                  <c:v>235</c:v>
+                  <c:v>45</c:v>
                 </c:pt>
               </c:numCache>
             </c:numRef>
           </c:val>
+          <c:smooth val="0"/>
           <c:extLst>
             <c:ext xmlns:c16="http://schemas.microsoft.com/office/drawing/2014/chart" uri="{C3380CC4-5D6E-409C-BE32-E72D297353CC}">
-              <c16:uniqueId val="{00000000-E776-447A-8AB3-F4A4FDB3B337}"/>
+              <c16:uniqueId val="{00000000-C3E9-4BF3-A5B0-0579EEA24AA8}"/>
             </c:ext>
           </c:extLst>
         </c:ser>
@@ -2316,66 +2236,394 @@
               <c:strCache>
                 <c:ptCount val="1"/>
                 <c:pt idx="0">
-                  <c:v>Paralelno izvršavanje</c:v>
+                  <c:v>Serijski 300</c:v>
                 </c:pt>
               </c:strCache>
             </c:strRef>
           </c:tx>
           <c:spPr>
-            <a:solidFill>
-              <a:schemeClr val="accent2"/>
-            </a:solidFill>
-            <a:ln>
-              <a:noFill/>
+            <a:ln w="28575" cap="rnd">
+              <a:solidFill>
+                <a:schemeClr val="accent2"/>
+              </a:solidFill>
+              <a:round/>
             </a:ln>
             <a:effectLst/>
           </c:spPr>
-          <c:invertIfNegative val="0"/>
+          <c:marker>
+            <c:symbol val="circle"/>
+            <c:size val="5"/>
+            <c:spPr>
+              <a:solidFill>
+                <a:schemeClr val="accent2"/>
+              </a:solidFill>
+              <a:ln w="9525">
+                <a:solidFill>
+                  <a:schemeClr val="accent2"/>
+                </a:solidFill>
+              </a:ln>
+              <a:effectLst/>
+            </c:spPr>
+          </c:marker>
           <c:cat>
-            <c:numRef>
-              <c:f>Sheet1!$A$2:$A$5</c:f>
-              <c:numCache>
-                <c:formatCode>General</c:formatCode>
-                <c:ptCount val="4"/>
+            <c:strRef>
+              <c:f>Sheet1!$A$2:$A$4</c:f>
+              <c:strCache>
+                <c:ptCount val="3"/>
                 <c:pt idx="0">
-                  <c:v>40</c:v>
+                  <c:v>Tabla 60</c:v>
                 </c:pt>
                 <c:pt idx="1">
-                  <c:v>60</c:v>
+                  <c:v>Tabla 80</c:v>
                 </c:pt>
                 <c:pt idx="2">
-                  <c:v>80</c:v>
-                </c:pt>
-                <c:pt idx="3">
-                  <c:v>100</c:v>
-                </c:pt>
-              </c:numCache>
-            </c:numRef>
+                  <c:v>Tabla 100</c:v>
+                </c:pt>
+              </c:strCache>
+            </c:strRef>
           </c:cat>
           <c:val>
             <c:numRef>
-              <c:f>Sheet1!$C$2:$C$5</c:f>
+              <c:f>Sheet1!$C$2:$C$4</c:f>
               <c:numCache>
                 <c:formatCode>General</c:formatCode>
-                <c:ptCount val="4"/>
+                <c:ptCount val="3"/>
                 <c:pt idx="0">
-                  <c:v>13</c:v>
+                  <c:v>72</c:v>
                 </c:pt>
                 <c:pt idx="1">
-                  <c:v>23</c:v>
+                  <c:v>189</c:v>
                 </c:pt>
                 <c:pt idx="2">
-                  <c:v>75</c:v>
-                </c:pt>
-                <c:pt idx="3">
-                  <c:v>116</c:v>
+                  <c:v>93</c:v>
                 </c:pt>
               </c:numCache>
             </c:numRef>
           </c:val>
+          <c:smooth val="0"/>
           <c:extLst>
             <c:ext xmlns:c16="http://schemas.microsoft.com/office/drawing/2014/chart" uri="{C3380CC4-5D6E-409C-BE32-E72D297353CC}">
-              <c16:uniqueId val="{00000001-E776-447A-8AB3-F4A4FDB3B337}"/>
+              <c16:uniqueId val="{00000001-C3E9-4BF3-A5B0-0579EEA24AA8}"/>
+            </c:ext>
+          </c:extLst>
+        </c:ser>
+        <c:ser>
+          <c:idx val="2"/>
+          <c:order val="2"/>
+          <c:tx>
+            <c:strRef>
+              <c:f>Sheet1!$D$1</c:f>
+              <c:strCache>
+                <c:ptCount val="1"/>
+                <c:pt idx="0">
+                  <c:v>Paralelno 400</c:v>
+                </c:pt>
+              </c:strCache>
+            </c:strRef>
+          </c:tx>
+          <c:spPr>
+            <a:ln w="28575" cap="rnd">
+              <a:solidFill>
+                <a:schemeClr val="accent3"/>
+              </a:solidFill>
+              <a:round/>
+            </a:ln>
+            <a:effectLst/>
+          </c:spPr>
+          <c:marker>
+            <c:symbol val="circle"/>
+            <c:size val="5"/>
+            <c:spPr>
+              <a:solidFill>
+                <a:schemeClr val="accent3"/>
+              </a:solidFill>
+              <a:ln w="9525">
+                <a:solidFill>
+                  <a:schemeClr val="accent3"/>
+                </a:solidFill>
+              </a:ln>
+              <a:effectLst/>
+            </c:spPr>
+          </c:marker>
+          <c:cat>
+            <c:strRef>
+              <c:f>Sheet1!$A$2:$A$4</c:f>
+              <c:strCache>
+                <c:ptCount val="3"/>
+                <c:pt idx="0">
+                  <c:v>Tabla 60</c:v>
+                </c:pt>
+                <c:pt idx="1">
+                  <c:v>Tabla 80</c:v>
+                </c:pt>
+                <c:pt idx="2">
+                  <c:v>Tabla 100</c:v>
+                </c:pt>
+              </c:strCache>
+            </c:strRef>
+          </c:cat>
+          <c:val>
+            <c:numRef>
+              <c:f>Sheet1!$D$2:$D$4</c:f>
+              <c:numCache>
+                <c:formatCode>General</c:formatCode>
+                <c:ptCount val="3"/>
+                <c:pt idx="0">
+                  <c:v>25</c:v>
+                </c:pt>
+                <c:pt idx="1">
+                  <c:v>24</c:v>
+                </c:pt>
+                <c:pt idx="2">
+                  <c:v>183</c:v>
+                </c:pt>
+              </c:numCache>
+            </c:numRef>
+          </c:val>
+          <c:smooth val="0"/>
+          <c:extLst>
+            <c:ext xmlns:c16="http://schemas.microsoft.com/office/drawing/2014/chart" uri="{C3380CC4-5D6E-409C-BE32-E72D297353CC}">
+              <c16:uniqueId val="{00000002-C3E9-4BF3-A5B0-0579EEA24AA8}"/>
+            </c:ext>
+          </c:extLst>
+        </c:ser>
+        <c:ser>
+          <c:idx val="3"/>
+          <c:order val="3"/>
+          <c:tx>
+            <c:strRef>
+              <c:f>Sheet1!$E$1</c:f>
+              <c:strCache>
+                <c:ptCount val="1"/>
+                <c:pt idx="0">
+                  <c:v>Serijski 400</c:v>
+                </c:pt>
+              </c:strCache>
+            </c:strRef>
+          </c:tx>
+          <c:spPr>
+            <a:ln w="28575" cap="rnd">
+              <a:solidFill>
+                <a:schemeClr val="accent4"/>
+              </a:solidFill>
+              <a:round/>
+            </a:ln>
+            <a:effectLst/>
+          </c:spPr>
+          <c:marker>
+            <c:symbol val="circle"/>
+            <c:size val="5"/>
+            <c:spPr>
+              <a:solidFill>
+                <a:schemeClr val="accent4"/>
+              </a:solidFill>
+              <a:ln w="9525">
+                <a:solidFill>
+                  <a:schemeClr val="accent4"/>
+                </a:solidFill>
+              </a:ln>
+              <a:effectLst/>
+            </c:spPr>
+          </c:marker>
+          <c:cat>
+            <c:strRef>
+              <c:f>Sheet1!$A$2:$A$4</c:f>
+              <c:strCache>
+                <c:ptCount val="3"/>
+                <c:pt idx="0">
+                  <c:v>Tabla 60</c:v>
+                </c:pt>
+                <c:pt idx="1">
+                  <c:v>Tabla 80</c:v>
+                </c:pt>
+                <c:pt idx="2">
+                  <c:v>Tabla 100</c:v>
+                </c:pt>
+              </c:strCache>
+            </c:strRef>
+          </c:cat>
+          <c:val>
+            <c:numRef>
+              <c:f>Sheet1!$E$2:$E$4</c:f>
+              <c:numCache>
+                <c:formatCode>General</c:formatCode>
+                <c:ptCount val="3"/>
+                <c:pt idx="0">
+                  <c:v>110</c:v>
+                </c:pt>
+                <c:pt idx="1">
+                  <c:v>53</c:v>
+                </c:pt>
+                <c:pt idx="2">
+                  <c:v>120</c:v>
+                </c:pt>
+              </c:numCache>
+            </c:numRef>
+          </c:val>
+          <c:smooth val="0"/>
+          <c:extLst>
+            <c:ext xmlns:c16="http://schemas.microsoft.com/office/drawing/2014/chart" uri="{C3380CC4-5D6E-409C-BE32-E72D297353CC}">
+              <c16:uniqueId val="{00000003-C3E9-4BF3-A5B0-0579EEA24AA8}"/>
+            </c:ext>
+          </c:extLst>
+        </c:ser>
+        <c:ser>
+          <c:idx val="4"/>
+          <c:order val="4"/>
+          <c:tx>
+            <c:strRef>
+              <c:f>Sheet1!$F$1</c:f>
+              <c:strCache>
+                <c:ptCount val="1"/>
+                <c:pt idx="0">
+                  <c:v>Paralelno 500</c:v>
+                </c:pt>
+              </c:strCache>
+            </c:strRef>
+          </c:tx>
+          <c:spPr>
+            <a:ln w="28575" cap="rnd">
+              <a:solidFill>
+                <a:schemeClr val="accent5"/>
+              </a:solidFill>
+              <a:round/>
+            </a:ln>
+            <a:effectLst/>
+          </c:spPr>
+          <c:marker>
+            <c:symbol val="circle"/>
+            <c:size val="5"/>
+            <c:spPr>
+              <a:solidFill>
+                <a:schemeClr val="accent5"/>
+              </a:solidFill>
+              <a:ln w="9525">
+                <a:solidFill>
+                  <a:schemeClr val="accent5"/>
+                </a:solidFill>
+              </a:ln>
+              <a:effectLst/>
+            </c:spPr>
+          </c:marker>
+          <c:cat>
+            <c:strRef>
+              <c:f>Sheet1!$A$2:$A$4</c:f>
+              <c:strCache>
+                <c:ptCount val="3"/>
+                <c:pt idx="0">
+                  <c:v>Tabla 60</c:v>
+                </c:pt>
+                <c:pt idx="1">
+                  <c:v>Tabla 80</c:v>
+                </c:pt>
+                <c:pt idx="2">
+                  <c:v>Tabla 100</c:v>
+                </c:pt>
+              </c:strCache>
+            </c:strRef>
+          </c:cat>
+          <c:val>
+            <c:numRef>
+              <c:f>Sheet1!$F$2:$F$4</c:f>
+              <c:numCache>
+                <c:formatCode>General</c:formatCode>
+                <c:ptCount val="3"/>
+                <c:pt idx="0">
+                  <c:v>21</c:v>
+                </c:pt>
+                <c:pt idx="1">
+                  <c:v>49</c:v>
+                </c:pt>
+                <c:pt idx="2">
+                  <c:v>59</c:v>
+                </c:pt>
+              </c:numCache>
+            </c:numRef>
+          </c:val>
+          <c:smooth val="0"/>
+          <c:extLst>
+            <c:ext xmlns:c16="http://schemas.microsoft.com/office/drawing/2014/chart" uri="{C3380CC4-5D6E-409C-BE32-E72D297353CC}">
+              <c16:uniqueId val="{00000004-C3E9-4BF3-A5B0-0579EEA24AA8}"/>
+            </c:ext>
+          </c:extLst>
+        </c:ser>
+        <c:ser>
+          <c:idx val="5"/>
+          <c:order val="5"/>
+          <c:tx>
+            <c:strRef>
+              <c:f>Sheet1!$G$1</c:f>
+              <c:strCache>
+                <c:ptCount val="1"/>
+                <c:pt idx="0">
+                  <c:v>Serijski 500</c:v>
+                </c:pt>
+              </c:strCache>
+            </c:strRef>
+          </c:tx>
+          <c:spPr>
+            <a:ln w="28575" cap="rnd">
+              <a:solidFill>
+                <a:schemeClr val="accent6"/>
+              </a:solidFill>
+              <a:round/>
+            </a:ln>
+            <a:effectLst/>
+          </c:spPr>
+          <c:marker>
+            <c:symbol val="circle"/>
+            <c:size val="5"/>
+            <c:spPr>
+              <a:solidFill>
+                <a:schemeClr val="accent6"/>
+              </a:solidFill>
+              <a:ln w="9525">
+                <a:solidFill>
+                  <a:schemeClr val="accent6"/>
+                </a:solidFill>
+              </a:ln>
+              <a:effectLst/>
+            </c:spPr>
+          </c:marker>
+          <c:cat>
+            <c:strRef>
+              <c:f>Sheet1!$A$2:$A$4</c:f>
+              <c:strCache>
+                <c:ptCount val="3"/>
+                <c:pt idx="0">
+                  <c:v>Tabla 60</c:v>
+                </c:pt>
+                <c:pt idx="1">
+                  <c:v>Tabla 80</c:v>
+                </c:pt>
+                <c:pt idx="2">
+                  <c:v>Tabla 100</c:v>
+                </c:pt>
+              </c:strCache>
+            </c:strRef>
+          </c:cat>
+          <c:val>
+            <c:numRef>
+              <c:f>Sheet1!$G$2:$G$4</c:f>
+              <c:numCache>
+                <c:formatCode>General</c:formatCode>
+                <c:ptCount val="3"/>
+                <c:pt idx="0">
+                  <c:v>304</c:v>
+                </c:pt>
+                <c:pt idx="1">
+                  <c:v>153</c:v>
+                </c:pt>
+                <c:pt idx="2">
+                  <c:v>471</c:v>
+                </c:pt>
+              </c:numCache>
+            </c:numRef>
+          </c:val>
+          <c:smooth val="0"/>
+          <c:extLst>
+            <c:ext xmlns:c16="http://schemas.microsoft.com/office/drawing/2014/chart" uri="{C3380CC4-5D6E-409C-BE32-E72D297353CC}">
+              <c16:uniqueId val="{00000005-C3E9-4BF3-A5B0-0579EEA24AA8}"/>
             </c:ext>
           </c:extLst>
         </c:ser>
@@ -2387,78 +2635,18 @@
           <c:showPercent val="0"/>
           <c:showBubbleSize val="0"/>
         </c:dLbls>
-        <c:gapWidth val="219"/>
-        <c:overlap val="-27"/>
-        <c:axId val="406734080"/>
-        <c:axId val="406734408"/>
-      </c:barChart>
+        <c:marker val="1"/>
+        <c:smooth val="0"/>
+        <c:axId val="397570104"/>
+        <c:axId val="397571416"/>
+      </c:lineChart>
       <c:catAx>
-        <c:axId val="406734080"/>
+        <c:axId val="397570104"/>
         <c:scaling>
           <c:orientation val="minMax"/>
         </c:scaling>
         <c:delete val="0"/>
         <c:axPos val="b"/>
-        <c:title>
-          <c:tx>
-            <c:rich>
-              <a:bodyPr rot="0" spcFirstLastPara="1" vertOverflow="ellipsis" vert="horz" wrap="square" anchor="ctr" anchorCtr="1"/>
-              <a:lstStyle/>
-              <a:p>
-                <a:pPr algn="ctr">
-                  <a:defRPr sz="1000" b="0" i="0" u="none" strike="noStrike" kern="1200" baseline="0">
-                    <a:solidFill>
-                      <a:schemeClr val="tx1">
-                        <a:lumMod val="65000"/>
-                        <a:lumOff val="35000"/>
-                      </a:schemeClr>
-                    </a:solidFill>
-                    <a:latin typeface="+mn-lt"/>
-                    <a:ea typeface="+mn-ea"/>
-                    <a:cs typeface="+mn-cs"/>
-                  </a:defRPr>
-                </a:pPr>
-                <a:r>
-                  <a:rPr lang="sr-Latn-RS"/>
-                  <a:t>Veličina</a:t>
-                </a:r>
-                <a:r>
-                  <a:rPr lang="sr-Latn-RS" baseline="0"/>
-                  <a:t> šahovske table</a:t>
-                </a:r>
-                <a:endParaRPr lang="en-US"/>
-              </a:p>
-            </c:rich>
-          </c:tx>
-          <c:overlay val="0"/>
-          <c:spPr>
-            <a:noFill/>
-            <a:ln>
-              <a:noFill/>
-            </a:ln>
-            <a:effectLst/>
-          </c:spPr>
-          <c:txPr>
-            <a:bodyPr rot="0" spcFirstLastPara="1" vertOverflow="ellipsis" vert="horz" wrap="square" anchor="ctr" anchorCtr="1"/>
-            <a:lstStyle/>
-            <a:p>
-              <a:pPr algn="ctr">
-                <a:defRPr sz="1000" b="0" i="0" u="none" strike="noStrike" kern="1200" baseline="0">
-                  <a:solidFill>
-                    <a:schemeClr val="tx1">
-                      <a:lumMod val="65000"/>
-                      <a:lumOff val="35000"/>
-                    </a:schemeClr>
-                  </a:solidFill>
-                  <a:latin typeface="+mn-lt"/>
-                  <a:ea typeface="+mn-ea"/>
-                  <a:cs typeface="+mn-cs"/>
-                </a:defRPr>
-              </a:pPr>
-              <a:endParaRPr lang="en-US"/>
-            </a:p>
-          </c:txPr>
-        </c:title>
         <c:numFmt formatCode="General" sourceLinked="1"/>
         <c:majorTickMark val="none"/>
         <c:minorTickMark val="none"/>
@@ -2496,7 +2684,7 @@
             <a:endParaRPr lang="en-US"/>
           </a:p>
         </c:txPr>
-        <c:crossAx val="406734408"/>
+        <c:crossAx val="397571416"/>
         <c:crosses val="autoZero"/>
         <c:auto val="1"/>
         <c:lblAlgn val="ctr"/>
@@ -2504,7 +2692,7 @@
         <c:noMultiLvlLbl val="0"/>
       </c:catAx>
       <c:valAx>
-        <c:axId val="406734408"/>
+        <c:axId val="397571416"/>
         <c:scaling>
           <c:orientation val="minMax"/>
         </c:scaling>
@@ -2524,66 +2712,6 @@
             <a:effectLst/>
           </c:spPr>
         </c:majorGridlines>
-        <c:title>
-          <c:tx>
-            <c:rich>
-              <a:bodyPr rot="-5400000" spcFirstLastPara="1" vertOverflow="ellipsis" vert="horz" wrap="square" anchor="ctr" anchorCtr="1"/>
-              <a:lstStyle/>
-              <a:p>
-                <a:pPr>
-                  <a:defRPr sz="1000" b="0" i="0" u="none" strike="noStrike" kern="1200" baseline="0">
-                    <a:solidFill>
-                      <a:schemeClr val="tx1">
-                        <a:lumMod val="65000"/>
-                        <a:lumOff val="35000"/>
-                      </a:schemeClr>
-                    </a:solidFill>
-                    <a:latin typeface="+mn-lt"/>
-                    <a:ea typeface="+mn-ea"/>
-                    <a:cs typeface="+mn-cs"/>
-                  </a:defRPr>
-                </a:pPr>
-                <a:r>
-                  <a:rPr lang="sr-Latn-RS"/>
-                  <a:t>Vreme</a:t>
-                </a:r>
-                <a:r>
-                  <a:rPr lang="sr-Latn-RS" baseline="0"/>
-                  <a:t> izvršavanja</a:t>
-                </a:r>
-                <a:endParaRPr lang="en-US"/>
-              </a:p>
-            </c:rich>
-          </c:tx>
-          <c:overlay val="0"/>
-          <c:spPr>
-            <a:noFill/>
-            <a:ln>
-              <a:noFill/>
-            </a:ln>
-            <a:effectLst/>
-          </c:spPr>
-          <c:txPr>
-            <a:bodyPr rot="-5400000" spcFirstLastPara="1" vertOverflow="ellipsis" vert="horz" wrap="square" anchor="ctr" anchorCtr="1"/>
-            <a:lstStyle/>
-            <a:p>
-              <a:pPr>
-                <a:defRPr sz="1000" b="0" i="0" u="none" strike="noStrike" kern="1200" baseline="0">
-                  <a:solidFill>
-                    <a:schemeClr val="tx1">
-                      <a:lumMod val="65000"/>
-                      <a:lumOff val="35000"/>
-                    </a:schemeClr>
-                  </a:solidFill>
-                  <a:latin typeface="+mn-lt"/>
-                  <a:ea typeface="+mn-ea"/>
-                  <a:cs typeface="+mn-cs"/>
-                </a:defRPr>
-              </a:pPr>
-              <a:endParaRPr lang="en-US"/>
-            </a:p>
-          </c:txPr>
-        </c:title>
         <c:numFmt formatCode="General" sourceLinked="1"/>
         <c:majorTickMark val="none"/>
         <c:minorTickMark val="none"/>
@@ -2615,7 +2743,7 @@
             <a:endParaRPr lang="en-US"/>
           </a:p>
         </c:txPr>
-        <c:crossAx val="406734080"/>
+        <c:crossAx val="397570104"/>
         <c:crosses val="autoZero"/>
         <c:crossBetween val="between"/>
       </c:valAx>
@@ -2629,16 +2757,6 @@
     </c:plotArea>
     <c:legend>
       <c:legendPos val="b"/>
-      <c:layout>
-        <c:manualLayout>
-          <c:xMode val="edge"/>
-          <c:yMode val="edge"/>
-          <c:x val="0.29982575094779818"/>
-          <c:y val="0.9092257217847769"/>
-          <c:w val="0.46516331291921842"/>
-          <c:h val="6.6964754405699295E-2"/>
-        </c:manualLayout>
-      </c:layout>
       <c:overlay val="0"/>
       <c:spPr>
         <a:noFill/>
@@ -2669,7 +2787,7 @@
       </c:txPr>
     </c:legend>
     <c:plotVisOnly val="1"/>
-    <c:dispBlanksAs val="gap"/>
+    <c:dispBlanksAs val="zero"/>
     <c:showDLblsOverMax val="0"/>
   </c:chart>
   <c:spPr>
@@ -2738,11 +2856,11 @@
             </a:pPr>
             <a:r>
               <a:rPr lang="sr-Latn-RS"/>
-              <a:t>Testiranje</a:t>
+              <a:t>Vreme</a:t>
             </a:r>
             <a:r>
               <a:rPr lang="sr-Latn-RS" baseline="0"/>
-              <a:t> projekta na veličini generacije 400</a:t>
+              <a:t> izvršenja programa po generacijama</a:t>
             </a:r>
             <a:endParaRPr lang="en-US"/>
           </a:p>
@@ -2780,9 +2898,8 @@
     <c:autoTitleDeleted val="0"/>
     <c:plotArea>
       <c:layout/>
-      <c:barChart>
-        <c:barDir val="col"/>
-        <c:grouping val="clustered"/>
+      <c:lineChart>
+        <c:grouping val="standard"/>
         <c:varyColors val="0"/>
         <c:ser>
           <c:idx val="0"/>
@@ -2793,66 +2910,74 @@
               <c:strCache>
                 <c:ptCount val="1"/>
                 <c:pt idx="0">
-                  <c:v>Serijsko izvršavanje</c:v>
+                  <c:v>Paralelno 300</c:v>
                 </c:pt>
               </c:strCache>
             </c:strRef>
           </c:tx>
           <c:spPr>
-            <a:solidFill>
-              <a:schemeClr val="accent1"/>
-            </a:solidFill>
-            <a:ln>
-              <a:noFill/>
+            <a:ln w="28575" cap="rnd">
+              <a:solidFill>
+                <a:schemeClr val="accent1"/>
+              </a:solidFill>
+              <a:round/>
             </a:ln>
             <a:effectLst/>
           </c:spPr>
-          <c:invertIfNegative val="0"/>
+          <c:marker>
+            <c:symbol val="circle"/>
+            <c:size val="5"/>
+            <c:spPr>
+              <a:solidFill>
+                <a:schemeClr val="accent1"/>
+              </a:solidFill>
+              <a:ln w="9525">
+                <a:solidFill>
+                  <a:schemeClr val="accent1"/>
+                </a:solidFill>
+              </a:ln>
+              <a:effectLst/>
+            </c:spPr>
+          </c:marker>
           <c:cat>
-            <c:numRef>
-              <c:f>Sheet1!$A$2:$A$5</c:f>
-              <c:numCache>
-                <c:formatCode>General</c:formatCode>
-                <c:ptCount val="4"/>
+            <c:strRef>
+              <c:f>Sheet1!$A$2:$A$4</c:f>
+              <c:strCache>
+                <c:ptCount val="3"/>
                 <c:pt idx="0">
-                  <c:v>40</c:v>
+                  <c:v>Tabla 60</c:v>
                 </c:pt>
                 <c:pt idx="1">
-                  <c:v>60</c:v>
+                  <c:v>Tabla 80</c:v>
                 </c:pt>
                 <c:pt idx="2">
-                  <c:v>80</c:v>
-                </c:pt>
-                <c:pt idx="3">
-                  <c:v>100</c:v>
-                </c:pt>
-              </c:numCache>
-            </c:numRef>
+                  <c:v>Tabla 100</c:v>
+                </c:pt>
+              </c:strCache>
+            </c:strRef>
           </c:cat>
           <c:val>
             <c:numRef>
-              <c:f>Sheet1!$B$2:$B$5</c:f>
+              <c:f>Sheet1!$B$2:$B$4</c:f>
               <c:numCache>
                 <c:formatCode>General</c:formatCode>
-                <c:ptCount val="4"/>
+                <c:ptCount val="3"/>
                 <c:pt idx="0">
-                  <c:v>95</c:v>
+                  <c:v>1.33971E-2</c:v>
                 </c:pt>
                 <c:pt idx="1">
-                  <c:v>61</c:v>
+                  <c:v>1.59439E-2</c:v>
                 </c:pt>
                 <c:pt idx="2">
-                  <c:v>121</c:v>
-                </c:pt>
-                <c:pt idx="3">
-                  <c:v>234</c:v>
+                  <c:v>1.7564400000000001E-2</c:v>
                 </c:pt>
               </c:numCache>
             </c:numRef>
           </c:val>
+          <c:smooth val="0"/>
           <c:extLst>
             <c:ext xmlns:c16="http://schemas.microsoft.com/office/drawing/2014/chart" uri="{C3380CC4-5D6E-409C-BE32-E72D297353CC}">
-              <c16:uniqueId val="{00000000-B136-40A1-95B2-E20EA4120EC0}"/>
+              <c16:uniqueId val="{00000000-ACD4-4F00-8695-F2A2A1E902EE}"/>
             </c:ext>
           </c:extLst>
         </c:ser>
@@ -2865,66 +2990,394 @@
               <c:strCache>
                 <c:ptCount val="1"/>
                 <c:pt idx="0">
-                  <c:v>Paralelno izvršavanje</c:v>
+                  <c:v>Serijski 300</c:v>
                 </c:pt>
               </c:strCache>
             </c:strRef>
           </c:tx>
           <c:spPr>
-            <a:solidFill>
-              <a:schemeClr val="accent2"/>
-            </a:solidFill>
-            <a:ln>
-              <a:noFill/>
+            <a:ln w="28575" cap="rnd">
+              <a:solidFill>
+                <a:schemeClr val="accent2"/>
+              </a:solidFill>
+              <a:round/>
             </a:ln>
             <a:effectLst/>
           </c:spPr>
-          <c:invertIfNegative val="0"/>
+          <c:marker>
+            <c:symbol val="circle"/>
+            <c:size val="5"/>
+            <c:spPr>
+              <a:solidFill>
+                <a:schemeClr val="accent2"/>
+              </a:solidFill>
+              <a:ln w="9525">
+                <a:solidFill>
+                  <a:schemeClr val="accent2"/>
+                </a:solidFill>
+              </a:ln>
+              <a:effectLst/>
+            </c:spPr>
+          </c:marker>
           <c:cat>
-            <c:numRef>
-              <c:f>Sheet1!$A$2:$A$5</c:f>
-              <c:numCache>
-                <c:formatCode>General</c:formatCode>
-                <c:ptCount val="4"/>
+            <c:strRef>
+              <c:f>Sheet1!$A$2:$A$4</c:f>
+              <c:strCache>
+                <c:ptCount val="3"/>
                 <c:pt idx="0">
-                  <c:v>40</c:v>
+                  <c:v>Tabla 60</c:v>
                 </c:pt>
                 <c:pt idx="1">
-                  <c:v>60</c:v>
+                  <c:v>Tabla 80</c:v>
                 </c:pt>
                 <c:pt idx="2">
-                  <c:v>80</c:v>
-                </c:pt>
-                <c:pt idx="3">
-                  <c:v>100</c:v>
-                </c:pt>
-              </c:numCache>
-            </c:numRef>
+                  <c:v>Tabla 100</c:v>
+                </c:pt>
+              </c:strCache>
+            </c:strRef>
           </c:cat>
           <c:val>
             <c:numRef>
-              <c:f>Sheet1!$C$2:$C$5</c:f>
+              <c:f>Sheet1!$C$2:$C$4</c:f>
               <c:numCache>
                 <c:formatCode>General</c:formatCode>
-                <c:ptCount val="4"/>
+                <c:ptCount val="3"/>
                 <c:pt idx="0">
-                  <c:v>16</c:v>
+                  <c:v>5.7646099999999999E-2</c:v>
                 </c:pt>
                 <c:pt idx="1">
-                  <c:v>29</c:v>
+                  <c:v>6.3765199999999994E-2</c:v>
                 </c:pt>
                 <c:pt idx="2">
-                  <c:v>19</c:v>
-                </c:pt>
-                <c:pt idx="3">
-                  <c:v>21</c:v>
+                  <c:v>7.1981400000000001E-2</c:v>
                 </c:pt>
               </c:numCache>
             </c:numRef>
           </c:val>
+          <c:smooth val="0"/>
           <c:extLst>
             <c:ext xmlns:c16="http://schemas.microsoft.com/office/drawing/2014/chart" uri="{C3380CC4-5D6E-409C-BE32-E72D297353CC}">
-              <c16:uniqueId val="{00000001-B136-40A1-95B2-E20EA4120EC0}"/>
+              <c16:uniqueId val="{00000001-ACD4-4F00-8695-F2A2A1E902EE}"/>
+            </c:ext>
+          </c:extLst>
+        </c:ser>
+        <c:ser>
+          <c:idx val="2"/>
+          <c:order val="2"/>
+          <c:tx>
+            <c:strRef>
+              <c:f>Sheet1!$D$1</c:f>
+              <c:strCache>
+                <c:ptCount val="1"/>
+                <c:pt idx="0">
+                  <c:v>Paralelno 400</c:v>
+                </c:pt>
+              </c:strCache>
+            </c:strRef>
+          </c:tx>
+          <c:spPr>
+            <a:ln w="28575" cap="rnd">
+              <a:solidFill>
+                <a:schemeClr val="accent3"/>
+              </a:solidFill>
+              <a:round/>
+            </a:ln>
+            <a:effectLst/>
+          </c:spPr>
+          <c:marker>
+            <c:symbol val="circle"/>
+            <c:size val="5"/>
+            <c:spPr>
+              <a:solidFill>
+                <a:schemeClr val="accent3"/>
+              </a:solidFill>
+              <a:ln w="9525">
+                <a:solidFill>
+                  <a:schemeClr val="accent3"/>
+                </a:solidFill>
+              </a:ln>
+              <a:effectLst/>
+            </c:spPr>
+          </c:marker>
+          <c:cat>
+            <c:strRef>
+              <c:f>Sheet1!$A$2:$A$4</c:f>
+              <c:strCache>
+                <c:ptCount val="3"/>
+                <c:pt idx="0">
+                  <c:v>Tabla 60</c:v>
+                </c:pt>
+                <c:pt idx="1">
+                  <c:v>Tabla 80</c:v>
+                </c:pt>
+                <c:pt idx="2">
+                  <c:v>Tabla 100</c:v>
+                </c:pt>
+              </c:strCache>
+            </c:strRef>
+          </c:cat>
+          <c:val>
+            <c:numRef>
+              <c:f>Sheet1!$D$2:$D$4</c:f>
+              <c:numCache>
+                <c:formatCode>General</c:formatCode>
+                <c:ptCount val="3"/>
+                <c:pt idx="0">
+                  <c:v>2.48262E-2</c:v>
+                </c:pt>
+                <c:pt idx="1">
+                  <c:v>2.6755899999999999E-2</c:v>
+                </c:pt>
+                <c:pt idx="2">
+                  <c:v>3.2842799999999998E-2</c:v>
+                </c:pt>
+              </c:numCache>
+            </c:numRef>
+          </c:val>
+          <c:smooth val="0"/>
+          <c:extLst>
+            <c:ext xmlns:c16="http://schemas.microsoft.com/office/drawing/2014/chart" uri="{C3380CC4-5D6E-409C-BE32-E72D297353CC}">
+              <c16:uniqueId val="{00000002-ACD4-4F00-8695-F2A2A1E902EE}"/>
+            </c:ext>
+          </c:extLst>
+        </c:ser>
+        <c:ser>
+          <c:idx val="3"/>
+          <c:order val="3"/>
+          <c:tx>
+            <c:strRef>
+              <c:f>Sheet1!$E$1</c:f>
+              <c:strCache>
+                <c:ptCount val="1"/>
+                <c:pt idx="0">
+                  <c:v>Serijski 400</c:v>
+                </c:pt>
+              </c:strCache>
+            </c:strRef>
+          </c:tx>
+          <c:spPr>
+            <a:ln w="28575" cap="rnd">
+              <a:solidFill>
+                <a:schemeClr val="accent4"/>
+              </a:solidFill>
+              <a:round/>
+            </a:ln>
+            <a:effectLst/>
+          </c:spPr>
+          <c:marker>
+            <c:symbol val="circle"/>
+            <c:size val="5"/>
+            <c:spPr>
+              <a:solidFill>
+                <a:schemeClr val="accent4"/>
+              </a:solidFill>
+              <a:ln w="9525">
+                <a:solidFill>
+                  <a:schemeClr val="accent4"/>
+                </a:solidFill>
+              </a:ln>
+              <a:effectLst/>
+            </c:spPr>
+          </c:marker>
+          <c:cat>
+            <c:strRef>
+              <c:f>Sheet1!$A$2:$A$4</c:f>
+              <c:strCache>
+                <c:ptCount val="3"/>
+                <c:pt idx="0">
+                  <c:v>Tabla 60</c:v>
+                </c:pt>
+                <c:pt idx="1">
+                  <c:v>Tabla 80</c:v>
+                </c:pt>
+                <c:pt idx="2">
+                  <c:v>Tabla 100</c:v>
+                </c:pt>
+              </c:strCache>
+            </c:strRef>
+          </c:cat>
+          <c:val>
+            <c:numRef>
+              <c:f>Sheet1!$E$2:$E$4</c:f>
+              <c:numCache>
+                <c:formatCode>General</c:formatCode>
+                <c:ptCount val="3"/>
+                <c:pt idx="0">
+                  <c:v>9.7431400000000001E-2</c:v>
+                </c:pt>
+                <c:pt idx="1">
+                  <c:v>0.10578799999999999</c:v>
+                </c:pt>
+                <c:pt idx="2">
+                  <c:v>0.120846</c:v>
+                </c:pt>
+              </c:numCache>
+            </c:numRef>
+          </c:val>
+          <c:smooth val="0"/>
+          <c:extLst>
+            <c:ext xmlns:c16="http://schemas.microsoft.com/office/drawing/2014/chart" uri="{C3380CC4-5D6E-409C-BE32-E72D297353CC}">
+              <c16:uniqueId val="{00000003-ACD4-4F00-8695-F2A2A1E902EE}"/>
+            </c:ext>
+          </c:extLst>
+        </c:ser>
+        <c:ser>
+          <c:idx val="4"/>
+          <c:order val="4"/>
+          <c:tx>
+            <c:strRef>
+              <c:f>Sheet1!$F$1</c:f>
+              <c:strCache>
+                <c:ptCount val="1"/>
+                <c:pt idx="0">
+                  <c:v>Paralelno 500</c:v>
+                </c:pt>
+              </c:strCache>
+            </c:strRef>
+          </c:tx>
+          <c:spPr>
+            <a:ln w="28575" cap="rnd">
+              <a:solidFill>
+                <a:schemeClr val="accent5"/>
+              </a:solidFill>
+              <a:round/>
+            </a:ln>
+            <a:effectLst/>
+          </c:spPr>
+          <c:marker>
+            <c:symbol val="circle"/>
+            <c:size val="5"/>
+            <c:spPr>
+              <a:solidFill>
+                <a:schemeClr val="accent5"/>
+              </a:solidFill>
+              <a:ln w="9525">
+                <a:solidFill>
+                  <a:schemeClr val="accent5"/>
+                </a:solidFill>
+              </a:ln>
+              <a:effectLst/>
+            </c:spPr>
+          </c:marker>
+          <c:cat>
+            <c:strRef>
+              <c:f>Sheet1!$A$2:$A$4</c:f>
+              <c:strCache>
+                <c:ptCount val="3"/>
+                <c:pt idx="0">
+                  <c:v>Tabla 60</c:v>
+                </c:pt>
+                <c:pt idx="1">
+                  <c:v>Tabla 80</c:v>
+                </c:pt>
+                <c:pt idx="2">
+                  <c:v>Tabla 100</c:v>
+                </c:pt>
+              </c:strCache>
+            </c:strRef>
+          </c:cat>
+          <c:val>
+            <c:numRef>
+              <c:f>Sheet1!$F$2:$F$4</c:f>
+              <c:numCache>
+                <c:formatCode>General</c:formatCode>
+                <c:ptCount val="3"/>
+                <c:pt idx="0">
+                  <c:v>4.3933100000000003E-2</c:v>
+                </c:pt>
+                <c:pt idx="1">
+                  <c:v>3.9168700000000001E-2</c:v>
+                </c:pt>
+                <c:pt idx="2">
+                  <c:v>4.4227900000000001E-2</c:v>
+                </c:pt>
+              </c:numCache>
+            </c:numRef>
+          </c:val>
+          <c:smooth val="0"/>
+          <c:extLst>
+            <c:ext xmlns:c16="http://schemas.microsoft.com/office/drawing/2014/chart" uri="{C3380CC4-5D6E-409C-BE32-E72D297353CC}">
+              <c16:uniqueId val="{00000004-ACD4-4F00-8695-F2A2A1E902EE}"/>
+            </c:ext>
+          </c:extLst>
+        </c:ser>
+        <c:ser>
+          <c:idx val="5"/>
+          <c:order val="5"/>
+          <c:tx>
+            <c:strRef>
+              <c:f>Sheet1!$G$1</c:f>
+              <c:strCache>
+                <c:ptCount val="1"/>
+                <c:pt idx="0">
+                  <c:v>Serijski 500</c:v>
+                </c:pt>
+              </c:strCache>
+            </c:strRef>
+          </c:tx>
+          <c:spPr>
+            <a:ln w="28575" cap="rnd">
+              <a:solidFill>
+                <a:schemeClr val="accent6"/>
+              </a:solidFill>
+              <a:round/>
+            </a:ln>
+            <a:effectLst/>
+          </c:spPr>
+          <c:marker>
+            <c:symbol val="circle"/>
+            <c:size val="5"/>
+            <c:spPr>
+              <a:solidFill>
+                <a:schemeClr val="accent6"/>
+              </a:solidFill>
+              <a:ln w="9525">
+                <a:solidFill>
+                  <a:schemeClr val="accent6"/>
+                </a:solidFill>
+              </a:ln>
+              <a:effectLst/>
+            </c:spPr>
+          </c:marker>
+          <c:cat>
+            <c:strRef>
+              <c:f>Sheet1!$A$2:$A$4</c:f>
+              <c:strCache>
+                <c:ptCount val="3"/>
+                <c:pt idx="0">
+                  <c:v>Tabla 60</c:v>
+                </c:pt>
+                <c:pt idx="1">
+                  <c:v>Tabla 80</c:v>
+                </c:pt>
+                <c:pt idx="2">
+                  <c:v>Tabla 100</c:v>
+                </c:pt>
+              </c:strCache>
+            </c:strRef>
+          </c:cat>
+          <c:val>
+            <c:numRef>
+              <c:f>Sheet1!$G$2:$G$4</c:f>
+              <c:numCache>
+                <c:formatCode>General</c:formatCode>
+                <c:ptCount val="3"/>
+                <c:pt idx="0">
+                  <c:v>0.14829300000000001</c:v>
+                </c:pt>
+                <c:pt idx="1">
+                  <c:v>0.15871399999999999</c:v>
+                </c:pt>
+                <c:pt idx="2">
+                  <c:v>0.17202300000000001</c:v>
+                </c:pt>
+              </c:numCache>
+            </c:numRef>
+          </c:val>
+          <c:smooth val="0"/>
+          <c:extLst>
+            <c:ext xmlns:c16="http://schemas.microsoft.com/office/drawing/2014/chart" uri="{C3380CC4-5D6E-409C-BE32-E72D297353CC}">
+              <c16:uniqueId val="{00000005-ACD4-4F00-8695-F2A2A1E902EE}"/>
             </c:ext>
           </c:extLst>
         </c:ser>
@@ -2936,520 +3389,13 @@
           <c:showPercent val="0"/>
           <c:showBubbleSize val="0"/>
         </c:dLbls>
-        <c:gapWidth val="219"/>
-        <c:overlap val="-27"/>
-        <c:axId val="406734080"/>
-        <c:axId val="406734408"/>
-      </c:barChart>
+        <c:marker val="1"/>
+        <c:smooth val="0"/>
+        <c:axId val="379945792"/>
+        <c:axId val="379946120"/>
+      </c:lineChart>
       <c:catAx>
-        <c:axId val="406734080"/>
-        <c:scaling>
-          <c:orientation val="minMax"/>
-        </c:scaling>
-        <c:delete val="0"/>
-        <c:axPos val="b"/>
-        <c:title>
-          <c:tx>
-            <c:rich>
-              <a:bodyPr rot="0" spcFirstLastPara="1" vertOverflow="ellipsis" vert="horz" wrap="square" anchor="ctr" anchorCtr="1"/>
-              <a:lstStyle/>
-              <a:p>
-                <a:pPr algn="ctr">
-                  <a:defRPr sz="1000" b="0" i="0" u="none" strike="noStrike" kern="1200" baseline="0">
-                    <a:solidFill>
-                      <a:schemeClr val="tx1">
-                        <a:lumMod val="65000"/>
-                        <a:lumOff val="35000"/>
-                      </a:schemeClr>
-                    </a:solidFill>
-                    <a:latin typeface="+mn-lt"/>
-                    <a:ea typeface="+mn-ea"/>
-                    <a:cs typeface="+mn-cs"/>
-                  </a:defRPr>
-                </a:pPr>
-                <a:r>
-                  <a:rPr lang="sr-Latn-RS"/>
-                  <a:t>Veličina</a:t>
-                </a:r>
-                <a:r>
-                  <a:rPr lang="sr-Latn-RS" baseline="0"/>
-                  <a:t> šahovske table</a:t>
-                </a:r>
-                <a:endParaRPr lang="en-US"/>
-              </a:p>
-            </c:rich>
-          </c:tx>
-          <c:overlay val="0"/>
-          <c:spPr>
-            <a:noFill/>
-            <a:ln>
-              <a:noFill/>
-            </a:ln>
-            <a:effectLst/>
-          </c:spPr>
-          <c:txPr>
-            <a:bodyPr rot="0" spcFirstLastPara="1" vertOverflow="ellipsis" vert="horz" wrap="square" anchor="ctr" anchorCtr="1"/>
-            <a:lstStyle/>
-            <a:p>
-              <a:pPr algn="ctr">
-                <a:defRPr sz="1000" b="0" i="0" u="none" strike="noStrike" kern="1200" baseline="0">
-                  <a:solidFill>
-                    <a:schemeClr val="tx1">
-                      <a:lumMod val="65000"/>
-                      <a:lumOff val="35000"/>
-                    </a:schemeClr>
-                  </a:solidFill>
-                  <a:latin typeface="+mn-lt"/>
-                  <a:ea typeface="+mn-ea"/>
-                  <a:cs typeface="+mn-cs"/>
-                </a:defRPr>
-              </a:pPr>
-              <a:endParaRPr lang="en-US"/>
-            </a:p>
-          </c:txPr>
-        </c:title>
-        <c:numFmt formatCode="General" sourceLinked="1"/>
-        <c:majorTickMark val="none"/>
-        <c:minorTickMark val="none"/>
-        <c:tickLblPos val="nextTo"/>
-        <c:spPr>
-          <a:noFill/>
-          <a:ln w="9525" cap="flat" cmpd="sng" algn="ctr">
-            <a:solidFill>
-              <a:schemeClr val="tx1">
-                <a:lumMod val="15000"/>
-                <a:lumOff val="85000"/>
-              </a:schemeClr>
-            </a:solidFill>
-            <a:round/>
-          </a:ln>
-          <a:effectLst/>
-        </c:spPr>
-        <c:txPr>
-          <a:bodyPr rot="-60000000" spcFirstLastPara="1" vertOverflow="ellipsis" vert="horz" wrap="square" anchor="ctr" anchorCtr="1"/>
-          <a:lstStyle/>
-          <a:p>
-            <a:pPr>
-              <a:defRPr sz="900" b="0" i="0" u="none" strike="noStrike" kern="1200" baseline="0">
-                <a:solidFill>
-                  <a:schemeClr val="tx1">
-                    <a:lumMod val="65000"/>
-                    <a:lumOff val="35000"/>
-                  </a:schemeClr>
-                </a:solidFill>
-                <a:latin typeface="+mn-lt"/>
-                <a:ea typeface="+mn-ea"/>
-                <a:cs typeface="+mn-cs"/>
-              </a:defRPr>
-            </a:pPr>
-            <a:endParaRPr lang="en-US"/>
-          </a:p>
-        </c:txPr>
-        <c:crossAx val="406734408"/>
-        <c:crosses val="autoZero"/>
-        <c:auto val="1"/>
-        <c:lblAlgn val="ctr"/>
-        <c:lblOffset val="100"/>
-        <c:noMultiLvlLbl val="0"/>
-      </c:catAx>
-      <c:valAx>
-        <c:axId val="406734408"/>
-        <c:scaling>
-          <c:orientation val="minMax"/>
-        </c:scaling>
-        <c:delete val="0"/>
-        <c:axPos val="l"/>
-        <c:majorGridlines>
-          <c:spPr>
-            <a:ln w="9525" cap="flat" cmpd="sng" algn="ctr">
-              <a:solidFill>
-                <a:schemeClr val="tx1">
-                  <a:lumMod val="15000"/>
-                  <a:lumOff val="85000"/>
-                </a:schemeClr>
-              </a:solidFill>
-              <a:round/>
-            </a:ln>
-            <a:effectLst/>
-          </c:spPr>
-        </c:majorGridlines>
-        <c:title>
-          <c:tx>
-            <c:rich>
-              <a:bodyPr rot="-5400000" spcFirstLastPara="1" vertOverflow="ellipsis" vert="horz" wrap="square" anchor="ctr" anchorCtr="1"/>
-              <a:lstStyle/>
-              <a:p>
-                <a:pPr>
-                  <a:defRPr sz="1000" b="0" i="0" u="none" strike="noStrike" kern="1200" baseline="0">
-                    <a:solidFill>
-                      <a:schemeClr val="tx1">
-                        <a:lumMod val="65000"/>
-                        <a:lumOff val="35000"/>
-                      </a:schemeClr>
-                    </a:solidFill>
-                    <a:latin typeface="+mn-lt"/>
-                    <a:ea typeface="+mn-ea"/>
-                    <a:cs typeface="+mn-cs"/>
-                  </a:defRPr>
-                </a:pPr>
-                <a:r>
-                  <a:rPr lang="sr-Latn-RS"/>
-                  <a:t>Vreme</a:t>
-                </a:r>
-                <a:r>
-                  <a:rPr lang="sr-Latn-RS" baseline="0"/>
-                  <a:t> izvršavanja</a:t>
-                </a:r>
-                <a:endParaRPr lang="en-US"/>
-              </a:p>
-            </c:rich>
-          </c:tx>
-          <c:overlay val="0"/>
-          <c:spPr>
-            <a:noFill/>
-            <a:ln>
-              <a:noFill/>
-            </a:ln>
-            <a:effectLst/>
-          </c:spPr>
-          <c:txPr>
-            <a:bodyPr rot="-5400000" spcFirstLastPara="1" vertOverflow="ellipsis" vert="horz" wrap="square" anchor="ctr" anchorCtr="1"/>
-            <a:lstStyle/>
-            <a:p>
-              <a:pPr>
-                <a:defRPr sz="1000" b="0" i="0" u="none" strike="noStrike" kern="1200" baseline="0">
-                  <a:solidFill>
-                    <a:schemeClr val="tx1">
-                      <a:lumMod val="65000"/>
-                      <a:lumOff val="35000"/>
-                    </a:schemeClr>
-                  </a:solidFill>
-                  <a:latin typeface="+mn-lt"/>
-                  <a:ea typeface="+mn-ea"/>
-                  <a:cs typeface="+mn-cs"/>
-                </a:defRPr>
-              </a:pPr>
-              <a:endParaRPr lang="en-US"/>
-            </a:p>
-          </c:txPr>
-        </c:title>
-        <c:numFmt formatCode="General" sourceLinked="1"/>
-        <c:majorTickMark val="none"/>
-        <c:minorTickMark val="none"/>
-        <c:tickLblPos val="nextTo"/>
-        <c:spPr>
-          <a:noFill/>
-          <a:ln>
-            <a:noFill/>
-          </a:ln>
-          <a:effectLst/>
-        </c:spPr>
-        <c:txPr>
-          <a:bodyPr rot="-60000000" spcFirstLastPara="1" vertOverflow="ellipsis" vert="horz" wrap="square" anchor="ctr" anchorCtr="1"/>
-          <a:lstStyle/>
-          <a:p>
-            <a:pPr>
-              <a:defRPr sz="900" b="0" i="0" u="none" strike="noStrike" kern="1200" baseline="0">
-                <a:solidFill>
-                  <a:schemeClr val="tx1">
-                    <a:lumMod val="65000"/>
-                    <a:lumOff val="35000"/>
-                  </a:schemeClr>
-                </a:solidFill>
-                <a:latin typeface="+mn-lt"/>
-                <a:ea typeface="+mn-ea"/>
-                <a:cs typeface="+mn-cs"/>
-              </a:defRPr>
-            </a:pPr>
-            <a:endParaRPr lang="en-US"/>
-          </a:p>
-        </c:txPr>
-        <c:crossAx val="406734080"/>
-        <c:crosses val="autoZero"/>
-        <c:crossBetween val="between"/>
-      </c:valAx>
-      <c:spPr>
-        <a:noFill/>
-        <a:ln>
-          <a:noFill/>
-        </a:ln>
-        <a:effectLst/>
-      </c:spPr>
-    </c:plotArea>
-    <c:legend>
-      <c:legendPos val="b"/>
-      <c:layout>
-        <c:manualLayout>
-          <c:xMode val="edge"/>
-          <c:yMode val="edge"/>
-          <c:x val="0.29982575094779818"/>
-          <c:y val="0.9092257217847769"/>
-          <c:w val="0.46516331291921842"/>
-          <c:h val="6.6964754405699295E-2"/>
-        </c:manualLayout>
-      </c:layout>
-      <c:overlay val="0"/>
-      <c:spPr>
-        <a:noFill/>
-        <a:ln>
-          <a:noFill/>
-        </a:ln>
-        <a:effectLst/>
-      </c:spPr>
-      <c:txPr>
-        <a:bodyPr rot="0" spcFirstLastPara="1" vertOverflow="ellipsis" vert="horz" wrap="square" anchor="ctr" anchorCtr="1"/>
-        <a:lstStyle/>
-        <a:p>
-          <a:pPr>
-            <a:defRPr sz="900" b="0" i="0" u="none" strike="noStrike" kern="1200" baseline="0">
-              <a:solidFill>
-                <a:schemeClr val="tx1">
-                  <a:lumMod val="65000"/>
-                  <a:lumOff val="35000"/>
-                </a:schemeClr>
-              </a:solidFill>
-              <a:latin typeface="+mn-lt"/>
-              <a:ea typeface="+mn-ea"/>
-              <a:cs typeface="+mn-cs"/>
-            </a:defRPr>
-          </a:pPr>
-          <a:endParaRPr lang="en-US"/>
-        </a:p>
-      </c:txPr>
-    </c:legend>
-    <c:plotVisOnly val="1"/>
-    <c:dispBlanksAs val="gap"/>
-    <c:showDLblsOverMax val="0"/>
-  </c:chart>
-  <c:spPr>
-    <a:solidFill>
-      <a:schemeClr val="bg1"/>
-    </a:solidFill>
-    <a:ln w="9525" cap="flat" cmpd="sng" algn="ctr">
-      <a:solidFill>
-        <a:schemeClr val="tx1">
-          <a:lumMod val="15000"/>
-          <a:lumOff val="85000"/>
-        </a:schemeClr>
-      </a:solidFill>
-      <a:round/>
-    </a:ln>
-    <a:effectLst/>
-  </c:spPr>
-  <c:txPr>
-    <a:bodyPr/>
-    <a:lstStyle/>
-    <a:p>
-      <a:pPr>
-        <a:defRPr/>
-      </a:pPr>
-      <a:endParaRPr lang="en-US"/>
-    </a:p>
-  </c:txPr>
-  <c:externalData r:id="rId3">
-    <c:autoUpdate val="0"/>
-  </c:externalData>
-</c:chartSpace>
-</file>
-
-<file path=word/charts/chart3.xml><?xml version="1.0" encoding="utf-8"?>
-<c:chartSpace xmlns:c="http://schemas.openxmlformats.org/drawingml/2006/chart" xmlns:a="http://schemas.openxmlformats.org/drawingml/2006/main" xmlns:r="http://schemas.openxmlformats.org/officeDocument/2006/relationships" xmlns:c16r2="http://schemas.microsoft.com/office/drawing/2015/06/chart">
-  <c:date1904 val="0"/>
-  <c:lang val="en-US"/>
-  <c:roundedCorners val="0"/>
-  <mc:AlternateContent xmlns:mc="http://schemas.openxmlformats.org/markup-compatibility/2006">
-    <mc:Choice xmlns:c14="http://schemas.microsoft.com/office/drawing/2007/8/2/chart" Requires="c14">
-      <c14:style val="102"/>
-    </mc:Choice>
-    <mc:Fallback>
-      <c:style val="2"/>
-    </mc:Fallback>
-  </mc:AlternateContent>
-  <c:chart>
-    <c:title>
-      <c:tx>
-        <c:rich>
-          <a:bodyPr rot="0" spcFirstLastPara="1" vertOverflow="ellipsis" vert="horz" wrap="square" anchor="ctr" anchorCtr="1"/>
-          <a:lstStyle/>
-          <a:p>
-            <a:pPr>
-              <a:defRPr sz="1400" b="0" i="0" u="none" strike="noStrike" kern="1200" spc="0" baseline="0">
-                <a:solidFill>
-                  <a:schemeClr val="tx1">
-                    <a:lumMod val="65000"/>
-                    <a:lumOff val="35000"/>
-                  </a:schemeClr>
-                </a:solidFill>
-                <a:latin typeface="+mn-lt"/>
-                <a:ea typeface="+mn-ea"/>
-                <a:cs typeface="+mn-cs"/>
-              </a:defRPr>
-            </a:pPr>
-            <a:r>
-              <a:rPr lang="sr-Latn-RS"/>
-              <a:t>Vreme</a:t>
-            </a:r>
-            <a:r>
-              <a:rPr lang="sr-Latn-RS" baseline="0"/>
-              <a:t> izvršavanja jedne generacije</a:t>
-            </a:r>
-            <a:endParaRPr lang="en-US"/>
-          </a:p>
-        </c:rich>
-      </c:tx>
-      <c:overlay val="0"/>
-      <c:spPr>
-        <a:noFill/>
-        <a:ln>
-          <a:noFill/>
-        </a:ln>
-        <a:effectLst/>
-      </c:spPr>
-      <c:txPr>
-        <a:bodyPr rot="0" spcFirstLastPara="1" vertOverflow="ellipsis" vert="horz" wrap="square" anchor="ctr" anchorCtr="1"/>
-        <a:lstStyle/>
-        <a:p>
-          <a:pPr>
-            <a:defRPr sz="1400" b="0" i="0" u="none" strike="noStrike" kern="1200" spc="0" baseline="0">
-              <a:solidFill>
-                <a:schemeClr val="tx1">
-                  <a:lumMod val="65000"/>
-                  <a:lumOff val="35000"/>
-                </a:schemeClr>
-              </a:solidFill>
-              <a:latin typeface="+mn-lt"/>
-              <a:ea typeface="+mn-ea"/>
-              <a:cs typeface="+mn-cs"/>
-            </a:defRPr>
-          </a:pPr>
-          <a:endParaRPr lang="en-US"/>
-        </a:p>
-      </c:txPr>
-    </c:title>
-    <c:autoTitleDeleted val="0"/>
-    <c:plotArea>
-      <c:layout/>
-      <c:barChart>
-        <c:barDir val="col"/>
-        <c:grouping val="clustered"/>
-        <c:varyColors val="0"/>
-        <c:ser>
-          <c:idx val="0"/>
-          <c:order val="0"/>
-          <c:tx>
-            <c:strRef>
-              <c:f>Sheet1!$B$1</c:f>
-              <c:strCache>
-                <c:ptCount val="1"/>
-                <c:pt idx="0">
-                  <c:v>Serijsko izvršavanje</c:v>
-                </c:pt>
-              </c:strCache>
-            </c:strRef>
-          </c:tx>
-          <c:spPr>
-            <a:solidFill>
-              <a:schemeClr val="accent1"/>
-            </a:solidFill>
-            <a:ln>
-              <a:noFill/>
-            </a:ln>
-            <a:effectLst/>
-          </c:spPr>
-          <c:invertIfNegative val="0"/>
-          <c:cat>
-            <c:numRef>
-              <c:f>Sheet1!$A$2</c:f>
-              <c:numCache>
-                <c:formatCode>General</c:formatCode>
-                <c:ptCount val="1"/>
-              </c:numCache>
-            </c:numRef>
-          </c:cat>
-          <c:val>
-            <c:numRef>
-              <c:f>Sheet1!$B$2</c:f>
-              <c:numCache>
-                <c:formatCode>General</c:formatCode>
-                <c:ptCount val="1"/>
-                <c:pt idx="0">
-                  <c:v>0.11749999999999999</c:v>
-                </c:pt>
-              </c:numCache>
-            </c:numRef>
-          </c:val>
-          <c:extLst>
-            <c:ext xmlns:c16="http://schemas.microsoft.com/office/drawing/2014/chart" uri="{C3380CC4-5D6E-409C-BE32-E72D297353CC}">
-              <c16:uniqueId val="{00000000-CC4E-40D3-97D1-346524326E19}"/>
-            </c:ext>
-          </c:extLst>
-        </c:ser>
-        <c:ser>
-          <c:idx val="1"/>
-          <c:order val="1"/>
-          <c:tx>
-            <c:strRef>
-              <c:f>Sheet1!$C$1</c:f>
-              <c:strCache>
-                <c:ptCount val="1"/>
-                <c:pt idx="0">
-                  <c:v>Paralelno izvršavanje</c:v>
-                </c:pt>
-              </c:strCache>
-            </c:strRef>
-          </c:tx>
-          <c:spPr>
-            <a:solidFill>
-              <a:schemeClr val="accent2"/>
-            </a:solidFill>
-            <a:ln>
-              <a:noFill/>
-            </a:ln>
-            <a:effectLst/>
-          </c:spPr>
-          <c:invertIfNegative val="0"/>
-          <c:cat>
-            <c:numRef>
-              <c:f>Sheet1!$A$2</c:f>
-              <c:numCache>
-                <c:formatCode>General</c:formatCode>
-                <c:ptCount val="1"/>
-              </c:numCache>
-            </c:numRef>
-          </c:cat>
-          <c:val>
-            <c:numRef>
-              <c:f>Sheet1!$C$2</c:f>
-              <c:numCache>
-                <c:formatCode>General</c:formatCode>
-                <c:ptCount val="1"/>
-                <c:pt idx="0">
-                  <c:v>9.4999999999999998E-3</c:v>
-                </c:pt>
-              </c:numCache>
-            </c:numRef>
-          </c:val>
-          <c:extLst>
-            <c:ext xmlns:c16="http://schemas.microsoft.com/office/drawing/2014/chart" uri="{C3380CC4-5D6E-409C-BE32-E72D297353CC}">
-              <c16:uniqueId val="{00000001-CC4E-40D3-97D1-346524326E19}"/>
-            </c:ext>
-          </c:extLst>
-        </c:ser>
-        <c:dLbls>
-          <c:showLegendKey val="0"/>
-          <c:showVal val="0"/>
-          <c:showCatName val="0"/>
-          <c:showSerName val="0"/>
-          <c:showPercent val="0"/>
-          <c:showBubbleSize val="0"/>
-        </c:dLbls>
-        <c:gapWidth val="219"/>
-        <c:overlap val="-27"/>
-        <c:axId val="295595592"/>
-        <c:axId val="295593624"/>
-      </c:barChart>
-      <c:catAx>
-        <c:axId val="295595592"/>
+        <c:axId val="379945792"/>
         <c:scaling>
           <c:orientation val="minMax"/>
         </c:scaling>
@@ -3492,7 +3438,7 @@
             <a:endParaRPr lang="en-US"/>
           </a:p>
         </c:txPr>
-        <c:crossAx val="295593624"/>
+        <c:crossAx val="379946120"/>
         <c:crosses val="autoZero"/>
         <c:auto val="1"/>
         <c:lblAlgn val="ctr"/>
@@ -3500,7 +3446,7 @@
         <c:noMultiLvlLbl val="0"/>
       </c:catAx>
       <c:valAx>
-        <c:axId val="295593624"/>
+        <c:axId val="379946120"/>
         <c:scaling>
           <c:orientation val="minMax"/>
         </c:scaling>
@@ -3551,7 +3497,7 @@
             <a:endParaRPr lang="en-US"/>
           </a:p>
         </c:txPr>
-        <c:crossAx val="295595592"/>
+        <c:crossAx val="379945792"/>
         <c:crosses val="autoZero"/>
         <c:crossBetween val="between"/>
       </c:valAx>
@@ -3709,48 +3655,8 @@
 </cs:colorStyle>
 </file>
 
-<file path=word/charts/colors3.xml><?xml version="1.0" encoding="utf-8"?>
-<cs:colorStyle xmlns:cs="http://schemas.microsoft.com/office/drawing/2012/chartStyle" xmlns:a="http://schemas.openxmlformats.org/drawingml/2006/main" meth="cycle" id="10">
-  <a:schemeClr val="accent1"/>
-  <a:schemeClr val="accent2"/>
-  <a:schemeClr val="accent3"/>
-  <a:schemeClr val="accent4"/>
-  <a:schemeClr val="accent5"/>
-  <a:schemeClr val="accent6"/>
-  <cs:variation/>
-  <cs:variation>
-    <a:lumMod val="60000"/>
-  </cs:variation>
-  <cs:variation>
-    <a:lumMod val="80000"/>
-    <a:lumOff val="20000"/>
-  </cs:variation>
-  <cs:variation>
-    <a:lumMod val="80000"/>
-  </cs:variation>
-  <cs:variation>
-    <a:lumMod val="60000"/>
-    <a:lumOff val="40000"/>
-  </cs:variation>
-  <cs:variation>
-    <a:lumMod val="50000"/>
-  </cs:variation>
-  <cs:variation>
-    <a:lumMod val="70000"/>
-    <a:lumOff val="30000"/>
-  </cs:variation>
-  <cs:variation>
-    <a:lumMod val="70000"/>
-  </cs:variation>
-  <cs:variation>
-    <a:lumMod val="50000"/>
-    <a:lumOff val="50000"/>
-  </cs:variation>
-</cs:colorStyle>
-</file>
-
 <file path=word/charts/style1.xml><?xml version="1.0" encoding="utf-8"?>
-<cs:chartStyle xmlns:cs="http://schemas.microsoft.com/office/drawing/2012/chartStyle" xmlns:a="http://schemas.openxmlformats.org/drawingml/2006/main" id="201">
+<cs:chartStyle xmlns:cs="http://schemas.microsoft.com/office/drawing/2012/chartStyle" xmlns:a="http://schemas.openxmlformats.org/drawingml/2006/main" id="332">
   <cs:axisTitle>
     <cs:lnRef idx="0"/>
     <cs:fillRef idx="0"/>
@@ -4253,510 +4159,7 @@
 </file>
 
 <file path=word/charts/style2.xml><?xml version="1.0" encoding="utf-8"?>
-<cs:chartStyle xmlns:cs="http://schemas.microsoft.com/office/drawing/2012/chartStyle" xmlns:a="http://schemas.openxmlformats.org/drawingml/2006/main" id="201">
-  <cs:axisTitle>
-    <cs:lnRef idx="0"/>
-    <cs:fillRef idx="0"/>
-    <cs:effectRef idx="0"/>
-    <cs:fontRef idx="minor">
-      <a:schemeClr val="tx1">
-        <a:lumMod val="65000"/>
-        <a:lumOff val="35000"/>
-      </a:schemeClr>
-    </cs:fontRef>
-    <cs:defRPr sz="1000" kern="1200"/>
-  </cs:axisTitle>
-  <cs:categoryAxis>
-    <cs:lnRef idx="0"/>
-    <cs:fillRef idx="0"/>
-    <cs:effectRef idx="0"/>
-    <cs:fontRef idx="minor">
-      <a:schemeClr val="tx1">
-        <a:lumMod val="65000"/>
-        <a:lumOff val="35000"/>
-      </a:schemeClr>
-    </cs:fontRef>
-    <cs:spPr>
-      <a:ln w="9525" cap="flat" cmpd="sng" algn="ctr">
-        <a:solidFill>
-          <a:schemeClr val="tx1">
-            <a:lumMod val="15000"/>
-            <a:lumOff val="85000"/>
-          </a:schemeClr>
-        </a:solidFill>
-        <a:round/>
-      </a:ln>
-    </cs:spPr>
-    <cs:defRPr sz="900" kern="1200"/>
-  </cs:categoryAxis>
-  <cs:chartArea mods="allowNoFillOverride allowNoLineOverride">
-    <cs:lnRef idx="0"/>
-    <cs:fillRef idx="0"/>
-    <cs:effectRef idx="0"/>
-    <cs:fontRef idx="minor">
-      <a:schemeClr val="tx1"/>
-    </cs:fontRef>
-    <cs:spPr>
-      <a:solidFill>
-        <a:schemeClr val="bg1"/>
-      </a:solidFill>
-      <a:ln w="9525" cap="flat" cmpd="sng" algn="ctr">
-        <a:solidFill>
-          <a:schemeClr val="tx1">
-            <a:lumMod val="15000"/>
-            <a:lumOff val="85000"/>
-          </a:schemeClr>
-        </a:solidFill>
-        <a:round/>
-      </a:ln>
-    </cs:spPr>
-    <cs:defRPr sz="1000" kern="1200"/>
-  </cs:chartArea>
-  <cs:dataLabel>
-    <cs:lnRef idx="0"/>
-    <cs:fillRef idx="0"/>
-    <cs:effectRef idx="0"/>
-    <cs:fontRef idx="minor">
-      <a:schemeClr val="tx1">
-        <a:lumMod val="75000"/>
-        <a:lumOff val="25000"/>
-      </a:schemeClr>
-    </cs:fontRef>
-    <cs:defRPr sz="900" kern="1200"/>
-  </cs:dataLabel>
-  <cs:dataLabelCallout>
-    <cs:lnRef idx="0"/>
-    <cs:fillRef idx="0"/>
-    <cs:effectRef idx="0"/>
-    <cs:fontRef idx="minor">
-      <a:schemeClr val="dk1">
-        <a:lumMod val="65000"/>
-        <a:lumOff val="35000"/>
-      </a:schemeClr>
-    </cs:fontRef>
-    <cs:spPr>
-      <a:solidFill>
-        <a:schemeClr val="lt1"/>
-      </a:solidFill>
-      <a:ln>
-        <a:solidFill>
-          <a:schemeClr val="dk1">
-            <a:lumMod val="25000"/>
-            <a:lumOff val="75000"/>
-          </a:schemeClr>
-        </a:solidFill>
-      </a:ln>
-    </cs:spPr>
-    <cs:defRPr sz="900" kern="1200"/>
-    <cs:bodyPr rot="0" spcFirstLastPara="1" vertOverflow="clip" horzOverflow="clip" vert="horz" wrap="square" lIns="36576" tIns="18288" rIns="36576" bIns="18288" anchor="ctr" anchorCtr="1">
-      <a:spAutoFit/>
-    </cs:bodyPr>
-  </cs:dataLabelCallout>
-  <cs:dataPoint>
-    <cs:lnRef idx="0"/>
-    <cs:fillRef idx="1">
-      <cs:styleClr val="auto"/>
-    </cs:fillRef>
-    <cs:effectRef idx="0"/>
-    <cs:fontRef idx="minor">
-      <a:schemeClr val="tx1"/>
-    </cs:fontRef>
-  </cs:dataPoint>
-  <cs:dataPoint3D>
-    <cs:lnRef idx="0"/>
-    <cs:fillRef idx="1">
-      <cs:styleClr val="auto"/>
-    </cs:fillRef>
-    <cs:effectRef idx="0"/>
-    <cs:fontRef idx="minor">
-      <a:schemeClr val="tx1"/>
-    </cs:fontRef>
-  </cs:dataPoint3D>
-  <cs:dataPointLine>
-    <cs:lnRef idx="0">
-      <cs:styleClr val="auto"/>
-    </cs:lnRef>
-    <cs:fillRef idx="1"/>
-    <cs:effectRef idx="0"/>
-    <cs:fontRef idx="minor">
-      <a:schemeClr val="tx1"/>
-    </cs:fontRef>
-    <cs:spPr>
-      <a:ln w="28575" cap="rnd">
-        <a:solidFill>
-          <a:schemeClr val="phClr"/>
-        </a:solidFill>
-        <a:round/>
-      </a:ln>
-    </cs:spPr>
-  </cs:dataPointLine>
-  <cs:dataPointMarker>
-    <cs:lnRef idx="0">
-      <cs:styleClr val="auto"/>
-    </cs:lnRef>
-    <cs:fillRef idx="1">
-      <cs:styleClr val="auto"/>
-    </cs:fillRef>
-    <cs:effectRef idx="0"/>
-    <cs:fontRef idx="minor">
-      <a:schemeClr val="tx1"/>
-    </cs:fontRef>
-    <cs:spPr>
-      <a:ln w="9525">
-        <a:solidFill>
-          <a:schemeClr val="phClr"/>
-        </a:solidFill>
-      </a:ln>
-    </cs:spPr>
-  </cs:dataPointMarker>
-  <cs:dataPointMarkerLayout symbol="circle" size="5"/>
-  <cs:dataPointWireframe>
-    <cs:lnRef idx="0">
-      <cs:styleClr val="auto"/>
-    </cs:lnRef>
-    <cs:fillRef idx="1"/>
-    <cs:effectRef idx="0"/>
-    <cs:fontRef idx="minor">
-      <a:schemeClr val="tx1"/>
-    </cs:fontRef>
-    <cs:spPr>
-      <a:ln w="9525" cap="rnd">
-        <a:solidFill>
-          <a:schemeClr val="phClr"/>
-        </a:solidFill>
-        <a:round/>
-      </a:ln>
-    </cs:spPr>
-  </cs:dataPointWireframe>
-  <cs:dataTable>
-    <cs:lnRef idx="0"/>
-    <cs:fillRef idx="0"/>
-    <cs:effectRef idx="0"/>
-    <cs:fontRef idx="minor">
-      <a:schemeClr val="tx1">
-        <a:lumMod val="65000"/>
-        <a:lumOff val="35000"/>
-      </a:schemeClr>
-    </cs:fontRef>
-    <cs:spPr>
-      <a:noFill/>
-      <a:ln w="9525" cap="flat" cmpd="sng" algn="ctr">
-        <a:solidFill>
-          <a:schemeClr val="tx1">
-            <a:lumMod val="15000"/>
-            <a:lumOff val="85000"/>
-          </a:schemeClr>
-        </a:solidFill>
-        <a:round/>
-      </a:ln>
-    </cs:spPr>
-    <cs:defRPr sz="900" kern="1200"/>
-  </cs:dataTable>
-  <cs:downBar>
-    <cs:lnRef idx="0"/>
-    <cs:fillRef idx="0"/>
-    <cs:effectRef idx="0"/>
-    <cs:fontRef idx="minor">
-      <a:schemeClr val="dk1"/>
-    </cs:fontRef>
-    <cs:spPr>
-      <a:solidFill>
-        <a:schemeClr val="dk1">
-          <a:lumMod val="65000"/>
-          <a:lumOff val="35000"/>
-        </a:schemeClr>
-      </a:solidFill>
-      <a:ln w="9525">
-        <a:solidFill>
-          <a:schemeClr val="tx1">
-            <a:lumMod val="65000"/>
-            <a:lumOff val="35000"/>
-          </a:schemeClr>
-        </a:solidFill>
-      </a:ln>
-    </cs:spPr>
-  </cs:downBar>
-  <cs:dropLine>
-    <cs:lnRef idx="0"/>
-    <cs:fillRef idx="0"/>
-    <cs:effectRef idx="0"/>
-    <cs:fontRef idx="minor">
-      <a:schemeClr val="tx1"/>
-    </cs:fontRef>
-    <cs:spPr>
-      <a:ln w="9525" cap="flat" cmpd="sng" algn="ctr">
-        <a:solidFill>
-          <a:schemeClr val="tx1">
-            <a:lumMod val="35000"/>
-            <a:lumOff val="65000"/>
-          </a:schemeClr>
-        </a:solidFill>
-        <a:round/>
-      </a:ln>
-    </cs:spPr>
-  </cs:dropLine>
-  <cs:errorBar>
-    <cs:lnRef idx="0"/>
-    <cs:fillRef idx="0"/>
-    <cs:effectRef idx="0"/>
-    <cs:fontRef idx="minor">
-      <a:schemeClr val="tx1"/>
-    </cs:fontRef>
-    <cs:spPr>
-      <a:ln w="9525" cap="flat" cmpd="sng" algn="ctr">
-        <a:solidFill>
-          <a:schemeClr val="tx1">
-            <a:lumMod val="65000"/>
-            <a:lumOff val="35000"/>
-          </a:schemeClr>
-        </a:solidFill>
-        <a:round/>
-      </a:ln>
-    </cs:spPr>
-  </cs:errorBar>
-  <cs:floor>
-    <cs:lnRef idx="0"/>
-    <cs:fillRef idx="0"/>
-    <cs:effectRef idx="0"/>
-    <cs:fontRef idx="minor">
-      <a:schemeClr val="tx1"/>
-    </cs:fontRef>
-    <cs:spPr>
-      <a:noFill/>
-      <a:ln>
-        <a:noFill/>
-      </a:ln>
-    </cs:spPr>
-  </cs:floor>
-  <cs:gridlineMajor>
-    <cs:lnRef idx="0"/>
-    <cs:fillRef idx="0"/>
-    <cs:effectRef idx="0"/>
-    <cs:fontRef idx="minor">
-      <a:schemeClr val="tx1"/>
-    </cs:fontRef>
-    <cs:spPr>
-      <a:ln w="9525" cap="flat" cmpd="sng" algn="ctr">
-        <a:solidFill>
-          <a:schemeClr val="tx1">
-            <a:lumMod val="15000"/>
-            <a:lumOff val="85000"/>
-          </a:schemeClr>
-        </a:solidFill>
-        <a:round/>
-      </a:ln>
-    </cs:spPr>
-  </cs:gridlineMajor>
-  <cs:gridlineMinor>
-    <cs:lnRef idx="0"/>
-    <cs:fillRef idx="0"/>
-    <cs:effectRef idx="0"/>
-    <cs:fontRef idx="minor">
-      <a:schemeClr val="tx1"/>
-    </cs:fontRef>
-    <cs:spPr>
-      <a:ln w="9525" cap="flat" cmpd="sng" algn="ctr">
-        <a:solidFill>
-          <a:schemeClr val="tx1">
-            <a:lumMod val="5000"/>
-            <a:lumOff val="95000"/>
-          </a:schemeClr>
-        </a:solidFill>
-        <a:round/>
-      </a:ln>
-    </cs:spPr>
-  </cs:gridlineMinor>
-  <cs:hiLoLine>
-    <cs:lnRef idx="0"/>
-    <cs:fillRef idx="0"/>
-    <cs:effectRef idx="0"/>
-    <cs:fontRef idx="minor">
-      <a:schemeClr val="tx1"/>
-    </cs:fontRef>
-    <cs:spPr>
-      <a:ln w="9525" cap="flat" cmpd="sng" algn="ctr">
-        <a:solidFill>
-          <a:schemeClr val="tx1">
-            <a:lumMod val="75000"/>
-            <a:lumOff val="25000"/>
-          </a:schemeClr>
-        </a:solidFill>
-        <a:round/>
-      </a:ln>
-    </cs:spPr>
-  </cs:hiLoLine>
-  <cs:leaderLine>
-    <cs:lnRef idx="0"/>
-    <cs:fillRef idx="0"/>
-    <cs:effectRef idx="0"/>
-    <cs:fontRef idx="minor">
-      <a:schemeClr val="tx1"/>
-    </cs:fontRef>
-    <cs:spPr>
-      <a:ln w="9525" cap="flat" cmpd="sng" algn="ctr">
-        <a:solidFill>
-          <a:schemeClr val="tx1">
-            <a:lumMod val="35000"/>
-            <a:lumOff val="65000"/>
-          </a:schemeClr>
-        </a:solidFill>
-        <a:round/>
-      </a:ln>
-    </cs:spPr>
-  </cs:leaderLine>
-  <cs:legend>
-    <cs:lnRef idx="0"/>
-    <cs:fillRef idx="0"/>
-    <cs:effectRef idx="0"/>
-    <cs:fontRef idx="minor">
-      <a:schemeClr val="tx1">
-        <a:lumMod val="65000"/>
-        <a:lumOff val="35000"/>
-      </a:schemeClr>
-    </cs:fontRef>
-    <cs:defRPr sz="900" kern="1200"/>
-  </cs:legend>
-  <cs:plotArea mods="allowNoFillOverride allowNoLineOverride">
-    <cs:lnRef idx="0"/>
-    <cs:fillRef idx="0"/>
-    <cs:effectRef idx="0"/>
-    <cs:fontRef idx="minor">
-      <a:schemeClr val="tx1"/>
-    </cs:fontRef>
-  </cs:plotArea>
-  <cs:plotArea3D mods="allowNoFillOverride allowNoLineOverride">
-    <cs:lnRef idx="0"/>
-    <cs:fillRef idx="0"/>
-    <cs:effectRef idx="0"/>
-    <cs:fontRef idx="minor">
-      <a:schemeClr val="tx1"/>
-    </cs:fontRef>
-  </cs:plotArea3D>
-  <cs:seriesAxis>
-    <cs:lnRef idx="0"/>
-    <cs:fillRef idx="0"/>
-    <cs:effectRef idx="0"/>
-    <cs:fontRef idx="minor">
-      <a:schemeClr val="tx1">
-        <a:lumMod val="65000"/>
-        <a:lumOff val="35000"/>
-      </a:schemeClr>
-    </cs:fontRef>
-    <cs:defRPr sz="900" kern="1200"/>
-  </cs:seriesAxis>
-  <cs:seriesLine>
-    <cs:lnRef idx="0"/>
-    <cs:fillRef idx="0"/>
-    <cs:effectRef idx="0"/>
-    <cs:fontRef idx="minor">
-      <a:schemeClr val="tx1"/>
-    </cs:fontRef>
-    <cs:spPr>
-      <a:ln w="9525" cap="flat" cmpd="sng" algn="ctr">
-        <a:solidFill>
-          <a:schemeClr val="tx1">
-            <a:lumMod val="35000"/>
-            <a:lumOff val="65000"/>
-          </a:schemeClr>
-        </a:solidFill>
-        <a:round/>
-      </a:ln>
-    </cs:spPr>
-  </cs:seriesLine>
-  <cs:title>
-    <cs:lnRef idx="0"/>
-    <cs:fillRef idx="0"/>
-    <cs:effectRef idx="0"/>
-    <cs:fontRef idx="minor">
-      <a:schemeClr val="tx1">
-        <a:lumMod val="65000"/>
-        <a:lumOff val="35000"/>
-      </a:schemeClr>
-    </cs:fontRef>
-    <cs:defRPr sz="1400" b="0" kern="1200" spc="0" baseline="0"/>
-  </cs:title>
-  <cs:trendline>
-    <cs:lnRef idx="0">
-      <cs:styleClr val="auto"/>
-    </cs:lnRef>
-    <cs:fillRef idx="0"/>
-    <cs:effectRef idx="0"/>
-    <cs:fontRef idx="minor">
-      <a:schemeClr val="tx1"/>
-    </cs:fontRef>
-    <cs:spPr>
-      <a:ln w="19050" cap="rnd">
-        <a:solidFill>
-          <a:schemeClr val="phClr"/>
-        </a:solidFill>
-        <a:prstDash val="sysDot"/>
-      </a:ln>
-    </cs:spPr>
-  </cs:trendline>
-  <cs:trendlineLabel>
-    <cs:lnRef idx="0"/>
-    <cs:fillRef idx="0"/>
-    <cs:effectRef idx="0"/>
-    <cs:fontRef idx="minor">
-      <a:schemeClr val="tx1">
-        <a:lumMod val="65000"/>
-        <a:lumOff val="35000"/>
-      </a:schemeClr>
-    </cs:fontRef>
-    <cs:defRPr sz="900" kern="1200"/>
-  </cs:trendlineLabel>
-  <cs:upBar>
-    <cs:lnRef idx="0"/>
-    <cs:fillRef idx="0"/>
-    <cs:effectRef idx="0"/>
-    <cs:fontRef idx="minor">
-      <a:schemeClr val="dk1"/>
-    </cs:fontRef>
-    <cs:spPr>
-      <a:solidFill>
-        <a:schemeClr val="lt1"/>
-      </a:solidFill>
-      <a:ln w="9525">
-        <a:solidFill>
-          <a:schemeClr val="tx1">
-            <a:lumMod val="15000"/>
-            <a:lumOff val="85000"/>
-          </a:schemeClr>
-        </a:solidFill>
-      </a:ln>
-    </cs:spPr>
-  </cs:upBar>
-  <cs:valueAxis>
-    <cs:lnRef idx="0"/>
-    <cs:fillRef idx="0"/>
-    <cs:effectRef idx="0"/>
-    <cs:fontRef idx="minor">
-      <a:schemeClr val="tx1">
-        <a:lumMod val="65000"/>
-        <a:lumOff val="35000"/>
-      </a:schemeClr>
-    </cs:fontRef>
-    <cs:defRPr sz="900" kern="1200"/>
-  </cs:valueAxis>
-  <cs:wall>
-    <cs:lnRef idx="0"/>
-    <cs:fillRef idx="0"/>
-    <cs:effectRef idx="0"/>
-    <cs:fontRef idx="minor">
-      <a:schemeClr val="tx1"/>
-    </cs:fontRef>
-    <cs:spPr>
-      <a:noFill/>
-      <a:ln>
-        <a:noFill/>
-      </a:ln>
-    </cs:spPr>
-  </cs:wall>
-</cs:chartStyle>
-</file>
-
-<file path=word/charts/style3.xml><?xml version="1.0" encoding="utf-8"?>
-<cs:chartStyle xmlns:cs="http://schemas.microsoft.com/office/drawing/2012/chartStyle" xmlns:a="http://schemas.openxmlformats.org/drawingml/2006/main" id="201">
+<cs:chartStyle xmlns:cs="http://schemas.microsoft.com/office/drawing/2012/chartStyle" xmlns:a="http://schemas.openxmlformats.org/drawingml/2006/main" id="332">
   <cs:axisTitle>
     <cs:lnRef idx="0"/>
     <cs:fillRef idx="0"/>
@@ -5558,7 +4961,7 @@
 </file>
 
 <file path=customXml/itemProps1.xml><?xml version="1.0" encoding="utf-8"?>
-<ds:datastoreItem xmlns:ds="http://schemas.openxmlformats.org/officeDocument/2006/customXml" ds:itemID="{68EC48B6-48F3-42F1-9D94-4DD0BBFE0A1F}">
+<ds:datastoreItem xmlns:ds="http://schemas.openxmlformats.org/officeDocument/2006/customXml" ds:itemID="{C964B83F-6DDA-427E-9301-5C9CFFB3E61F}">
   <ds:schemaRefs>
     <ds:schemaRef ds:uri="http://schemas.openxmlformats.org/officeDocument/2006/bibliography"/>
   </ds:schemaRefs>
